--- a/2021/4 курс/ОПІ ЛР03 Оцінка якості програмного засобу експертним методом.docx
+++ b/2021/4 курс/ОПІ ЛР03 Оцінка якості програмного засобу експертним методом.docx
@@ -999,6 +999,7 @@
         <w:rPr>
           <w:rFonts w:ascii="Times New Roman" w:hAnsi="Times New Roman" w:cs="Times New Roman"/>
           <w:b/>
+          <w:color w:val="FF0000"/>
           <w:sz w:val="28"/>
           <w:szCs w:val="28"/>
           <w:lang w:val="ru-RU"/>
@@ -1044,6 +1045,198 @@
         </w:rPr>
         <w:t xml:space="preserve">– </w:t>
       </w:r>
+      <w:r>
+        <w:rPr>
+          <w:rFonts w:ascii="Times New Roman" w:hAnsi="Times New Roman" w:cs="Times New Roman"/>
+          <w:b/>
+          <w:color w:val="FF0000"/>
+          <w:sz w:val="28"/>
+          <w:szCs w:val="28"/>
+          <w:lang w:val="ru-RU"/>
+        </w:rPr>
+        <w:t>2</w:t>
+      </w:r>
+      <w:r>
+        <w:rPr>
+          <w:rFonts w:ascii="Times New Roman" w:hAnsi="Times New Roman" w:cs="Times New Roman"/>
+          <w:b/>
+          <w:color w:val="FF0000"/>
+          <w:sz w:val="28"/>
+          <w:szCs w:val="28"/>
+          <w:lang w:val="ru-RU"/>
+        </w:rPr>
+        <w:t>6</w:t>
+      </w:r>
+      <w:r>
+        <w:rPr>
+          <w:rFonts w:ascii="Times New Roman" w:hAnsi="Times New Roman" w:cs="Times New Roman"/>
+          <w:b/>
+          <w:color w:val="FF0000"/>
+          <w:sz w:val="28"/>
+          <w:szCs w:val="28"/>
+          <w:lang w:val="ru-RU"/>
+        </w:rPr>
+        <w:t>.10.2021</w:t>
+      </w:r>
+    </w:p>
+    <w:p>
+      <w:pPr>
+        <w:spacing w:after="0" w:line="240" w:lineRule="auto"/>
+        <w:ind w:left="3540" w:firstLine="708"/>
+        <w:rPr>
+          <w:rFonts w:ascii="Times New Roman" w:hAnsi="Times New Roman" w:cs="Times New Roman"/>
+          <w:b/>
+          <w:color w:val="FF0000"/>
+          <w:sz w:val="28"/>
+          <w:szCs w:val="28"/>
+          <w:lang w:val="ru-RU"/>
+        </w:rPr>
+      </w:pPr>
+    </w:p>
+    <w:p>
+      <w:pPr>
+        <w:spacing w:after="0" w:line="240" w:lineRule="auto"/>
+        <w:jc w:val="center"/>
+        <w:rPr>
+          <w:rFonts w:ascii="Times New Roman" w:eastAsia="Times New Roman" w:hAnsi="Times New Roman" w:cs="Times New Roman"/>
+          <w:b/>
+          <w:sz w:val="28"/>
+          <w:szCs w:val="28"/>
+          <w:lang w:eastAsia="uk-UA"/>
+        </w:rPr>
+      </w:pPr>
+      <w:r>
+        <w:rPr>
+          <w:rFonts w:ascii="Times New Roman" w:eastAsia="Times New Roman" w:hAnsi="Times New Roman" w:cs="Times New Roman"/>
+          <w:b/>
+          <w:sz w:val="28"/>
+          <w:szCs w:val="28"/>
+          <w:lang w:eastAsia="uk-UA"/>
+        </w:rPr>
+        <w:t>КОНТРОЛЬНІ ПИТАННЯ</w:t>
+      </w:r>
+    </w:p>
+    <w:p>
+      <w:pPr>
+        <w:spacing w:after="0" w:line="240" w:lineRule="auto"/>
+        <w:jc w:val="both"/>
+        <w:rPr>
+          <w:rFonts w:ascii="Times New Roman" w:eastAsia="Times New Roman" w:hAnsi="Times New Roman" w:cs="Times New Roman"/>
+          <w:sz w:val="28"/>
+          <w:szCs w:val="28"/>
+          <w:lang w:eastAsia="uk-UA"/>
+        </w:rPr>
+      </w:pPr>
+      <w:r>
+        <w:rPr>
+          <w:rFonts w:ascii="Times New Roman" w:eastAsia="Times New Roman" w:hAnsi="Times New Roman" w:cs="Times New Roman"/>
+          <w:sz w:val="28"/>
+          <w:szCs w:val="28"/>
+          <w:lang w:eastAsia="uk-UA"/>
+        </w:rPr>
+        <w:t>1.Що собою являє метод експертних оцінок?</w:t>
+      </w:r>
+    </w:p>
+    <w:p>
+      <w:pPr>
+        <w:spacing w:after="0" w:line="240" w:lineRule="auto"/>
+        <w:jc w:val="both"/>
+        <w:rPr>
+          <w:rFonts w:ascii="Times New Roman" w:eastAsia="Times New Roman" w:hAnsi="Times New Roman" w:cs="Times New Roman"/>
+          <w:sz w:val="28"/>
+          <w:szCs w:val="28"/>
+          <w:lang w:eastAsia="uk-UA"/>
+        </w:rPr>
+      </w:pPr>
+      <w:r>
+        <w:rPr>
+          <w:rFonts w:ascii="Times New Roman" w:eastAsia="Times New Roman" w:hAnsi="Times New Roman" w:cs="Times New Roman"/>
+          <w:sz w:val="28"/>
+          <w:szCs w:val="28"/>
+          <w:lang w:eastAsia="uk-UA"/>
+        </w:rPr>
+        <w:t>2.У яких випадках доцільно застосовувати метод експертних оцінок?</w:t>
+      </w:r>
+    </w:p>
+    <w:p>
+      <w:pPr>
+        <w:spacing w:after="0" w:line="240" w:lineRule="auto"/>
+        <w:jc w:val="both"/>
+        <w:rPr>
+          <w:rFonts w:ascii="Times New Roman" w:eastAsia="Times New Roman" w:hAnsi="Times New Roman" w:cs="Times New Roman"/>
+          <w:sz w:val="28"/>
+          <w:szCs w:val="28"/>
+          <w:lang w:eastAsia="uk-UA"/>
+        </w:rPr>
+      </w:pPr>
+      <w:r>
+        <w:rPr>
+          <w:rFonts w:ascii="Times New Roman" w:eastAsia="Times New Roman" w:hAnsi="Times New Roman" w:cs="Times New Roman"/>
+          <w:sz w:val="28"/>
+          <w:szCs w:val="28"/>
+          <w:lang w:eastAsia="uk-UA"/>
+        </w:rPr>
+        <w:t>3.Яким чином оцінюють узгодженість думок експертів?</w:t>
+      </w:r>
+    </w:p>
+    <w:p>
+      <w:pPr>
+        <w:autoSpaceDE w:val="0"/>
+        <w:autoSpaceDN w:val="0"/>
+        <w:adjustRightInd w:val="0"/>
+        <w:spacing w:after="0" w:line="240" w:lineRule="auto"/>
+        <w:jc w:val="both"/>
+        <w:rPr>
+          <w:rFonts w:ascii="Times New Roman" w:eastAsia="Times New Roman" w:hAnsi="Times New Roman" w:cs="Times New Roman"/>
+          <w:sz w:val="28"/>
+          <w:szCs w:val="28"/>
+          <w:lang w:eastAsia="uk-UA"/>
+        </w:rPr>
+      </w:pPr>
+      <w:r>
+        <w:rPr>
+          <w:rFonts w:ascii="Times New Roman" w:eastAsia="Times New Roman" w:hAnsi="Times New Roman" w:cs="Times New Roman"/>
+          <w:sz w:val="28"/>
+          <w:szCs w:val="28"/>
+          <w:lang w:eastAsia="uk-UA"/>
+        </w:rPr>
+        <w:t>4.За якої умови можна розраховувати коефіцієнти значущості?</w:t>
+      </w:r>
+    </w:p>
+    <w:p>
+      <w:pPr>
+        <w:autoSpaceDE w:val="0"/>
+        <w:autoSpaceDN w:val="0"/>
+        <w:adjustRightInd w:val="0"/>
+        <w:spacing w:after="0" w:line="240" w:lineRule="auto"/>
+        <w:jc w:val="both"/>
+        <w:rPr>
+          <w:rFonts w:ascii="Times New Roman" w:hAnsi="Times New Roman" w:cs="Times New Roman"/>
+          <w:sz w:val="28"/>
+          <w:szCs w:val="28"/>
+        </w:rPr>
+      </w:pPr>
+      <w:r>
+        <w:rPr>
+          <w:rFonts w:ascii="Times New Roman" w:eastAsia="Times New Roman" w:hAnsi="Times New Roman" w:cs="Times New Roman"/>
+          <w:sz w:val="28"/>
+          <w:szCs w:val="28"/>
+          <w:lang w:eastAsia="uk-UA"/>
+        </w:rPr>
+        <w:t>5.Як можна виявити експертів, рангові оцінки яких більшою мірою відрізняються від сумарних оцінок значущості?</w:t>
+      </w:r>
+    </w:p>
+    <w:p>
+      <w:pPr>
+        <w:spacing w:after="0" w:line="240" w:lineRule="auto"/>
+        <w:ind w:left="3540" w:firstLine="708"/>
+        <w:rPr>
+          <w:rFonts w:ascii="Times New Roman" w:hAnsi="Times New Roman" w:cs="Times New Roman"/>
+          <w:b/>
+          <w:sz w:val="28"/>
+          <w:szCs w:val="28"/>
+        </w:rPr>
+      </w:pPr>
     </w:p>
     <w:p>
       <w:pPr>
@@ -1170,6 +1363,7 @@
           <w:szCs w:val="28"/>
           <w:lang w:eastAsia="uk-UA"/>
         </w:rPr>
+        <w:lastRenderedPageBreak/>
         <w:t>Метод експертних оцінок включає наступні основні етапи:</w:t>
       </w:r>
     </w:p>
@@ -1374,7 +1568,6 @@
           <w:szCs w:val="28"/>
           <w:lang w:val="uk-UA" w:eastAsia="uk-UA"/>
         </w:rPr>
-        <w:lastRenderedPageBreak/>
         <w:t xml:space="preserve">Важливою умовою, якій повинен відповідати експерт, є відсутність зацікавленості в конкретному результаті експертизи. </w:t>
       </w:r>
     </w:p>
@@ -1770,6 +1963,7 @@
           <w:b/>
           <w:sz w:val="28"/>
           <w:szCs w:val="28"/>
+          <w:vertAlign w:val="subscript"/>
           <w:lang w:eastAsia="uk-UA"/>
         </w:rPr>
         <w:t>i</w:t>
@@ -1830,6 +2024,7 @@
           <w:b/>
           <w:sz w:val="28"/>
           <w:szCs w:val="28"/>
+          <w:vertAlign w:val="subscript"/>
           <w:lang w:eastAsia="uk-UA"/>
         </w:rPr>
         <w:t>i</w:t>
@@ -2815,6 +3010,7 @@
           <w:szCs w:val="28"/>
           <w:lang w:eastAsia="uk-UA"/>
         </w:rPr>
+        <w:lastRenderedPageBreak/>
         <w:t>Д</w:t>
       </w:r>
       <w:r>
@@ -3240,7 +3436,6 @@
           <w:szCs w:val="28"/>
           <w:lang w:eastAsia="uk-UA"/>
         </w:rPr>
-        <w:lastRenderedPageBreak/>
         <w:t>g</w:t>
       </w:r>
       <w:r>
@@ -3792,19 +3987,6 @@
           <w:lang w:eastAsia="uk-UA"/>
         </w:rPr>
       </w:pPr>
-    </w:p>
-    <w:p>
-      <w:pPr>
-        <w:spacing w:after="0" w:line="240" w:lineRule="auto"/>
-        <w:ind w:firstLine="708"/>
-        <w:jc w:val="both"/>
-        <w:rPr>
-          <w:rFonts w:ascii="Times New Roman" w:eastAsia="Times New Roman" w:hAnsi="Times New Roman" w:cs="Times New Roman"/>
-          <w:sz w:val="28"/>
-          <w:szCs w:val="28"/>
-          <w:lang w:eastAsia="uk-UA"/>
-        </w:rPr>
-      </w:pPr>
       <w:r>
         <w:rPr>
           <w:rFonts w:ascii="Times New Roman" w:eastAsia="Times New Roman" w:hAnsi="Times New Roman" w:cs="Times New Roman"/>
@@ -4039,6 +4221,17 @@
       <w:r>
         <w:rPr>
           <w:rFonts w:ascii="Times New Roman" w:eastAsia="Times New Roman" w:hAnsi="Times New Roman" w:cs="Times New Roman"/>
+          <w:b/>
+          <w:sz w:val="28"/>
+          <w:szCs w:val="28"/>
+          <w:vertAlign w:val="subscript"/>
+          <w:lang w:eastAsia="uk-UA"/>
+        </w:rPr>
+        <w:t xml:space="preserve"> </w:t>
+      </w:r>
+      <w:r>
+        <w:rPr>
+          <w:rFonts w:ascii="Times New Roman" w:eastAsia="Times New Roman" w:hAnsi="Times New Roman" w:cs="Times New Roman"/>
           <w:sz w:val="28"/>
           <w:szCs w:val="28"/>
           <w:vertAlign w:val="subscript"/>
@@ -4732,7 +4925,7 @@
           <w:rFonts w:ascii="Times New Roman" w:eastAsia="Times New Roman" w:hAnsi="Times New Roman" w:cs="Times New Roman"/>
           <w:sz w:val="28"/>
           <w:szCs w:val="28"/>
-          <w:lang w:val="en-US" w:eastAsia="uk-UA"/>
+          <w:lang w:eastAsia="uk-UA"/>
         </w:rPr>
       </w:pPr>
       <w:r>
@@ -4743,6 +4936,7 @@
           <w:szCs w:val="28"/>
           <w:lang w:eastAsia="uk-UA"/>
         </w:rPr>
+        <w:lastRenderedPageBreak/>
         <w:drawing>
           <wp:inline distT="0" distB="0" distL="0" distR="0">
             <wp:extent cx="1171853" cy="1189608"/>
@@ -4793,29 +4987,7 @@
     <w:p>
       <w:pPr>
         <w:spacing w:after="0" w:line="240" w:lineRule="auto"/>
-        <w:jc w:val="center"/>
-        <w:rPr>
-          <w:rFonts w:ascii="Times New Roman" w:eastAsia="Times New Roman" w:hAnsi="Times New Roman" w:cs="Times New Roman"/>
-          <w:b/>
-          <w:sz w:val="28"/>
-          <w:szCs w:val="28"/>
-          <w:lang w:eastAsia="uk-UA"/>
-        </w:rPr>
-      </w:pPr>
-      <w:r>
-        <w:rPr>
-          <w:rFonts w:ascii="Times New Roman" w:eastAsia="Times New Roman" w:hAnsi="Times New Roman" w:cs="Times New Roman"/>
-          <w:b/>
-          <w:sz w:val="28"/>
-          <w:szCs w:val="28"/>
-          <w:lang w:eastAsia="uk-UA"/>
-        </w:rPr>
-        <w:t>КОНТРОЛЬНІ ПИТАННЯ</w:t>
-      </w:r>
-    </w:p>
-    <w:p>
-      <w:pPr>
-        <w:spacing w:after="0" w:line="240" w:lineRule="auto"/>
+        <w:ind w:firstLine="708"/>
         <w:jc w:val="both"/>
         <w:rPr>
           <w:rFonts w:ascii="Times New Roman" w:eastAsia="Times New Roman" w:hAnsi="Times New Roman" w:cs="Times New Roman"/>
@@ -4824,57 +4996,6 @@
           <w:lang w:eastAsia="uk-UA"/>
         </w:rPr>
       </w:pPr>
-      <w:r>
-        <w:rPr>
-          <w:rFonts w:ascii="Times New Roman" w:eastAsia="Times New Roman" w:hAnsi="Times New Roman" w:cs="Times New Roman"/>
-          <w:sz w:val="28"/>
-          <w:szCs w:val="28"/>
-          <w:lang w:eastAsia="uk-UA"/>
-        </w:rPr>
-        <w:t>1.Що собою являє метод експертних оцінок?</w:t>
-      </w:r>
-    </w:p>
-    <w:p>
-      <w:pPr>
-        <w:spacing w:after="0" w:line="240" w:lineRule="auto"/>
-        <w:jc w:val="both"/>
-        <w:rPr>
-          <w:rFonts w:ascii="Times New Roman" w:eastAsia="Times New Roman" w:hAnsi="Times New Roman" w:cs="Times New Roman"/>
-          <w:sz w:val="28"/>
-          <w:szCs w:val="28"/>
-          <w:lang w:eastAsia="uk-UA"/>
-        </w:rPr>
-      </w:pPr>
-      <w:r>
-        <w:rPr>
-          <w:rFonts w:ascii="Times New Roman" w:eastAsia="Times New Roman" w:hAnsi="Times New Roman" w:cs="Times New Roman"/>
-          <w:sz w:val="28"/>
-          <w:szCs w:val="28"/>
-          <w:lang w:eastAsia="uk-UA"/>
-        </w:rPr>
-        <w:t>2.У яких випадках доцільно застосовувати метод експертних оцінок?</w:t>
-      </w:r>
-    </w:p>
-    <w:p>
-      <w:pPr>
-        <w:spacing w:after="0" w:line="240" w:lineRule="auto"/>
-        <w:jc w:val="both"/>
-        <w:rPr>
-          <w:rFonts w:ascii="Times New Roman" w:eastAsia="Times New Roman" w:hAnsi="Times New Roman" w:cs="Times New Roman"/>
-          <w:sz w:val="28"/>
-          <w:szCs w:val="28"/>
-          <w:lang w:eastAsia="uk-UA"/>
-        </w:rPr>
-      </w:pPr>
-      <w:r>
-        <w:rPr>
-          <w:rFonts w:ascii="Times New Roman" w:eastAsia="Times New Roman" w:hAnsi="Times New Roman" w:cs="Times New Roman"/>
-          <w:sz w:val="28"/>
-          <w:szCs w:val="28"/>
-          <w:lang w:eastAsia="uk-UA"/>
-        </w:rPr>
-        <w:t>3.Яким чином оцінюють узгодженість думок експертів?</w:t>
-      </w:r>
     </w:p>
     <w:p>
       <w:pPr>
@@ -4882,22 +5003,66 @@
         <w:autoSpaceDN w:val="0"/>
         <w:adjustRightInd w:val="0"/>
         <w:spacing w:after="0" w:line="240" w:lineRule="auto"/>
-        <w:jc w:val="both"/>
-        <w:rPr>
-          <w:rFonts w:ascii="Times New Roman" w:eastAsia="Times New Roman" w:hAnsi="Times New Roman" w:cs="Times New Roman"/>
-          <w:sz w:val="28"/>
-          <w:szCs w:val="28"/>
-          <w:lang w:eastAsia="uk-UA"/>
-        </w:rPr>
-      </w:pPr>
-      <w:r>
-        <w:rPr>
-          <w:rFonts w:ascii="Times New Roman" w:eastAsia="Times New Roman" w:hAnsi="Times New Roman" w:cs="Times New Roman"/>
-          <w:sz w:val="28"/>
-          <w:szCs w:val="28"/>
-          <w:lang w:eastAsia="uk-UA"/>
-        </w:rPr>
-        <w:t>4.За якої умови можна розраховувати коефіцієнти значущості?</w:t>
+        <w:rPr>
+          <w:rFonts w:ascii="Times New Roman" w:hAnsi="Times New Roman" w:cs="Times New Roman"/>
+          <w:sz w:val="28"/>
+          <w:szCs w:val="28"/>
+          <w:lang w:val="ru-RU"/>
+        </w:rPr>
+      </w:pPr>
+      <w:r>
+        <w:rPr>
+          <w:rFonts w:ascii="Times New Roman" w:hAnsi="Times New Roman" w:cs="Times New Roman"/>
+          <w:noProof/>
+          <w:sz w:val="28"/>
+          <w:szCs w:val="28"/>
+          <w:lang w:eastAsia="uk-UA"/>
+        </w:rPr>
+        <w:drawing>
+          <wp:inline distT="0" distB="0" distL="0" distR="0">
+            <wp:extent cx="5305991" cy="6737344"/>
+            <wp:effectExtent l="19050" t="0" r="8959" b="0"/>
+            <wp:docPr id="5" name="Рисунок 3"/>
+            <wp:cNvGraphicFramePr>
+              <a:graphicFrameLocks xmlns:a="http://schemas.openxmlformats.org/drawingml/2006/main" noChangeAspect="1"/>
+            </wp:cNvGraphicFramePr>
+            <a:graphic xmlns:a="http://schemas.openxmlformats.org/drawingml/2006/main">
+              <a:graphicData uri="http://schemas.openxmlformats.org/drawingml/2006/picture">
+                <pic:pic xmlns:pic="http://schemas.openxmlformats.org/drawingml/2006/picture">
+                  <pic:nvPicPr>
+                    <pic:cNvPr id="0" name="Picture 3"/>
+                    <pic:cNvPicPr>
+                      <a:picLocks noChangeAspect="1" noChangeArrowheads="1"/>
+                    </pic:cNvPicPr>
+                  </pic:nvPicPr>
+                  <pic:blipFill>
+                    <a:blip r:embed="rId14" cstate="print"/>
+                    <a:srcRect l="55659" t="23042" r="9059" b="13870"/>
+                    <a:stretch>
+                      <a:fillRect/>
+                    </a:stretch>
+                  </pic:blipFill>
+                  <pic:spPr bwMode="auto">
+                    <a:xfrm>
+                      <a:off x="0" y="0"/>
+                      <a:ext cx="5305991" cy="6737344"/>
+                    </a:xfrm>
+                    <a:prstGeom prst="rect">
+                      <a:avLst/>
+                    </a:prstGeom>
+                    <a:noFill/>
+                    <a:ln w="9525">
+                      <a:noFill/>
+                      <a:miter lim="800000"/>
+                      <a:headEnd/>
+                      <a:tailEnd/>
+                    </a:ln>
+                  </pic:spPr>
+                </pic:pic>
+              </a:graphicData>
+            </a:graphic>
+          </wp:inline>
+        </w:drawing>
       </w:r>
     </w:p>
     <w:p>
@@ -4906,6 +5071,164 @@
         <w:autoSpaceDN w:val="0"/>
         <w:adjustRightInd w:val="0"/>
         <w:spacing w:after="0" w:line="240" w:lineRule="auto"/>
+        <w:rPr>
+          <w:rFonts w:ascii="Times New Roman" w:hAnsi="Times New Roman" w:cs="Times New Roman"/>
+          <w:sz w:val="28"/>
+          <w:szCs w:val="28"/>
+          <w:lang w:val="ru-RU"/>
+        </w:rPr>
+      </w:pPr>
+    </w:p>
+    <w:p>
+      <w:pPr>
+        <w:autoSpaceDE w:val="0"/>
+        <w:autoSpaceDN w:val="0"/>
+        <w:adjustRightInd w:val="0"/>
+        <w:spacing w:after="0" w:line="240" w:lineRule="auto"/>
+        <w:jc w:val="center"/>
+        <w:rPr>
+          <w:rFonts w:ascii="Times New Roman" w:hAnsi="Times New Roman" w:cs="Times New Roman"/>
+          <w:sz w:val="28"/>
+          <w:szCs w:val="28"/>
+          <w:lang w:val="ru-RU"/>
+        </w:rPr>
+      </w:pPr>
+      <w:r>
+        <w:rPr>
+          <w:rFonts w:ascii="Times New Roman" w:hAnsi="Times New Roman" w:cs="Times New Roman"/>
+          <w:sz w:val="28"/>
+          <w:szCs w:val="28"/>
+          <w:lang w:val="ru-RU"/>
+        </w:rPr>
+        <w:t>Рис.</w:t>
+      </w:r>
+      <w:r>
+        <w:rPr>
+          <w:rFonts w:ascii="Times New Roman" w:hAnsi="Times New Roman" w:cs="Times New Roman"/>
+          <w:sz w:val="28"/>
+          <w:szCs w:val="28"/>
+          <w:lang w:val="ru-RU"/>
+        </w:rPr>
+        <w:t>1</w:t>
+      </w:r>
+      <w:r>
+        <w:rPr>
+          <w:rFonts w:ascii="Times New Roman" w:hAnsi="Times New Roman" w:cs="Times New Roman"/>
+          <w:sz w:val="28"/>
+          <w:szCs w:val="28"/>
+          <w:lang w:val="ru-RU"/>
+        </w:rPr>
+        <w:t>. Модель характеристик якості ПЗ</w:t>
+      </w:r>
+    </w:p>
+    <w:p>
+      <w:pPr>
+        <w:autoSpaceDE w:val="0"/>
+        <w:autoSpaceDN w:val="0"/>
+        <w:adjustRightInd w:val="0"/>
+        <w:spacing w:after="0" w:line="240" w:lineRule="auto"/>
+        <w:ind w:firstLine="720"/>
+        <w:rPr>
+          <w:rFonts w:ascii="Times New Roman" w:hAnsi="Times New Roman" w:cs="Times New Roman"/>
+          <w:sz w:val="28"/>
+          <w:szCs w:val="28"/>
+          <w:lang w:val="ru-RU"/>
+        </w:rPr>
+      </w:pPr>
+      <w:r>
+        <w:rPr>
+          <w:rFonts w:ascii="Times New Roman" w:hAnsi="Times New Roman" w:cs="Times New Roman"/>
+          <w:sz w:val="28"/>
+          <w:szCs w:val="28"/>
+          <w:lang w:val="ru-RU"/>
+        </w:rPr>
+        <w:t xml:space="preserve">Нижче наведені визначення цих характеристик і атрибутів за стандартом </w:t>
+      </w:r>
+      <w:r>
+        <w:rPr>
+          <w:rFonts w:ascii="Times New Roman" w:hAnsi="Times New Roman" w:cs="Times New Roman"/>
+          <w:sz w:val="28"/>
+          <w:szCs w:val="28"/>
+        </w:rPr>
+        <w:t>ISO</w:t>
+      </w:r>
+      <w:r>
+        <w:rPr>
+          <w:rFonts w:ascii="Times New Roman" w:hAnsi="Times New Roman" w:cs="Times New Roman"/>
+          <w:sz w:val="28"/>
+          <w:szCs w:val="28"/>
+        </w:rPr>
+        <w:t xml:space="preserve"> </w:t>
+      </w:r>
+      <w:r>
+        <w:rPr>
+          <w:rFonts w:ascii="Times New Roman" w:hAnsi="Times New Roman" w:cs="Times New Roman"/>
+          <w:sz w:val="28"/>
+          <w:szCs w:val="28"/>
+          <w:lang w:val="ru-RU"/>
+        </w:rPr>
+        <w:t>9126:2001:</w:t>
+      </w:r>
+    </w:p>
+    <w:p>
+      <w:pPr>
+        <w:autoSpaceDE w:val="0"/>
+        <w:autoSpaceDN w:val="0"/>
+        <w:adjustRightInd w:val="0"/>
+        <w:spacing w:after="0" w:line="240" w:lineRule="auto"/>
+        <w:rPr>
+          <w:rFonts w:ascii="Times New Roman" w:hAnsi="Times New Roman" w:cs="Times New Roman"/>
+          <w:b/>
+          <w:bCs/>
+          <w:color w:val="984806" w:themeColor="accent6" w:themeShade="80"/>
+          <w:sz w:val="28"/>
+          <w:szCs w:val="28"/>
+          <w:lang w:val="ru-RU"/>
+        </w:rPr>
+      </w:pPr>
+      <w:r>
+        <w:rPr>
+          <w:rFonts w:ascii="Times New Roman" w:hAnsi="Times New Roman" w:cs="Times New Roman"/>
+          <w:b/>
+          <w:bCs/>
+          <w:color w:val="984806" w:themeColor="accent6" w:themeShade="80"/>
+          <w:sz w:val="28"/>
+          <w:szCs w:val="28"/>
+          <w:lang w:val="ru-RU"/>
+        </w:rPr>
+        <w:t>ФУНКЦІОНАЛЬНІСТЬ (</w:t>
+      </w:r>
+      <w:r>
+        <w:rPr>
+          <w:rFonts w:ascii="Times New Roman" w:hAnsi="Times New Roman" w:cs="Times New Roman"/>
+          <w:b/>
+          <w:bCs/>
+          <w:color w:val="984806" w:themeColor="accent6" w:themeShade="80"/>
+          <w:sz w:val="28"/>
+          <w:szCs w:val="28"/>
+        </w:rPr>
+        <w:t>FUNCTIONALITY</w:t>
+      </w:r>
+      <w:r>
+        <w:rPr>
+          <w:rFonts w:ascii="Times New Roman" w:hAnsi="Times New Roman" w:cs="Times New Roman"/>
+          <w:b/>
+          <w:bCs/>
+          <w:color w:val="984806" w:themeColor="accent6" w:themeShade="80"/>
+          <w:sz w:val="28"/>
+          <w:szCs w:val="28"/>
+          <w:lang w:val="ru-RU"/>
+        </w:rPr>
+        <w:t>)</w:t>
+      </w:r>
+    </w:p>
+    <w:p>
+      <w:pPr>
+        <w:autoSpaceDE w:val="0"/>
+        <w:autoSpaceDN w:val="0"/>
+        <w:adjustRightInd w:val="0"/>
+        <w:spacing w:after="0" w:line="240" w:lineRule="auto"/>
+        <w:ind w:firstLine="720"/>
         <w:jc w:val="both"/>
         <w:rPr>
           <w:rFonts w:ascii="Times New Roman" w:hAnsi="Times New Roman" w:cs="Times New Roman"/>
@@ -4915,13 +5238,3318 @@
       </w:pPr>
       <w:r>
         <w:rPr>
-          <w:rFonts w:ascii="Times New Roman" w:eastAsia="Times New Roman" w:hAnsi="Times New Roman" w:cs="Times New Roman"/>
-          <w:sz w:val="28"/>
-          <w:szCs w:val="28"/>
-          <w:lang w:eastAsia="uk-UA"/>
+          <w:rFonts w:ascii="Times New Roman" w:hAnsi="Times New Roman" w:cs="Times New Roman"/>
+          <w:sz w:val="28"/>
+          <w:szCs w:val="28"/>
+          <w:u w:val="single"/>
+        </w:rPr>
+        <w:t>Здатність ПЗ в певних умовах вирішувати задачі, потрібні користувачам. Визначає, що саме робить ПЗ, які задачі воно вирішує</w:t>
+      </w:r>
+      <w:r>
+        <w:rPr>
+          <w:rFonts w:ascii="Times New Roman" w:hAnsi="Times New Roman" w:cs="Times New Roman"/>
+          <w:sz w:val="28"/>
+          <w:szCs w:val="28"/>
+        </w:rPr>
+        <w:t>.</w:t>
+      </w:r>
+    </w:p>
+    <w:p>
+      <w:pPr>
+        <w:pStyle w:val="a9"/>
+        <w:numPr>
+          <w:ilvl w:val="0"/>
+          <w:numId w:val="6"/>
+        </w:numPr>
+        <w:autoSpaceDE w:val="0"/>
+        <w:autoSpaceDN w:val="0"/>
+        <w:adjustRightInd w:val="0"/>
+        <w:spacing w:after="0" w:line="240" w:lineRule="auto"/>
+        <w:ind w:left="0" w:hanging="11"/>
+        <w:jc w:val="both"/>
+        <w:rPr>
+          <w:rFonts w:ascii="Times New Roman" w:hAnsi="Times New Roman" w:cs="Times New Roman"/>
+          <w:sz w:val="28"/>
+          <w:szCs w:val="28"/>
+          <w:lang w:val="uk-UA"/>
+        </w:rPr>
+      </w:pPr>
+      <w:r>
+        <w:rPr>
+          <w:rFonts w:ascii="Times New Roman" w:hAnsi="Times New Roman" w:cs="Times New Roman"/>
+          <w:b/>
+          <w:bCs/>
+          <w:sz w:val="28"/>
+          <w:szCs w:val="28"/>
+          <w:lang w:val="uk-UA"/>
         </w:rPr>
         <w:lastRenderedPageBreak/>
-        <w:t>5.Як можна виявити експертів, рангові оцінки яких більшою мірою відрізняються від сумарних оцінок значущості?</w:t>
+        <w:t xml:space="preserve">Здатність до взаємодії (interoperability). </w:t>
+      </w:r>
+      <w:r>
+        <w:rPr>
+          <w:rFonts w:ascii="Times New Roman" w:hAnsi="Times New Roman" w:cs="Times New Roman"/>
+          <w:sz w:val="28"/>
+          <w:szCs w:val="28"/>
+          <w:lang w:val="uk-UA"/>
+        </w:rPr>
+        <w:t>Здатність взаємодіяти з потрібним набором інших систем</w:t>
+      </w:r>
+    </w:p>
+    <w:p>
+      <w:pPr>
+        <w:pStyle w:val="a9"/>
+        <w:numPr>
+          <w:ilvl w:val="0"/>
+          <w:numId w:val="6"/>
+        </w:numPr>
+        <w:autoSpaceDE w:val="0"/>
+        <w:autoSpaceDN w:val="0"/>
+        <w:adjustRightInd w:val="0"/>
+        <w:spacing w:after="0" w:line="240" w:lineRule="auto"/>
+        <w:ind w:left="0" w:hanging="11"/>
+        <w:jc w:val="both"/>
+        <w:rPr>
+          <w:rFonts w:ascii="Times New Roman" w:hAnsi="Times New Roman" w:cs="Times New Roman"/>
+          <w:sz w:val="28"/>
+          <w:szCs w:val="28"/>
+          <w:lang w:val="uk-UA"/>
+        </w:rPr>
+      </w:pPr>
+      <w:r>
+        <w:rPr>
+          <w:rFonts w:ascii="Times New Roman" w:hAnsi="Times New Roman" w:cs="Times New Roman"/>
+          <w:b/>
+          <w:bCs/>
+          <w:sz w:val="28"/>
+          <w:szCs w:val="28"/>
+          <w:lang w:val="uk-UA"/>
+        </w:rPr>
+        <w:t xml:space="preserve">Функціональна придатність (suitability). </w:t>
+      </w:r>
+      <w:r>
+        <w:rPr>
+          <w:rFonts w:ascii="Times New Roman" w:hAnsi="Times New Roman" w:cs="Times New Roman"/>
+          <w:sz w:val="28"/>
+          <w:szCs w:val="28"/>
+          <w:lang w:val="uk-UA"/>
+        </w:rPr>
+        <w:t>Здатність вирішувати потрібний набір задач</w:t>
+      </w:r>
+    </w:p>
+    <w:p>
+      <w:pPr>
+        <w:pStyle w:val="a9"/>
+        <w:numPr>
+          <w:ilvl w:val="0"/>
+          <w:numId w:val="6"/>
+        </w:numPr>
+        <w:autoSpaceDE w:val="0"/>
+        <w:autoSpaceDN w:val="0"/>
+        <w:adjustRightInd w:val="0"/>
+        <w:spacing w:after="0" w:line="240" w:lineRule="auto"/>
+        <w:ind w:left="0" w:hanging="11"/>
+        <w:jc w:val="both"/>
+        <w:rPr>
+          <w:rFonts w:ascii="Times New Roman" w:hAnsi="Times New Roman" w:cs="Times New Roman"/>
+          <w:sz w:val="28"/>
+          <w:szCs w:val="28"/>
+          <w:lang w:val="uk-UA"/>
+        </w:rPr>
+      </w:pPr>
+      <w:r>
+        <w:rPr>
+          <w:rFonts w:ascii="Times New Roman" w:hAnsi="Times New Roman" w:cs="Times New Roman"/>
+          <w:b/>
+          <w:bCs/>
+          <w:sz w:val="28"/>
+          <w:szCs w:val="28"/>
+          <w:lang w:val="uk-UA"/>
+        </w:rPr>
+        <w:t xml:space="preserve">Відповідність стандартам і правилам (compliance). </w:t>
+      </w:r>
+      <w:r>
+        <w:rPr>
+          <w:rFonts w:ascii="Times New Roman" w:hAnsi="Times New Roman" w:cs="Times New Roman"/>
+          <w:sz w:val="28"/>
+          <w:szCs w:val="28"/>
+          <w:lang w:val="uk-UA"/>
+        </w:rPr>
+        <w:t>Відповідність ПЗ наявних індустріальних стандартах, нормативним і законодавчим актам, іншим регулюючим нормам</w:t>
+      </w:r>
+    </w:p>
+    <w:p>
+      <w:pPr>
+        <w:pStyle w:val="a9"/>
+        <w:numPr>
+          <w:ilvl w:val="0"/>
+          <w:numId w:val="6"/>
+        </w:numPr>
+        <w:autoSpaceDE w:val="0"/>
+        <w:autoSpaceDN w:val="0"/>
+        <w:adjustRightInd w:val="0"/>
+        <w:spacing w:after="0" w:line="240" w:lineRule="auto"/>
+        <w:ind w:left="0" w:hanging="11"/>
+        <w:jc w:val="both"/>
+        <w:rPr>
+          <w:rFonts w:ascii="Times New Roman" w:hAnsi="Times New Roman" w:cs="Times New Roman"/>
+          <w:sz w:val="28"/>
+          <w:szCs w:val="28"/>
+          <w:lang w:val="uk-UA"/>
+        </w:rPr>
+      </w:pPr>
+      <w:r>
+        <w:rPr>
+          <w:rFonts w:ascii="Times New Roman" w:hAnsi="Times New Roman" w:cs="Times New Roman"/>
+          <w:b/>
+          <w:bCs/>
+          <w:sz w:val="28"/>
+          <w:szCs w:val="28"/>
+          <w:lang w:val="uk-UA"/>
+        </w:rPr>
+        <w:t xml:space="preserve">Захищеність (security). </w:t>
+      </w:r>
+      <w:r>
+        <w:rPr>
+          <w:rFonts w:ascii="Times New Roman" w:hAnsi="Times New Roman" w:cs="Times New Roman"/>
+          <w:sz w:val="28"/>
+          <w:szCs w:val="28"/>
+          <w:lang w:val="uk-UA"/>
+        </w:rPr>
+        <w:t>Здатність запобігати неавторизированому, тобто без вказівки особи, що намагається його здійснити, і недозволеному доступу до даних і програм</w:t>
+      </w:r>
+    </w:p>
+    <w:p>
+      <w:pPr>
+        <w:pStyle w:val="a9"/>
+        <w:numPr>
+          <w:ilvl w:val="0"/>
+          <w:numId w:val="6"/>
+        </w:numPr>
+        <w:autoSpaceDE w:val="0"/>
+        <w:autoSpaceDN w:val="0"/>
+        <w:adjustRightInd w:val="0"/>
+        <w:spacing w:after="0" w:line="240" w:lineRule="auto"/>
+        <w:ind w:left="0" w:hanging="11"/>
+        <w:jc w:val="both"/>
+        <w:rPr>
+          <w:rFonts w:ascii="Times New Roman" w:hAnsi="Times New Roman" w:cs="Times New Roman"/>
+          <w:sz w:val="28"/>
+          <w:szCs w:val="28"/>
+          <w:lang w:val="uk-UA"/>
+        </w:rPr>
+      </w:pPr>
+      <w:r>
+        <w:rPr>
+          <w:rFonts w:ascii="Times New Roman" w:hAnsi="Times New Roman" w:cs="Times New Roman"/>
+          <w:b/>
+          <w:bCs/>
+          <w:sz w:val="28"/>
+          <w:szCs w:val="28"/>
+          <w:lang w:val="uk-UA"/>
+        </w:rPr>
+        <w:t xml:space="preserve">Точність (accuracy). </w:t>
+      </w:r>
+      <w:r>
+        <w:rPr>
+          <w:rFonts w:ascii="Times New Roman" w:hAnsi="Times New Roman" w:cs="Times New Roman"/>
+          <w:sz w:val="28"/>
+          <w:szCs w:val="28"/>
+          <w:lang w:val="uk-UA"/>
+        </w:rPr>
+        <w:t>Здатність видавати потрібні результати</w:t>
+      </w:r>
+    </w:p>
+    <w:p>
+      <w:pPr>
+        <w:autoSpaceDE w:val="0"/>
+        <w:autoSpaceDN w:val="0"/>
+        <w:adjustRightInd w:val="0"/>
+        <w:spacing w:after="0" w:line="240" w:lineRule="auto"/>
+        <w:rPr>
+          <w:rFonts w:ascii="Times New Roman" w:hAnsi="Times New Roman" w:cs="Times New Roman"/>
+          <w:b/>
+          <w:bCs/>
+          <w:sz w:val="28"/>
+          <w:szCs w:val="28"/>
+        </w:rPr>
+      </w:pPr>
+      <w:r>
+        <w:rPr>
+          <w:rFonts w:ascii="Times New Roman" w:hAnsi="Times New Roman" w:cs="Times New Roman"/>
+          <w:b/>
+          <w:bCs/>
+          <w:color w:val="984806" w:themeColor="accent6" w:themeShade="80"/>
+          <w:sz w:val="28"/>
+          <w:szCs w:val="28"/>
+        </w:rPr>
+        <w:t>НАДІЙНІСТЬ (</w:t>
+      </w:r>
+      <w:r>
+        <w:rPr>
+          <w:rFonts w:ascii="Times New Roman" w:hAnsi="Times New Roman" w:cs="Times New Roman"/>
+          <w:b/>
+          <w:bCs/>
+          <w:color w:val="984806" w:themeColor="accent6" w:themeShade="80"/>
+          <w:sz w:val="28"/>
+          <w:szCs w:val="28"/>
+        </w:rPr>
+        <w:t>RELIABILITY</w:t>
+      </w:r>
+      <w:r>
+        <w:rPr>
+          <w:rFonts w:ascii="Times New Roman" w:hAnsi="Times New Roman" w:cs="Times New Roman"/>
+          <w:b/>
+          <w:bCs/>
+          <w:color w:val="984806" w:themeColor="accent6" w:themeShade="80"/>
+          <w:sz w:val="28"/>
+          <w:szCs w:val="28"/>
+        </w:rPr>
+        <w:t>)</w:t>
+      </w:r>
+      <w:r>
+        <w:rPr>
+          <w:rFonts w:ascii="Times New Roman" w:hAnsi="Times New Roman" w:cs="Times New Roman"/>
+          <w:b/>
+          <w:bCs/>
+          <w:sz w:val="28"/>
+          <w:szCs w:val="28"/>
+        </w:rPr>
+        <w:t>.</w:t>
+      </w:r>
+    </w:p>
+    <w:p>
+      <w:pPr>
+        <w:autoSpaceDE w:val="0"/>
+        <w:autoSpaceDN w:val="0"/>
+        <w:adjustRightInd w:val="0"/>
+        <w:spacing w:after="0" w:line="240" w:lineRule="auto"/>
+        <w:ind w:firstLine="720"/>
+        <w:rPr>
+          <w:rFonts w:ascii="Times New Roman" w:hAnsi="Times New Roman" w:cs="Times New Roman"/>
+          <w:sz w:val="28"/>
+          <w:szCs w:val="28"/>
+          <w:u w:val="single"/>
+        </w:rPr>
+      </w:pPr>
+      <w:r>
+        <w:rPr>
+          <w:rFonts w:ascii="Times New Roman" w:hAnsi="Times New Roman" w:cs="Times New Roman"/>
+          <w:sz w:val="28"/>
+          <w:szCs w:val="28"/>
+          <w:u w:val="single"/>
+        </w:rPr>
+        <w:t>Здатність ПЗ підтримувати визначену працездатність у заданих умовах.</w:t>
+      </w:r>
+    </w:p>
+    <w:p>
+      <w:pPr>
+        <w:pStyle w:val="a9"/>
+        <w:numPr>
+          <w:ilvl w:val="0"/>
+          <w:numId w:val="7"/>
+        </w:numPr>
+        <w:autoSpaceDE w:val="0"/>
+        <w:autoSpaceDN w:val="0"/>
+        <w:adjustRightInd w:val="0"/>
+        <w:spacing w:after="0" w:line="240" w:lineRule="auto"/>
+        <w:ind w:left="0" w:hanging="11"/>
+        <w:rPr>
+          <w:rFonts w:ascii="Times New Roman" w:hAnsi="Times New Roman" w:cs="Times New Roman"/>
+          <w:sz w:val="28"/>
+          <w:szCs w:val="28"/>
+          <w:lang w:val="uk-UA"/>
+        </w:rPr>
+      </w:pPr>
+      <w:r>
+        <w:rPr>
+          <w:rFonts w:ascii="Times New Roman" w:hAnsi="Times New Roman" w:cs="Times New Roman"/>
+          <w:b/>
+          <w:bCs/>
+          <w:sz w:val="28"/>
+          <w:szCs w:val="28"/>
+          <w:lang w:val="uk-UA"/>
+        </w:rPr>
+        <w:t xml:space="preserve">Зрілість, завершеність (maturity). </w:t>
+      </w:r>
+      <w:r>
+        <w:rPr>
+          <w:rFonts w:ascii="Times New Roman" w:hAnsi="Times New Roman" w:cs="Times New Roman"/>
+          <w:sz w:val="28"/>
+          <w:szCs w:val="28"/>
+          <w:lang w:val="uk-UA"/>
+        </w:rPr>
+        <w:t>Величина, зворотна частоті відмов ПЗ. Звичайно виміряється середнім часом роботи без збоїв і величиною, зворотною імовірності виникнення відмови за даний період часу</w:t>
+      </w:r>
+    </w:p>
+    <w:p>
+      <w:pPr>
+        <w:pStyle w:val="a9"/>
+        <w:numPr>
+          <w:ilvl w:val="0"/>
+          <w:numId w:val="7"/>
+        </w:numPr>
+        <w:autoSpaceDE w:val="0"/>
+        <w:autoSpaceDN w:val="0"/>
+        <w:adjustRightInd w:val="0"/>
+        <w:spacing w:after="0" w:line="240" w:lineRule="auto"/>
+        <w:ind w:left="0" w:hanging="11"/>
+        <w:rPr>
+          <w:rFonts w:ascii="Times New Roman" w:hAnsi="Times New Roman" w:cs="Times New Roman"/>
+          <w:sz w:val="28"/>
+          <w:szCs w:val="28"/>
+          <w:lang w:val="uk-UA"/>
+        </w:rPr>
+      </w:pPr>
+      <w:r>
+        <w:rPr>
+          <w:rFonts w:ascii="Times New Roman" w:hAnsi="Times New Roman" w:cs="Times New Roman"/>
+          <w:b/>
+          <w:bCs/>
+          <w:sz w:val="28"/>
+          <w:szCs w:val="28"/>
+          <w:lang w:val="uk-UA"/>
+        </w:rPr>
+        <w:t xml:space="preserve">Здатність до відновлення (recoverability). </w:t>
+      </w:r>
+      <w:r>
+        <w:rPr>
+          <w:rFonts w:ascii="Times New Roman" w:hAnsi="Times New Roman" w:cs="Times New Roman"/>
+          <w:sz w:val="28"/>
+          <w:szCs w:val="28"/>
+          <w:lang w:val="uk-UA"/>
+        </w:rPr>
+        <w:t>Здатність відновлювати визначений рівень працездатності й цілісність даних після відмови, необхідні для цього час і ресурси</w:t>
+      </w:r>
+    </w:p>
+    <w:p>
+      <w:pPr>
+        <w:pStyle w:val="a9"/>
+        <w:numPr>
+          <w:ilvl w:val="0"/>
+          <w:numId w:val="7"/>
+        </w:numPr>
+        <w:autoSpaceDE w:val="0"/>
+        <w:autoSpaceDN w:val="0"/>
+        <w:adjustRightInd w:val="0"/>
+        <w:spacing w:after="0" w:line="240" w:lineRule="auto"/>
+        <w:ind w:left="0" w:hanging="11"/>
+        <w:rPr>
+          <w:rFonts w:ascii="Times New Roman" w:hAnsi="Times New Roman" w:cs="Times New Roman"/>
+          <w:sz w:val="28"/>
+          <w:szCs w:val="28"/>
+          <w:lang w:val="uk-UA"/>
+        </w:rPr>
+      </w:pPr>
+      <w:r>
+        <w:rPr>
+          <w:rFonts w:ascii="Times New Roman" w:hAnsi="Times New Roman" w:cs="Times New Roman"/>
+          <w:b/>
+          <w:bCs/>
+          <w:sz w:val="28"/>
+          <w:szCs w:val="28"/>
+          <w:lang w:val="uk-UA"/>
+        </w:rPr>
+        <w:t xml:space="preserve">Відповідність стандартам </w:t>
+      </w:r>
+      <w:r>
+        <w:rPr>
+          <w:rFonts w:ascii="Times New Roman" w:hAnsi="Times New Roman" w:cs="Times New Roman"/>
+          <w:sz w:val="28"/>
+          <w:szCs w:val="28"/>
+          <w:lang w:val="uk-UA"/>
+        </w:rPr>
+        <w:t xml:space="preserve">надійності </w:t>
+      </w:r>
+      <w:r>
+        <w:rPr>
+          <w:rFonts w:ascii="Times New Roman" w:hAnsi="Times New Roman" w:cs="Times New Roman"/>
+          <w:b/>
+          <w:bCs/>
+          <w:sz w:val="28"/>
+          <w:szCs w:val="28"/>
+          <w:lang w:val="uk-UA"/>
+        </w:rPr>
+        <w:t xml:space="preserve">(reliability compliance). </w:t>
+      </w:r>
+      <w:r>
+        <w:rPr>
+          <w:rFonts w:ascii="Times New Roman" w:hAnsi="Times New Roman" w:cs="Times New Roman"/>
+          <w:sz w:val="28"/>
+          <w:szCs w:val="28"/>
+          <w:lang w:val="uk-UA"/>
+        </w:rPr>
+        <w:t>Цей атрибут доданий в 2001 році</w:t>
+      </w:r>
+    </w:p>
+    <w:p>
+      <w:pPr>
+        <w:pStyle w:val="a9"/>
+        <w:numPr>
+          <w:ilvl w:val="0"/>
+          <w:numId w:val="7"/>
+        </w:numPr>
+        <w:autoSpaceDE w:val="0"/>
+        <w:autoSpaceDN w:val="0"/>
+        <w:adjustRightInd w:val="0"/>
+        <w:spacing w:after="0" w:line="240" w:lineRule="auto"/>
+        <w:ind w:left="0" w:hanging="11"/>
+        <w:rPr>
+          <w:rFonts w:ascii="Times New Roman" w:hAnsi="Times New Roman" w:cs="Times New Roman"/>
+          <w:sz w:val="28"/>
+          <w:szCs w:val="28"/>
+          <w:lang w:val="uk-UA"/>
+        </w:rPr>
+      </w:pPr>
+      <w:r>
+        <w:rPr>
+          <w:rFonts w:ascii="Times New Roman" w:hAnsi="Times New Roman" w:cs="Times New Roman"/>
+          <w:b/>
+          <w:bCs/>
+          <w:sz w:val="28"/>
+          <w:szCs w:val="28"/>
+          <w:lang w:val="uk-UA"/>
+        </w:rPr>
+        <w:t xml:space="preserve">Стійкість до відмов (fault tolerance). </w:t>
+      </w:r>
+      <w:r>
+        <w:rPr>
+          <w:rFonts w:ascii="Times New Roman" w:hAnsi="Times New Roman" w:cs="Times New Roman"/>
+          <w:sz w:val="28"/>
+          <w:szCs w:val="28"/>
+          <w:lang w:val="uk-UA"/>
+        </w:rPr>
+        <w:t>Здатність підтримувати заданий рівень працездатності при відмовах і порушеннях правил взаємодії з оточенням</w:t>
+      </w:r>
+    </w:p>
+    <w:p>
+      <w:pPr>
+        <w:autoSpaceDE w:val="0"/>
+        <w:autoSpaceDN w:val="0"/>
+        <w:adjustRightInd w:val="0"/>
+        <w:spacing w:after="0" w:line="240" w:lineRule="auto"/>
+        <w:ind w:left="-11"/>
+        <w:rPr>
+          <w:rFonts w:ascii="Times New Roman" w:hAnsi="Times New Roman" w:cs="Times New Roman"/>
+          <w:sz w:val="28"/>
+          <w:szCs w:val="28"/>
+        </w:rPr>
+      </w:pPr>
+      <w:r>
+        <w:rPr>
+          <w:rFonts w:ascii="Times New Roman" w:hAnsi="Times New Roman" w:cs="Times New Roman"/>
+          <w:sz w:val="28"/>
+          <w:szCs w:val="28"/>
+        </w:rPr>
+        <w:t></w:t>
+      </w:r>
+      <w:r>
+        <w:rPr>
+          <w:rFonts w:ascii="Times New Roman" w:hAnsi="Times New Roman" w:cs="Times New Roman"/>
+          <w:b/>
+          <w:bCs/>
+          <w:color w:val="984806" w:themeColor="accent6" w:themeShade="80"/>
+          <w:sz w:val="28"/>
+          <w:szCs w:val="28"/>
+          <w:lang w:val="ru-RU"/>
+        </w:rPr>
+        <w:t>ЗРУЧНІСТЬ ВИКОРИСТАННЯ (</w:t>
+      </w:r>
+      <w:r>
+        <w:rPr>
+          <w:rFonts w:ascii="Times New Roman" w:hAnsi="Times New Roman" w:cs="Times New Roman"/>
+          <w:b/>
+          <w:bCs/>
+          <w:color w:val="984806" w:themeColor="accent6" w:themeShade="80"/>
+          <w:sz w:val="28"/>
+          <w:szCs w:val="28"/>
+        </w:rPr>
+        <w:t>USABILITY</w:t>
+      </w:r>
+      <w:r>
+        <w:rPr>
+          <w:rFonts w:ascii="Times New Roman" w:hAnsi="Times New Roman" w:cs="Times New Roman"/>
+          <w:b/>
+          <w:bCs/>
+          <w:color w:val="984806" w:themeColor="accent6" w:themeShade="80"/>
+          <w:sz w:val="28"/>
+          <w:szCs w:val="28"/>
+          <w:lang w:val="ru-RU"/>
+        </w:rPr>
+        <w:t>) АБО ПРАКТИЧНІСТЬ</w:t>
+      </w:r>
+    </w:p>
+    <w:p>
+      <w:pPr>
+        <w:autoSpaceDE w:val="0"/>
+        <w:autoSpaceDN w:val="0"/>
+        <w:adjustRightInd w:val="0"/>
+        <w:spacing w:after="0" w:line="240" w:lineRule="auto"/>
+        <w:ind w:firstLine="720"/>
+        <w:rPr>
+          <w:rFonts w:ascii="Times New Roman" w:hAnsi="Times New Roman" w:cs="Times New Roman"/>
+          <w:sz w:val="28"/>
+          <w:szCs w:val="28"/>
+          <w:u w:val="single"/>
+        </w:rPr>
+      </w:pPr>
+      <w:r>
+        <w:rPr>
+          <w:rFonts w:ascii="Times New Roman" w:hAnsi="Times New Roman" w:cs="Times New Roman"/>
+          <w:sz w:val="28"/>
+          <w:szCs w:val="28"/>
+          <w:u w:val="single"/>
+        </w:rPr>
+        <w:t>Здатність ПЗ бути зручним у навчанні та використанні, а також привабливим для користувачів</w:t>
+      </w:r>
+    </w:p>
+    <w:p>
+      <w:pPr>
+        <w:pStyle w:val="a9"/>
+        <w:numPr>
+          <w:ilvl w:val="0"/>
+          <w:numId w:val="8"/>
+        </w:numPr>
+        <w:autoSpaceDE w:val="0"/>
+        <w:autoSpaceDN w:val="0"/>
+        <w:adjustRightInd w:val="0"/>
+        <w:spacing w:after="0" w:line="240" w:lineRule="auto"/>
+        <w:ind w:left="0" w:hanging="11"/>
+        <w:rPr>
+          <w:rFonts w:ascii="Times New Roman" w:hAnsi="Times New Roman" w:cs="Times New Roman"/>
+          <w:sz w:val="28"/>
+          <w:szCs w:val="28"/>
+          <w:lang w:val="uk-UA"/>
+        </w:rPr>
+      </w:pPr>
+      <w:r>
+        <w:rPr>
+          <w:rFonts w:ascii="Times New Roman" w:hAnsi="Times New Roman" w:cs="Times New Roman"/>
+          <w:b/>
+          <w:bCs/>
+          <w:sz w:val="28"/>
+          <w:szCs w:val="28"/>
+          <w:lang w:val="uk-UA"/>
+        </w:rPr>
+        <w:t xml:space="preserve">Зрозумілість (understandability). </w:t>
+      </w:r>
+      <w:r>
+        <w:rPr>
+          <w:rFonts w:ascii="Times New Roman" w:hAnsi="Times New Roman" w:cs="Times New Roman"/>
+          <w:sz w:val="28"/>
+          <w:szCs w:val="28"/>
+          <w:lang w:val="uk-UA"/>
+        </w:rPr>
+        <w:t>Показник, зворотний до зусиль, які затрачаються користувачами на сприйняття основних понять ПЗ та усвідомлення їх застосовності для розв'язання своїх задач</w:t>
+      </w:r>
+    </w:p>
+    <w:p>
+      <w:pPr>
+        <w:pStyle w:val="a9"/>
+        <w:numPr>
+          <w:ilvl w:val="0"/>
+          <w:numId w:val="8"/>
+        </w:numPr>
+        <w:autoSpaceDE w:val="0"/>
+        <w:autoSpaceDN w:val="0"/>
+        <w:adjustRightInd w:val="0"/>
+        <w:spacing w:after="0" w:line="240" w:lineRule="auto"/>
+        <w:ind w:left="0" w:hanging="11"/>
+        <w:rPr>
+          <w:rFonts w:ascii="Times New Roman" w:hAnsi="Times New Roman" w:cs="Times New Roman"/>
+          <w:sz w:val="28"/>
+          <w:szCs w:val="28"/>
+          <w:lang w:val="uk-UA"/>
+        </w:rPr>
+      </w:pPr>
+      <w:r>
+        <w:rPr>
+          <w:rFonts w:ascii="Times New Roman" w:hAnsi="Times New Roman" w:cs="Times New Roman"/>
+          <w:b/>
+          <w:bCs/>
+          <w:sz w:val="28"/>
+          <w:szCs w:val="28"/>
+          <w:lang w:val="uk-UA"/>
+        </w:rPr>
+        <w:t xml:space="preserve">Зручність навчання (learnability). </w:t>
+      </w:r>
+      <w:r>
+        <w:rPr>
+          <w:rFonts w:ascii="Times New Roman" w:hAnsi="Times New Roman" w:cs="Times New Roman"/>
+          <w:sz w:val="28"/>
+          <w:szCs w:val="28"/>
+          <w:lang w:val="uk-UA"/>
+        </w:rPr>
+        <w:t>Показник, зворотний зусиллям, затрачуваним користувачами на навчання роботі з ПЗ.</w:t>
+      </w:r>
+    </w:p>
+    <w:p>
+      <w:pPr>
+        <w:pStyle w:val="a9"/>
+        <w:numPr>
+          <w:ilvl w:val="0"/>
+          <w:numId w:val="8"/>
+        </w:numPr>
+        <w:autoSpaceDE w:val="0"/>
+        <w:autoSpaceDN w:val="0"/>
+        <w:adjustRightInd w:val="0"/>
+        <w:spacing w:after="0" w:line="240" w:lineRule="auto"/>
+        <w:ind w:left="0" w:hanging="11"/>
+        <w:rPr>
+          <w:rFonts w:ascii="Times New Roman" w:hAnsi="Times New Roman" w:cs="Times New Roman"/>
+          <w:sz w:val="28"/>
+          <w:szCs w:val="28"/>
+          <w:lang w:val="uk-UA"/>
+        </w:rPr>
+      </w:pPr>
+      <w:r>
+        <w:rPr>
+          <w:rFonts w:ascii="Times New Roman" w:hAnsi="Times New Roman" w:cs="Times New Roman"/>
+          <w:b/>
+          <w:bCs/>
+          <w:sz w:val="28"/>
+          <w:szCs w:val="28"/>
+          <w:lang w:val="uk-UA"/>
+        </w:rPr>
+        <w:t xml:space="preserve">Зручність роботи (operability). </w:t>
+      </w:r>
+      <w:r>
+        <w:rPr>
+          <w:rFonts w:ascii="Times New Roman" w:hAnsi="Times New Roman" w:cs="Times New Roman"/>
+          <w:sz w:val="28"/>
+          <w:szCs w:val="28"/>
+          <w:lang w:val="uk-UA"/>
+        </w:rPr>
+        <w:t>Показник, зворотний зусиллям, що вживається користувачами для розв'язання своїх задач за допомогою ПЗ.</w:t>
+      </w:r>
+    </w:p>
+    <w:p>
+      <w:pPr>
+        <w:pStyle w:val="a9"/>
+        <w:numPr>
+          <w:ilvl w:val="0"/>
+          <w:numId w:val="8"/>
+        </w:numPr>
+        <w:autoSpaceDE w:val="0"/>
+        <w:autoSpaceDN w:val="0"/>
+        <w:adjustRightInd w:val="0"/>
+        <w:spacing w:after="0" w:line="240" w:lineRule="auto"/>
+        <w:ind w:left="0" w:hanging="11"/>
+        <w:rPr>
+          <w:rFonts w:ascii="Times New Roman" w:hAnsi="Times New Roman" w:cs="Times New Roman"/>
+          <w:sz w:val="28"/>
+          <w:szCs w:val="28"/>
+          <w:lang w:val="uk-UA"/>
+        </w:rPr>
+      </w:pPr>
+      <w:r>
+        <w:rPr>
+          <w:rFonts w:ascii="Times New Roman" w:hAnsi="Times New Roman" w:cs="Times New Roman"/>
+          <w:b/>
+          <w:bCs/>
+          <w:sz w:val="28"/>
+          <w:szCs w:val="28"/>
+          <w:lang w:val="uk-UA"/>
+        </w:rPr>
+        <w:t xml:space="preserve">Привабливість (attractiveness). </w:t>
+      </w:r>
+      <w:r>
+        <w:rPr>
+          <w:rFonts w:ascii="Times New Roman" w:hAnsi="Times New Roman" w:cs="Times New Roman"/>
+          <w:sz w:val="28"/>
+          <w:szCs w:val="28"/>
+          <w:lang w:val="uk-UA"/>
+        </w:rPr>
+        <w:t>Здатність ПЗ бути привабливим для користувачів. Цей атрибут доданий в 2001 році</w:t>
+      </w:r>
+    </w:p>
+    <w:p>
+      <w:pPr>
+        <w:pStyle w:val="a9"/>
+        <w:numPr>
+          <w:ilvl w:val="0"/>
+          <w:numId w:val="8"/>
+        </w:numPr>
+        <w:autoSpaceDE w:val="0"/>
+        <w:autoSpaceDN w:val="0"/>
+        <w:adjustRightInd w:val="0"/>
+        <w:spacing w:after="0" w:line="240" w:lineRule="auto"/>
+        <w:ind w:left="0" w:hanging="11"/>
+        <w:rPr>
+          <w:rFonts w:ascii="Times New Roman" w:hAnsi="Times New Roman" w:cs="Times New Roman"/>
+          <w:sz w:val="28"/>
+          <w:szCs w:val="28"/>
+          <w:lang w:val="uk-UA"/>
+        </w:rPr>
+      </w:pPr>
+      <w:r>
+        <w:rPr>
+          <w:rFonts w:ascii="Times New Roman" w:hAnsi="Times New Roman" w:cs="Times New Roman"/>
+          <w:b/>
+          <w:bCs/>
+          <w:sz w:val="28"/>
+          <w:szCs w:val="28"/>
+          <w:lang w:val="uk-UA"/>
+        </w:rPr>
+        <w:t xml:space="preserve">Відповідність стандартам </w:t>
+      </w:r>
+      <w:r>
+        <w:rPr>
+          <w:rFonts w:ascii="Times New Roman" w:hAnsi="Times New Roman" w:cs="Times New Roman"/>
+          <w:sz w:val="28"/>
+          <w:szCs w:val="28"/>
+          <w:lang w:val="uk-UA"/>
+        </w:rPr>
+        <w:t xml:space="preserve">зручності використання </w:t>
+      </w:r>
+      <w:r>
+        <w:rPr>
+          <w:rFonts w:ascii="Times New Roman" w:hAnsi="Times New Roman" w:cs="Times New Roman"/>
+          <w:b/>
+          <w:bCs/>
+          <w:sz w:val="28"/>
+          <w:szCs w:val="28"/>
+          <w:lang w:val="uk-UA"/>
+        </w:rPr>
+        <w:t xml:space="preserve">(usability compliance). </w:t>
+      </w:r>
+      <w:r>
+        <w:rPr>
+          <w:rFonts w:ascii="Times New Roman" w:hAnsi="Times New Roman" w:cs="Times New Roman"/>
+          <w:sz w:val="28"/>
+          <w:szCs w:val="28"/>
+          <w:lang w:val="uk-UA"/>
+        </w:rPr>
+        <w:t>Цей атрибут доданий в 2001 році</w:t>
+      </w:r>
+    </w:p>
+    <w:p>
+      <w:pPr>
+        <w:autoSpaceDE w:val="0"/>
+        <w:autoSpaceDN w:val="0"/>
+        <w:adjustRightInd w:val="0"/>
+        <w:spacing w:after="0" w:line="240" w:lineRule="auto"/>
+        <w:rPr>
+          <w:rFonts w:ascii="Times New Roman" w:hAnsi="Times New Roman" w:cs="Times New Roman"/>
+          <w:b/>
+          <w:bCs/>
+          <w:color w:val="984806" w:themeColor="accent6" w:themeShade="80"/>
+          <w:sz w:val="28"/>
+          <w:szCs w:val="28"/>
+          <w:lang w:val="ru-RU"/>
+        </w:rPr>
+      </w:pPr>
+      <w:r>
+        <w:rPr>
+          <w:rFonts w:ascii="Times New Roman" w:hAnsi="Times New Roman" w:cs="Times New Roman"/>
+          <w:b/>
+          <w:bCs/>
+          <w:color w:val="984806" w:themeColor="accent6" w:themeShade="80"/>
+          <w:sz w:val="28"/>
+          <w:szCs w:val="28"/>
+          <w:lang w:val="ru-RU"/>
+        </w:rPr>
+        <w:t>ПРОДУКТИВНІСТЬ (</w:t>
+      </w:r>
+      <w:r>
+        <w:rPr>
+          <w:rFonts w:ascii="Times New Roman" w:hAnsi="Times New Roman" w:cs="Times New Roman"/>
+          <w:b/>
+          <w:bCs/>
+          <w:color w:val="984806" w:themeColor="accent6" w:themeShade="80"/>
+          <w:sz w:val="28"/>
+          <w:szCs w:val="28"/>
+        </w:rPr>
+        <w:t>EFFICIENCY</w:t>
+      </w:r>
+      <w:r>
+        <w:rPr>
+          <w:rFonts w:ascii="Times New Roman" w:hAnsi="Times New Roman" w:cs="Times New Roman"/>
+          <w:b/>
+          <w:bCs/>
+          <w:color w:val="984806" w:themeColor="accent6" w:themeShade="80"/>
+          <w:sz w:val="28"/>
+          <w:szCs w:val="28"/>
+          <w:lang w:val="ru-RU"/>
+        </w:rPr>
+        <w:t>) АБО ЕФЕКТИВНІСТЬ</w:t>
+      </w:r>
+    </w:p>
+    <w:p>
+      <w:pPr>
+        <w:autoSpaceDE w:val="0"/>
+        <w:autoSpaceDN w:val="0"/>
+        <w:adjustRightInd w:val="0"/>
+        <w:spacing w:after="0" w:line="240" w:lineRule="auto"/>
+        <w:ind w:firstLine="720"/>
+        <w:rPr>
+          <w:rFonts w:ascii="Times New Roman" w:hAnsi="Times New Roman" w:cs="Times New Roman"/>
+          <w:sz w:val="28"/>
+          <w:szCs w:val="28"/>
+        </w:rPr>
+      </w:pPr>
+      <w:r>
+        <w:rPr>
+          <w:rFonts w:ascii="Times New Roman" w:hAnsi="Times New Roman" w:cs="Times New Roman"/>
+          <w:sz w:val="28"/>
+          <w:szCs w:val="28"/>
+          <w:u w:val="single"/>
+        </w:rPr>
+        <w:t>Здатність ПЗ при заданих умовах забезпечувати необхідну працездатність стосовно виділюваного для цього ресурсам. Можна визначити її і як відношення одержуваних за допомогою ПЗ результатів до затрачуваних на це ресурсів усіх типів</w:t>
+      </w:r>
+      <w:r>
+        <w:rPr>
+          <w:rFonts w:ascii="Times New Roman" w:hAnsi="Times New Roman" w:cs="Times New Roman"/>
+          <w:sz w:val="28"/>
+          <w:szCs w:val="28"/>
+          <w:u w:val="single"/>
+        </w:rPr>
+        <w:t>01</w:t>
+      </w:r>
+    </w:p>
+    <w:p>
+      <w:pPr>
+        <w:pStyle w:val="a9"/>
+        <w:numPr>
+          <w:ilvl w:val="0"/>
+          <w:numId w:val="9"/>
+        </w:numPr>
+        <w:autoSpaceDE w:val="0"/>
+        <w:autoSpaceDN w:val="0"/>
+        <w:adjustRightInd w:val="0"/>
+        <w:spacing w:after="0" w:line="240" w:lineRule="auto"/>
+        <w:ind w:left="0" w:hanging="11"/>
+        <w:rPr>
+          <w:rFonts w:ascii="Times New Roman" w:hAnsi="Times New Roman" w:cs="Times New Roman"/>
+          <w:sz w:val="28"/>
+          <w:szCs w:val="28"/>
+          <w:lang w:val="uk-UA"/>
+        </w:rPr>
+      </w:pPr>
+      <w:r>
+        <w:rPr>
+          <w:rFonts w:ascii="Times New Roman" w:hAnsi="Times New Roman" w:cs="Times New Roman"/>
+          <w:b/>
+          <w:bCs/>
+          <w:sz w:val="28"/>
+          <w:szCs w:val="28"/>
+          <w:lang w:val="uk-UA"/>
+        </w:rPr>
+        <w:t xml:space="preserve">Часова ефективність (time behaviour). </w:t>
+      </w:r>
+      <w:r>
+        <w:rPr>
+          <w:rFonts w:ascii="Times New Roman" w:hAnsi="Times New Roman" w:cs="Times New Roman"/>
+          <w:sz w:val="28"/>
+          <w:szCs w:val="28"/>
+          <w:lang w:val="uk-UA"/>
+        </w:rPr>
+        <w:t>Здатність ПЗ видавати очікувані результати, а також забезпечувати передачу необхідного об'єму даних за відведений час</w:t>
+      </w:r>
+    </w:p>
+    <w:p>
+      <w:pPr>
+        <w:pStyle w:val="a9"/>
+        <w:numPr>
+          <w:ilvl w:val="0"/>
+          <w:numId w:val="9"/>
+        </w:numPr>
+        <w:autoSpaceDE w:val="0"/>
+        <w:autoSpaceDN w:val="0"/>
+        <w:adjustRightInd w:val="0"/>
+        <w:spacing w:after="0" w:line="240" w:lineRule="auto"/>
+        <w:ind w:left="0" w:hanging="11"/>
+        <w:rPr>
+          <w:rFonts w:ascii="Times New Roman" w:hAnsi="Times New Roman" w:cs="Times New Roman"/>
+          <w:sz w:val="28"/>
+          <w:szCs w:val="28"/>
+          <w:lang w:val="uk-UA"/>
+        </w:rPr>
+      </w:pPr>
+      <w:r>
+        <w:rPr>
+          <w:rFonts w:ascii="Times New Roman" w:hAnsi="Times New Roman" w:cs="Times New Roman"/>
+          <w:b/>
+          <w:bCs/>
+          <w:sz w:val="28"/>
+          <w:szCs w:val="28"/>
+          <w:lang w:val="uk-UA"/>
+        </w:rPr>
+        <w:lastRenderedPageBreak/>
+        <w:t xml:space="preserve">Ефективність використання ресурсів (resource utilisation). </w:t>
+      </w:r>
+      <w:r>
+        <w:rPr>
+          <w:rFonts w:ascii="Times New Roman" w:hAnsi="Times New Roman" w:cs="Times New Roman"/>
+          <w:sz w:val="28"/>
+          <w:szCs w:val="28"/>
+          <w:lang w:val="uk-UA"/>
+        </w:rPr>
+        <w:t>Здатність вирішувати потрібні задачі з використанням визначених об'ємів ресурсів визначених видів. Маються на увазі такі ресурси, як оперативна й довгострокова пам'ять, мережні з'єднання, пристрої вводу та виводу та ін.</w:t>
+      </w:r>
+    </w:p>
+    <w:p>
+      <w:pPr>
+        <w:pStyle w:val="a9"/>
+        <w:numPr>
+          <w:ilvl w:val="0"/>
+          <w:numId w:val="9"/>
+        </w:numPr>
+        <w:autoSpaceDE w:val="0"/>
+        <w:autoSpaceDN w:val="0"/>
+        <w:adjustRightInd w:val="0"/>
+        <w:spacing w:after="0" w:line="240" w:lineRule="auto"/>
+        <w:ind w:left="0" w:hanging="11"/>
+        <w:rPr>
+          <w:rFonts w:ascii="Times New Roman" w:hAnsi="Times New Roman" w:cs="Times New Roman"/>
+          <w:sz w:val="28"/>
+          <w:szCs w:val="28"/>
+          <w:lang w:val="uk-UA"/>
+        </w:rPr>
+      </w:pPr>
+      <w:r>
+        <w:rPr>
+          <w:rFonts w:ascii="Times New Roman" w:hAnsi="Times New Roman" w:cs="Times New Roman"/>
+          <w:b/>
+          <w:bCs/>
+          <w:sz w:val="28"/>
+          <w:szCs w:val="28"/>
+          <w:lang w:val="uk-UA"/>
+        </w:rPr>
+        <w:t xml:space="preserve">Відповідність стандартам </w:t>
+      </w:r>
+      <w:r>
+        <w:rPr>
+          <w:rFonts w:ascii="Times New Roman" w:hAnsi="Times New Roman" w:cs="Times New Roman"/>
+          <w:sz w:val="28"/>
+          <w:szCs w:val="28"/>
+          <w:lang w:val="uk-UA"/>
+        </w:rPr>
+        <w:t xml:space="preserve">продуктивності </w:t>
+      </w:r>
+      <w:r>
+        <w:rPr>
+          <w:rFonts w:ascii="Times New Roman" w:hAnsi="Times New Roman" w:cs="Times New Roman"/>
+          <w:b/>
+          <w:bCs/>
+          <w:sz w:val="28"/>
+          <w:szCs w:val="28"/>
+          <w:lang w:val="uk-UA"/>
+        </w:rPr>
+        <w:t xml:space="preserve">(efficiency compliance). </w:t>
+      </w:r>
+      <w:r>
+        <w:rPr>
+          <w:rFonts w:ascii="Times New Roman" w:hAnsi="Times New Roman" w:cs="Times New Roman"/>
+          <w:sz w:val="28"/>
+          <w:szCs w:val="28"/>
+          <w:lang w:val="uk-UA"/>
+        </w:rPr>
+        <w:t>Цей атрибут доданий в 2001 році</w:t>
+      </w:r>
+    </w:p>
+    <w:p>
+      <w:pPr>
+        <w:autoSpaceDE w:val="0"/>
+        <w:autoSpaceDN w:val="0"/>
+        <w:adjustRightInd w:val="0"/>
+        <w:spacing w:after="0" w:line="240" w:lineRule="auto"/>
+        <w:rPr>
+          <w:rFonts w:ascii="Times New Roman" w:hAnsi="Times New Roman" w:cs="Times New Roman"/>
+          <w:b/>
+          <w:bCs/>
+          <w:color w:val="984806" w:themeColor="accent6" w:themeShade="80"/>
+          <w:sz w:val="28"/>
+          <w:szCs w:val="28"/>
+          <w:lang w:val="ru-RU"/>
+        </w:rPr>
+      </w:pPr>
+      <w:r>
+        <w:rPr>
+          <w:rFonts w:ascii="Times New Roman" w:hAnsi="Times New Roman" w:cs="Times New Roman"/>
+          <w:b/>
+          <w:bCs/>
+          <w:color w:val="984806" w:themeColor="accent6" w:themeShade="80"/>
+          <w:sz w:val="28"/>
+          <w:szCs w:val="28"/>
+          <w:lang w:val="ru-RU"/>
+        </w:rPr>
+        <w:t>ЗРУЧНІСТЬ СУПРОВОДУ (</w:t>
+      </w:r>
+      <w:r>
+        <w:rPr>
+          <w:rFonts w:ascii="Times New Roman" w:hAnsi="Times New Roman" w:cs="Times New Roman"/>
+          <w:b/>
+          <w:bCs/>
+          <w:color w:val="984806" w:themeColor="accent6" w:themeShade="80"/>
+          <w:sz w:val="28"/>
+          <w:szCs w:val="28"/>
+        </w:rPr>
+        <w:t>MAINTAINABILITY</w:t>
+      </w:r>
+      <w:r>
+        <w:rPr>
+          <w:rFonts w:ascii="Times New Roman" w:hAnsi="Times New Roman" w:cs="Times New Roman"/>
+          <w:b/>
+          <w:bCs/>
+          <w:color w:val="984806" w:themeColor="accent6" w:themeShade="80"/>
+          <w:sz w:val="28"/>
+          <w:szCs w:val="28"/>
+          <w:lang w:val="ru-RU"/>
+        </w:rPr>
+        <w:t>).</w:t>
+      </w:r>
+    </w:p>
+    <w:p>
+      <w:pPr>
+        <w:autoSpaceDE w:val="0"/>
+        <w:autoSpaceDN w:val="0"/>
+        <w:adjustRightInd w:val="0"/>
+        <w:spacing w:after="0" w:line="240" w:lineRule="auto"/>
+        <w:ind w:firstLine="720"/>
+        <w:rPr>
+          <w:rFonts w:ascii="Times New Roman" w:hAnsi="Times New Roman" w:cs="Times New Roman"/>
+          <w:sz w:val="28"/>
+          <w:szCs w:val="28"/>
+        </w:rPr>
+      </w:pPr>
+      <w:r>
+        <w:rPr>
+          <w:rFonts w:ascii="Times New Roman" w:hAnsi="Times New Roman" w:cs="Times New Roman"/>
+          <w:sz w:val="28"/>
+          <w:szCs w:val="28"/>
+        </w:rPr>
+        <w:t>Зручність проведення всіх видів діяльності, пов'язаних із супроводом програм</w:t>
+      </w:r>
+    </w:p>
+    <w:p>
+      <w:pPr>
+        <w:pStyle w:val="a9"/>
+        <w:numPr>
+          <w:ilvl w:val="0"/>
+          <w:numId w:val="10"/>
+        </w:numPr>
+        <w:autoSpaceDE w:val="0"/>
+        <w:autoSpaceDN w:val="0"/>
+        <w:adjustRightInd w:val="0"/>
+        <w:spacing w:after="0" w:line="240" w:lineRule="auto"/>
+        <w:ind w:left="0" w:hanging="11"/>
+        <w:rPr>
+          <w:rFonts w:ascii="Times New Roman" w:hAnsi="Times New Roman" w:cs="Times New Roman"/>
+          <w:sz w:val="28"/>
+          <w:szCs w:val="28"/>
+          <w:lang w:val="uk-UA"/>
+        </w:rPr>
+      </w:pPr>
+      <w:r>
+        <w:rPr>
+          <w:rFonts w:ascii="Times New Roman" w:hAnsi="Times New Roman" w:cs="Times New Roman"/>
+          <w:b/>
+          <w:bCs/>
+          <w:sz w:val="28"/>
+          <w:szCs w:val="28"/>
+          <w:lang w:val="uk-UA"/>
+        </w:rPr>
+        <w:t>Аналізованість (analyzability) або зручність проведення аналізу.</w:t>
+      </w:r>
+      <w:r>
+        <w:rPr>
+          <w:rFonts w:ascii="Times New Roman" w:hAnsi="Times New Roman" w:cs="Times New Roman"/>
+          <w:b/>
+          <w:bCs/>
+          <w:sz w:val="28"/>
+          <w:szCs w:val="28"/>
+          <w:lang w:val="uk-UA"/>
+        </w:rPr>
+        <w:t xml:space="preserve"> </w:t>
+      </w:r>
+      <w:r>
+        <w:rPr>
+          <w:rFonts w:ascii="Times New Roman" w:hAnsi="Times New Roman" w:cs="Times New Roman"/>
+          <w:sz w:val="28"/>
+          <w:szCs w:val="28"/>
+          <w:lang w:val="uk-UA"/>
+        </w:rPr>
+        <w:t>Зручність проведення аналізу помилок, дефектів і недоліків, а також зручність аналізу необхідності змін і їх можливих наслідків</w:t>
+      </w:r>
+    </w:p>
+    <w:p>
+      <w:pPr>
+        <w:pStyle w:val="a9"/>
+        <w:numPr>
+          <w:ilvl w:val="0"/>
+          <w:numId w:val="10"/>
+        </w:numPr>
+        <w:autoSpaceDE w:val="0"/>
+        <w:autoSpaceDN w:val="0"/>
+        <w:adjustRightInd w:val="0"/>
+        <w:spacing w:after="0" w:line="240" w:lineRule="auto"/>
+        <w:ind w:left="0" w:hanging="11"/>
+        <w:rPr>
+          <w:rFonts w:ascii="Times New Roman" w:hAnsi="Times New Roman" w:cs="Times New Roman"/>
+          <w:sz w:val="28"/>
+          <w:szCs w:val="28"/>
+          <w:lang w:val="uk-UA"/>
+        </w:rPr>
+      </w:pPr>
+      <w:r>
+        <w:rPr>
+          <w:rFonts w:ascii="Times New Roman" w:hAnsi="Times New Roman" w:cs="Times New Roman"/>
+          <w:b/>
+          <w:bCs/>
+          <w:sz w:val="28"/>
+          <w:szCs w:val="28"/>
+          <w:lang w:val="uk-UA"/>
+        </w:rPr>
+        <w:t xml:space="preserve">Зручність внесення змін (changeability). </w:t>
+      </w:r>
+      <w:r>
+        <w:rPr>
+          <w:rFonts w:ascii="Times New Roman" w:hAnsi="Times New Roman" w:cs="Times New Roman"/>
+          <w:sz w:val="28"/>
+          <w:szCs w:val="28"/>
+          <w:lang w:val="uk-UA"/>
+        </w:rPr>
+        <w:t>Показник, зворотний трудозатратам на виконання необхідних змін</w:t>
+      </w:r>
+    </w:p>
+    <w:p>
+      <w:pPr>
+        <w:pStyle w:val="a9"/>
+        <w:numPr>
+          <w:ilvl w:val="0"/>
+          <w:numId w:val="10"/>
+        </w:numPr>
+        <w:autoSpaceDE w:val="0"/>
+        <w:autoSpaceDN w:val="0"/>
+        <w:adjustRightInd w:val="0"/>
+        <w:spacing w:after="0" w:line="240" w:lineRule="auto"/>
+        <w:ind w:left="0" w:hanging="11"/>
+        <w:rPr>
+          <w:rFonts w:ascii="Times New Roman" w:hAnsi="Times New Roman" w:cs="Times New Roman"/>
+          <w:sz w:val="28"/>
+          <w:szCs w:val="28"/>
+          <w:lang w:val="uk-UA"/>
+        </w:rPr>
+      </w:pPr>
+      <w:r>
+        <w:rPr>
+          <w:rFonts w:ascii="Times New Roman" w:hAnsi="Times New Roman" w:cs="Times New Roman"/>
+          <w:b/>
+          <w:bCs/>
+          <w:sz w:val="28"/>
+          <w:szCs w:val="28"/>
+          <w:lang w:val="uk-UA"/>
+        </w:rPr>
+        <w:t xml:space="preserve">Стабільність (stability). </w:t>
+      </w:r>
+      <w:r>
+        <w:rPr>
+          <w:rFonts w:ascii="Times New Roman" w:hAnsi="Times New Roman" w:cs="Times New Roman"/>
+          <w:sz w:val="28"/>
+          <w:szCs w:val="28"/>
+          <w:lang w:val="uk-UA"/>
+        </w:rPr>
+        <w:t>Показник, зворотний ризику виникнення несподіваних ефектів при внесенні необхідних змін</w:t>
+      </w:r>
+      <w:r>
+        <w:rPr>
+          <w:rFonts w:ascii="Times New Roman" w:hAnsi="Times New Roman" w:cs="Times New Roman"/>
+          <w:sz w:val="28"/>
+          <w:szCs w:val="28"/>
+          <w:lang w:val="uk-UA"/>
+        </w:rPr>
+        <w:t>.</w:t>
+      </w:r>
+    </w:p>
+    <w:p>
+      <w:pPr>
+        <w:pStyle w:val="a9"/>
+        <w:numPr>
+          <w:ilvl w:val="0"/>
+          <w:numId w:val="10"/>
+        </w:numPr>
+        <w:autoSpaceDE w:val="0"/>
+        <w:autoSpaceDN w:val="0"/>
+        <w:adjustRightInd w:val="0"/>
+        <w:spacing w:after="0" w:line="240" w:lineRule="auto"/>
+        <w:ind w:left="0" w:hanging="11"/>
+        <w:rPr>
+          <w:rFonts w:ascii="Times New Roman" w:hAnsi="Times New Roman" w:cs="Times New Roman"/>
+          <w:sz w:val="28"/>
+          <w:szCs w:val="28"/>
+          <w:lang w:val="uk-UA"/>
+        </w:rPr>
+      </w:pPr>
+      <w:r>
+        <w:rPr>
+          <w:rFonts w:ascii="Times New Roman" w:hAnsi="Times New Roman" w:cs="Times New Roman"/>
+          <w:b/>
+          <w:bCs/>
+          <w:sz w:val="28"/>
+          <w:szCs w:val="28"/>
+          <w:lang w:val="uk-UA"/>
+        </w:rPr>
+        <w:t xml:space="preserve">Зручність перевірки (testability). </w:t>
+      </w:r>
+      <w:r>
+        <w:rPr>
+          <w:rFonts w:ascii="Times New Roman" w:hAnsi="Times New Roman" w:cs="Times New Roman"/>
+          <w:sz w:val="28"/>
+          <w:szCs w:val="28"/>
+          <w:lang w:val="uk-UA"/>
+        </w:rPr>
+        <w:t>Показник, зворотний трудо</w:t>
+      </w:r>
+      <w:r>
+        <w:rPr>
+          <w:rFonts w:ascii="Times New Roman" w:hAnsi="Times New Roman" w:cs="Times New Roman"/>
+          <w:sz w:val="28"/>
+          <w:szCs w:val="28"/>
+          <w:lang w:val="uk-UA"/>
+        </w:rPr>
+        <w:t>ви</w:t>
+      </w:r>
+      <w:r>
+        <w:rPr>
+          <w:rFonts w:ascii="Times New Roman" w:hAnsi="Times New Roman" w:cs="Times New Roman"/>
+          <w:sz w:val="28"/>
+          <w:szCs w:val="28"/>
+          <w:lang w:val="uk-UA"/>
+        </w:rPr>
+        <w:t>тратам на проведення тестування і інших видів перевірки того, що внесені зміни привели до потрібних результатів</w:t>
+      </w:r>
+    </w:p>
+    <w:p>
+      <w:pPr>
+        <w:pStyle w:val="a9"/>
+        <w:numPr>
+          <w:ilvl w:val="0"/>
+          <w:numId w:val="10"/>
+        </w:numPr>
+        <w:autoSpaceDE w:val="0"/>
+        <w:autoSpaceDN w:val="0"/>
+        <w:adjustRightInd w:val="0"/>
+        <w:spacing w:after="0" w:line="240" w:lineRule="auto"/>
+        <w:ind w:left="0" w:hanging="11"/>
+        <w:rPr>
+          <w:rFonts w:ascii="Times New Roman" w:hAnsi="Times New Roman" w:cs="Times New Roman"/>
+          <w:sz w:val="28"/>
+          <w:szCs w:val="28"/>
+          <w:lang w:val="uk-UA"/>
+        </w:rPr>
+      </w:pPr>
+      <w:r>
+        <w:rPr>
+          <w:rFonts w:ascii="Times New Roman" w:hAnsi="Times New Roman" w:cs="Times New Roman"/>
+          <w:b/>
+          <w:bCs/>
+          <w:sz w:val="28"/>
+          <w:szCs w:val="28"/>
+          <w:lang w:val="uk-UA"/>
+        </w:rPr>
+        <w:t xml:space="preserve">Відповідність стандартам </w:t>
+      </w:r>
+      <w:r>
+        <w:rPr>
+          <w:rFonts w:ascii="Times New Roman" w:hAnsi="Times New Roman" w:cs="Times New Roman"/>
+          <w:sz w:val="28"/>
+          <w:szCs w:val="28"/>
+          <w:lang w:val="uk-UA"/>
+        </w:rPr>
+        <w:t xml:space="preserve">зручності супроводу </w:t>
+      </w:r>
+      <w:r>
+        <w:rPr>
+          <w:rFonts w:ascii="Times New Roman" w:hAnsi="Times New Roman" w:cs="Times New Roman"/>
+          <w:b/>
+          <w:bCs/>
+          <w:sz w:val="28"/>
+          <w:szCs w:val="28"/>
+          <w:lang w:val="uk-UA"/>
+        </w:rPr>
+        <w:t xml:space="preserve">(maintainability compliance). </w:t>
+      </w:r>
+      <w:r>
+        <w:rPr>
+          <w:rFonts w:ascii="Times New Roman" w:hAnsi="Times New Roman" w:cs="Times New Roman"/>
+          <w:sz w:val="28"/>
+          <w:szCs w:val="28"/>
+          <w:lang w:val="uk-UA"/>
+        </w:rPr>
+        <w:t>Цей атрибут доданий в 2001 році</w:t>
+      </w:r>
+    </w:p>
+    <w:p>
+      <w:pPr>
+        <w:autoSpaceDE w:val="0"/>
+        <w:autoSpaceDN w:val="0"/>
+        <w:adjustRightInd w:val="0"/>
+        <w:spacing w:after="0" w:line="240" w:lineRule="auto"/>
+        <w:rPr>
+          <w:rFonts w:ascii="Times New Roman" w:hAnsi="Times New Roman" w:cs="Times New Roman"/>
+          <w:b/>
+          <w:bCs/>
+          <w:color w:val="984806" w:themeColor="accent6" w:themeShade="80"/>
+          <w:sz w:val="28"/>
+          <w:szCs w:val="28"/>
+        </w:rPr>
+      </w:pPr>
+      <w:r>
+        <w:rPr>
+          <w:rFonts w:ascii="Times New Roman" w:hAnsi="Times New Roman" w:cs="Times New Roman"/>
+          <w:b/>
+          <w:bCs/>
+          <w:color w:val="984806" w:themeColor="accent6" w:themeShade="80"/>
+          <w:sz w:val="28"/>
+          <w:szCs w:val="28"/>
+        </w:rPr>
+        <w:t>ПЕРЕНОСИМІСТЬ (PORTABILITY).</w:t>
+      </w:r>
+    </w:p>
+    <w:p>
+      <w:pPr>
+        <w:autoSpaceDE w:val="0"/>
+        <w:autoSpaceDN w:val="0"/>
+        <w:adjustRightInd w:val="0"/>
+        <w:spacing w:after="0" w:line="240" w:lineRule="auto"/>
+        <w:ind w:firstLine="720"/>
+        <w:rPr>
+          <w:rFonts w:ascii="Times New Roman" w:hAnsi="Times New Roman" w:cs="Times New Roman"/>
+          <w:sz w:val="28"/>
+          <w:szCs w:val="28"/>
+        </w:rPr>
+      </w:pPr>
+      <w:r>
+        <w:rPr>
+          <w:rFonts w:ascii="Times New Roman" w:hAnsi="Times New Roman" w:cs="Times New Roman"/>
+          <w:sz w:val="28"/>
+          <w:szCs w:val="28"/>
+          <w:u w:val="single"/>
+        </w:rPr>
+        <w:t>Здатність ПЗ зберігати працездатність при перенесенні з одного оточення в інше, включаючи організаційні, апаратні й програмні аспекти оточення</w:t>
+      </w:r>
+      <w:r>
+        <w:rPr>
+          <w:rFonts w:ascii="Times New Roman" w:hAnsi="Times New Roman" w:cs="Times New Roman"/>
+          <w:sz w:val="28"/>
+          <w:szCs w:val="28"/>
+        </w:rPr>
+        <w:t>.</w:t>
+      </w:r>
+      <w:r>
+        <w:rPr>
+          <w:rFonts w:ascii="Times New Roman" w:hAnsi="Times New Roman" w:cs="Times New Roman"/>
+          <w:sz w:val="28"/>
+          <w:szCs w:val="28"/>
+        </w:rPr>
+        <w:t xml:space="preserve"> </w:t>
+      </w:r>
+      <w:r>
+        <w:rPr>
+          <w:rFonts w:ascii="Times New Roman" w:hAnsi="Times New Roman" w:cs="Times New Roman"/>
+          <w:sz w:val="28"/>
+          <w:szCs w:val="28"/>
+        </w:rPr>
+        <w:t>Іноді ця характеристика називається у нашій літературі мобільністю. Однак</w:t>
+      </w:r>
+      <w:r>
+        <w:rPr>
+          <w:rFonts w:ascii="Times New Roman" w:hAnsi="Times New Roman" w:cs="Times New Roman"/>
+          <w:sz w:val="28"/>
+          <w:szCs w:val="28"/>
+        </w:rPr>
+        <w:t xml:space="preserve"> </w:t>
+      </w:r>
+      <w:r>
+        <w:rPr>
+          <w:rFonts w:ascii="Times New Roman" w:hAnsi="Times New Roman" w:cs="Times New Roman"/>
+          <w:sz w:val="28"/>
+          <w:szCs w:val="28"/>
+        </w:rPr>
+        <w:t>термін "мобільність" варто зарезервувати для перекладу "mobility" - здатності ПЗ й</w:t>
+      </w:r>
+      <w:r>
+        <w:rPr>
+          <w:rFonts w:ascii="Times New Roman" w:hAnsi="Times New Roman" w:cs="Times New Roman"/>
+          <w:sz w:val="28"/>
+          <w:szCs w:val="28"/>
+        </w:rPr>
+        <w:t xml:space="preserve"> </w:t>
+      </w:r>
+      <w:r>
+        <w:rPr>
+          <w:rFonts w:ascii="Times New Roman" w:hAnsi="Times New Roman" w:cs="Times New Roman"/>
+          <w:sz w:val="28"/>
+          <w:szCs w:val="28"/>
+        </w:rPr>
+        <w:t>комп'ютерної системи в цілому зберігати працездатність при її фізичному</w:t>
+      </w:r>
+      <w:r>
+        <w:rPr>
+          <w:rFonts w:ascii="Times New Roman" w:hAnsi="Times New Roman" w:cs="Times New Roman"/>
+          <w:sz w:val="28"/>
+          <w:szCs w:val="28"/>
+        </w:rPr>
+        <w:t xml:space="preserve"> </w:t>
+      </w:r>
+      <w:r>
+        <w:rPr>
+          <w:rFonts w:ascii="Times New Roman" w:hAnsi="Times New Roman" w:cs="Times New Roman"/>
+          <w:sz w:val="28"/>
+          <w:szCs w:val="28"/>
+        </w:rPr>
+        <w:t>переміщенні в просторі.</w:t>
+      </w:r>
+    </w:p>
+    <w:p>
+      <w:pPr>
+        <w:autoSpaceDE w:val="0"/>
+        <w:autoSpaceDN w:val="0"/>
+        <w:adjustRightInd w:val="0"/>
+        <w:spacing w:after="0" w:line="240" w:lineRule="auto"/>
+        <w:rPr>
+          <w:rFonts w:ascii="Times New Roman" w:hAnsi="Times New Roman" w:cs="Times New Roman"/>
+          <w:sz w:val="28"/>
+          <w:szCs w:val="28"/>
+        </w:rPr>
+      </w:pPr>
+      <w:r>
+        <w:rPr>
+          <w:rFonts w:ascii="Times New Roman" w:hAnsi="Times New Roman" w:cs="Times New Roman"/>
+          <w:sz w:val="28"/>
+          <w:szCs w:val="28"/>
+        </w:rPr>
+        <w:t xml:space="preserve">o </w:t>
+      </w:r>
+      <w:r>
+        <w:rPr>
+          <w:rFonts w:ascii="Times New Roman" w:hAnsi="Times New Roman" w:cs="Times New Roman"/>
+          <w:b/>
+          <w:bCs/>
+          <w:sz w:val="28"/>
+          <w:szCs w:val="28"/>
+        </w:rPr>
+        <w:t xml:space="preserve">Адаптованість (adaptability). </w:t>
+      </w:r>
+      <w:r>
+        <w:rPr>
+          <w:rFonts w:ascii="Times New Roman" w:hAnsi="Times New Roman" w:cs="Times New Roman"/>
+          <w:sz w:val="28"/>
+          <w:szCs w:val="28"/>
+        </w:rPr>
+        <w:t>Здатність ПЗ пристосовуватися різним оточенням без проведення для цього дій, крім заздалегідь передбачених</w:t>
+      </w:r>
+      <w:r>
+        <w:rPr>
+          <w:rFonts w:ascii="Times New Roman" w:hAnsi="Times New Roman" w:cs="Times New Roman"/>
+          <w:sz w:val="28"/>
+          <w:szCs w:val="28"/>
+        </w:rPr>
+        <w:t>.</w:t>
+      </w:r>
+    </w:p>
+    <w:p>
+      <w:pPr>
+        <w:autoSpaceDE w:val="0"/>
+        <w:autoSpaceDN w:val="0"/>
+        <w:adjustRightInd w:val="0"/>
+        <w:spacing w:after="0" w:line="240" w:lineRule="auto"/>
+        <w:rPr>
+          <w:rFonts w:ascii="Times New Roman" w:hAnsi="Times New Roman" w:cs="Times New Roman"/>
+          <w:sz w:val="28"/>
+          <w:szCs w:val="28"/>
+        </w:rPr>
+      </w:pPr>
+      <w:r>
+        <w:rPr>
+          <w:rFonts w:ascii="Times New Roman" w:hAnsi="Times New Roman" w:cs="Times New Roman"/>
+          <w:sz w:val="28"/>
+          <w:szCs w:val="28"/>
+        </w:rPr>
+        <w:t xml:space="preserve">o </w:t>
+      </w:r>
+      <w:r>
+        <w:rPr>
+          <w:rFonts w:ascii="Times New Roman" w:hAnsi="Times New Roman" w:cs="Times New Roman"/>
+          <w:b/>
+          <w:bCs/>
+          <w:sz w:val="28"/>
+          <w:szCs w:val="28"/>
+        </w:rPr>
+        <w:t xml:space="preserve">Зручність установки (installability). </w:t>
+      </w:r>
+      <w:r>
+        <w:rPr>
+          <w:rFonts w:ascii="Times New Roman" w:hAnsi="Times New Roman" w:cs="Times New Roman"/>
+          <w:sz w:val="28"/>
+          <w:szCs w:val="28"/>
+        </w:rPr>
+        <w:t>Здатність ПЗ бути встановленим або розгорнутим у визначеному оточенні</w:t>
+      </w:r>
+      <w:r>
+        <w:rPr>
+          <w:rFonts w:ascii="Times New Roman" w:hAnsi="Times New Roman" w:cs="Times New Roman"/>
+          <w:sz w:val="28"/>
+          <w:szCs w:val="28"/>
+        </w:rPr>
+        <w:t>.</w:t>
+      </w:r>
+    </w:p>
+    <w:p>
+      <w:pPr>
+        <w:autoSpaceDE w:val="0"/>
+        <w:autoSpaceDN w:val="0"/>
+        <w:adjustRightInd w:val="0"/>
+        <w:spacing w:after="0" w:line="240" w:lineRule="auto"/>
+        <w:rPr>
+          <w:rFonts w:ascii="Times New Roman" w:hAnsi="Times New Roman" w:cs="Times New Roman"/>
+          <w:sz w:val="28"/>
+          <w:szCs w:val="28"/>
+        </w:rPr>
+      </w:pPr>
+      <w:r>
+        <w:rPr>
+          <w:rFonts w:ascii="Times New Roman" w:hAnsi="Times New Roman" w:cs="Times New Roman"/>
+          <w:sz w:val="28"/>
+          <w:szCs w:val="28"/>
+        </w:rPr>
+        <w:t xml:space="preserve">o </w:t>
+      </w:r>
+      <w:r>
+        <w:rPr>
+          <w:rFonts w:ascii="Times New Roman" w:hAnsi="Times New Roman" w:cs="Times New Roman"/>
+          <w:b/>
+          <w:bCs/>
+          <w:sz w:val="28"/>
+          <w:szCs w:val="28"/>
+        </w:rPr>
+        <w:t xml:space="preserve">Здатність до співіснування (coexistence). </w:t>
+      </w:r>
+      <w:r>
+        <w:rPr>
+          <w:rFonts w:ascii="Times New Roman" w:hAnsi="Times New Roman" w:cs="Times New Roman"/>
+          <w:sz w:val="28"/>
+          <w:szCs w:val="28"/>
+        </w:rPr>
+        <w:t>Здатність ПЗ співіснувати з іншими програмами у загальному оточенні, ділячи з ними ресурси</w:t>
+      </w:r>
+      <w:r>
+        <w:rPr>
+          <w:rFonts w:ascii="Times New Roman" w:hAnsi="Times New Roman" w:cs="Times New Roman"/>
+          <w:sz w:val="28"/>
+          <w:szCs w:val="28"/>
+        </w:rPr>
+        <w:t>.</w:t>
+      </w:r>
+    </w:p>
+    <w:p>
+      <w:pPr>
+        <w:autoSpaceDE w:val="0"/>
+        <w:autoSpaceDN w:val="0"/>
+        <w:adjustRightInd w:val="0"/>
+        <w:spacing w:after="0" w:line="240" w:lineRule="auto"/>
+        <w:rPr>
+          <w:rFonts w:ascii="Times New Roman" w:hAnsi="Times New Roman" w:cs="Times New Roman"/>
+          <w:sz w:val="28"/>
+          <w:szCs w:val="28"/>
+        </w:rPr>
+      </w:pPr>
+      <w:r>
+        <w:rPr>
+          <w:rFonts w:ascii="Times New Roman" w:hAnsi="Times New Roman" w:cs="Times New Roman"/>
+          <w:sz w:val="28"/>
+          <w:szCs w:val="28"/>
+        </w:rPr>
+        <w:t xml:space="preserve">o </w:t>
+      </w:r>
+      <w:r>
+        <w:rPr>
+          <w:rFonts w:ascii="Times New Roman" w:hAnsi="Times New Roman" w:cs="Times New Roman"/>
+          <w:b/>
+          <w:bCs/>
+          <w:sz w:val="28"/>
+          <w:szCs w:val="28"/>
+        </w:rPr>
+        <w:t xml:space="preserve">Зручність заміни (replaceability) іншого ПЗ даним. </w:t>
+      </w:r>
+      <w:r>
+        <w:rPr>
+          <w:rFonts w:ascii="Times New Roman" w:hAnsi="Times New Roman" w:cs="Times New Roman"/>
+          <w:sz w:val="28"/>
+          <w:szCs w:val="28"/>
+        </w:rPr>
+        <w:t>Можливість застосування даного ПЗ замість інших програмних систем для вирішення тих же задач у певному оточенні</w:t>
+      </w:r>
+      <w:r>
+        <w:rPr>
+          <w:rFonts w:ascii="Times New Roman" w:hAnsi="Times New Roman" w:cs="Times New Roman"/>
+          <w:sz w:val="28"/>
+          <w:szCs w:val="28"/>
+        </w:rPr>
+        <w:t>.</w:t>
+      </w:r>
+    </w:p>
+    <w:p>
+      <w:pPr>
+        <w:autoSpaceDE w:val="0"/>
+        <w:autoSpaceDN w:val="0"/>
+        <w:adjustRightInd w:val="0"/>
+        <w:spacing w:after="0" w:line="240" w:lineRule="auto"/>
+        <w:rPr>
+          <w:rFonts w:ascii="Times New Roman" w:hAnsi="Times New Roman" w:cs="Times New Roman"/>
+          <w:sz w:val="28"/>
+          <w:szCs w:val="28"/>
+        </w:rPr>
+      </w:pPr>
+      <w:r>
+        <w:rPr>
+          <w:rFonts w:ascii="Times New Roman" w:hAnsi="Times New Roman" w:cs="Times New Roman"/>
+          <w:sz w:val="28"/>
+          <w:szCs w:val="28"/>
+        </w:rPr>
+        <w:t xml:space="preserve">o </w:t>
+      </w:r>
+      <w:r>
+        <w:rPr>
+          <w:rFonts w:ascii="Times New Roman" w:hAnsi="Times New Roman" w:cs="Times New Roman"/>
+          <w:b/>
+          <w:bCs/>
+          <w:sz w:val="28"/>
+          <w:szCs w:val="28"/>
+        </w:rPr>
+        <w:t xml:space="preserve">Відповідність стандартам </w:t>
+      </w:r>
+      <w:r>
+        <w:rPr>
+          <w:rFonts w:ascii="Times New Roman" w:hAnsi="Times New Roman" w:cs="Times New Roman"/>
+          <w:sz w:val="28"/>
+          <w:szCs w:val="28"/>
+        </w:rPr>
+        <w:t>переносим</w:t>
+      </w:r>
+      <w:r>
+        <w:rPr>
+          <w:rFonts w:ascii="Times New Roman" w:hAnsi="Times New Roman" w:cs="Times New Roman"/>
+          <w:sz w:val="28"/>
+          <w:szCs w:val="28"/>
+        </w:rPr>
+        <w:t>і</w:t>
+      </w:r>
+      <w:r>
+        <w:rPr>
+          <w:rFonts w:ascii="Times New Roman" w:hAnsi="Times New Roman" w:cs="Times New Roman"/>
+          <w:sz w:val="28"/>
+          <w:szCs w:val="28"/>
+        </w:rPr>
+        <w:t xml:space="preserve">сті </w:t>
+      </w:r>
+      <w:r>
+        <w:rPr>
+          <w:rFonts w:ascii="Times New Roman" w:hAnsi="Times New Roman" w:cs="Times New Roman"/>
+          <w:b/>
+          <w:bCs/>
+          <w:sz w:val="28"/>
+          <w:szCs w:val="28"/>
+        </w:rPr>
+        <w:t xml:space="preserve">(portability compliance). </w:t>
+      </w:r>
+      <w:r>
+        <w:rPr>
+          <w:rFonts w:ascii="Times New Roman" w:hAnsi="Times New Roman" w:cs="Times New Roman"/>
+          <w:sz w:val="28"/>
+          <w:szCs w:val="28"/>
+        </w:rPr>
+        <w:t>Цей атрибут доданий в 2001 році</w:t>
+      </w:r>
+    </w:p>
+    <w:p>
+      <w:pPr>
+        <w:autoSpaceDE w:val="0"/>
+        <w:autoSpaceDN w:val="0"/>
+        <w:adjustRightInd w:val="0"/>
+        <w:spacing w:after="0" w:line="240" w:lineRule="auto"/>
+        <w:ind w:firstLine="720"/>
+        <w:rPr>
+          <w:rFonts w:ascii="Times New Roman" w:hAnsi="Times New Roman" w:cs="Times New Roman"/>
+          <w:sz w:val="28"/>
+          <w:szCs w:val="28"/>
+        </w:rPr>
+      </w:pPr>
+      <w:r>
+        <w:rPr>
+          <w:rFonts w:ascii="Times New Roman" w:hAnsi="Times New Roman" w:cs="Times New Roman"/>
+          <w:sz w:val="28"/>
+          <w:szCs w:val="28"/>
+        </w:rPr>
+        <w:t xml:space="preserve">Перераховані атрибути належать до внутрішньої та зовнішньої якості ПЗ згідно </w:t>
+      </w:r>
+      <w:r>
+        <w:rPr>
+          <w:rFonts w:ascii="Times New Roman" w:hAnsi="Times New Roman" w:cs="Times New Roman"/>
+          <w:sz w:val="28"/>
+          <w:szCs w:val="28"/>
+        </w:rPr>
+        <w:t>ISO</w:t>
+      </w:r>
+      <w:r>
+        <w:rPr>
+          <w:rFonts w:ascii="Times New Roman" w:hAnsi="Times New Roman" w:cs="Times New Roman"/>
+          <w:sz w:val="28"/>
+          <w:szCs w:val="28"/>
+        </w:rPr>
+        <w:t xml:space="preserve"> </w:t>
+      </w:r>
+      <w:r>
+        <w:rPr>
+          <w:rFonts w:ascii="Times New Roman" w:hAnsi="Times New Roman" w:cs="Times New Roman"/>
+          <w:sz w:val="28"/>
+          <w:szCs w:val="28"/>
+        </w:rPr>
+        <w:t>9126.</w:t>
+      </w:r>
+    </w:p>
+    <w:p>
+      <w:pPr>
+        <w:autoSpaceDE w:val="0"/>
+        <w:autoSpaceDN w:val="0"/>
+        <w:adjustRightInd w:val="0"/>
+        <w:spacing w:after="0" w:line="240" w:lineRule="auto"/>
+        <w:ind w:firstLine="720"/>
+        <w:rPr>
+          <w:rFonts w:ascii="Times New Roman" w:hAnsi="Times New Roman" w:cs="Times New Roman"/>
+          <w:sz w:val="28"/>
+          <w:szCs w:val="28"/>
+        </w:rPr>
+      </w:pPr>
+      <w:r>
+        <w:rPr>
+          <w:rFonts w:ascii="Times New Roman" w:hAnsi="Times New Roman" w:cs="Times New Roman"/>
+          <w:sz w:val="28"/>
+          <w:szCs w:val="28"/>
+        </w:rPr>
+        <w:t>Для опису якості ПЗ при використанні стандарту ISO 9126-4 пропонує інший, більш вузький набір характеристик</w:t>
+      </w:r>
+    </w:p>
+    <w:p>
+      <w:pPr>
+        <w:pStyle w:val="a9"/>
+        <w:numPr>
+          <w:ilvl w:val="0"/>
+          <w:numId w:val="11"/>
+        </w:numPr>
+        <w:autoSpaceDE w:val="0"/>
+        <w:autoSpaceDN w:val="0"/>
+        <w:adjustRightInd w:val="0"/>
+        <w:spacing w:after="0" w:line="240" w:lineRule="auto"/>
+        <w:ind w:left="0" w:hanging="11"/>
+        <w:rPr>
+          <w:rFonts w:ascii="Times New Roman" w:hAnsi="Times New Roman" w:cs="Times New Roman"/>
+          <w:sz w:val="28"/>
+          <w:szCs w:val="28"/>
+          <w:lang w:val="uk-UA"/>
+        </w:rPr>
+      </w:pPr>
+      <w:r>
+        <w:rPr>
+          <w:rFonts w:ascii="Times New Roman" w:hAnsi="Times New Roman" w:cs="Times New Roman"/>
+          <w:b/>
+          <w:bCs/>
+          <w:sz w:val="28"/>
+          <w:szCs w:val="28"/>
+          <w:lang w:val="uk-UA"/>
+        </w:rPr>
+        <w:t xml:space="preserve">Ефективність (effectiveness). </w:t>
+      </w:r>
+      <w:r>
+        <w:rPr>
+          <w:rFonts w:ascii="Times New Roman" w:hAnsi="Times New Roman" w:cs="Times New Roman"/>
+          <w:sz w:val="28"/>
+          <w:szCs w:val="28"/>
+          <w:lang w:val="uk-UA"/>
+        </w:rPr>
+        <w:t>Здатність ПЗ надавати користувачам можливість вирішувати їх задачі з необхідною точністю при використанні в заданому контексті</w:t>
+      </w:r>
+      <w:r>
+        <w:rPr>
+          <w:rFonts w:ascii="Times New Roman" w:hAnsi="Times New Roman" w:cs="Times New Roman"/>
+          <w:sz w:val="28"/>
+          <w:szCs w:val="28"/>
+          <w:lang w:val="uk-UA"/>
+        </w:rPr>
+        <w:t>.</w:t>
+      </w:r>
+    </w:p>
+    <w:p>
+      <w:pPr>
+        <w:pStyle w:val="a9"/>
+        <w:numPr>
+          <w:ilvl w:val="0"/>
+          <w:numId w:val="11"/>
+        </w:numPr>
+        <w:autoSpaceDE w:val="0"/>
+        <w:autoSpaceDN w:val="0"/>
+        <w:adjustRightInd w:val="0"/>
+        <w:spacing w:after="0" w:line="240" w:lineRule="auto"/>
+        <w:ind w:left="0" w:hanging="11"/>
+        <w:rPr>
+          <w:rFonts w:ascii="Times New Roman" w:hAnsi="Times New Roman" w:cs="Times New Roman"/>
+          <w:sz w:val="28"/>
+          <w:szCs w:val="28"/>
+          <w:lang w:val="uk-UA"/>
+        </w:rPr>
+      </w:pPr>
+      <w:r>
+        <w:rPr>
+          <w:rFonts w:ascii="Times New Roman" w:hAnsi="Times New Roman" w:cs="Times New Roman"/>
+          <w:b/>
+          <w:bCs/>
+          <w:sz w:val="28"/>
+          <w:szCs w:val="28"/>
+          <w:lang w:val="uk-UA"/>
+        </w:rPr>
+        <w:lastRenderedPageBreak/>
+        <w:t xml:space="preserve">Продуктивність (productivity). </w:t>
+      </w:r>
+      <w:r>
+        <w:rPr>
+          <w:rFonts w:ascii="Times New Roman" w:hAnsi="Times New Roman" w:cs="Times New Roman"/>
+          <w:sz w:val="28"/>
+          <w:szCs w:val="28"/>
+          <w:lang w:val="uk-UA"/>
+        </w:rPr>
+        <w:t>Здатність ПЗ надавати користувачам визначені результати в рамках очікуваних витрат ресурсів</w:t>
+      </w:r>
+    </w:p>
+    <w:p>
+      <w:pPr>
+        <w:pStyle w:val="a9"/>
+        <w:numPr>
+          <w:ilvl w:val="0"/>
+          <w:numId w:val="11"/>
+        </w:numPr>
+        <w:autoSpaceDE w:val="0"/>
+        <w:autoSpaceDN w:val="0"/>
+        <w:adjustRightInd w:val="0"/>
+        <w:spacing w:after="0" w:line="240" w:lineRule="auto"/>
+        <w:ind w:left="0" w:hanging="11"/>
+        <w:rPr>
+          <w:rFonts w:ascii="Times New Roman" w:hAnsi="Times New Roman" w:cs="Times New Roman"/>
+          <w:sz w:val="28"/>
+          <w:szCs w:val="28"/>
+          <w:lang w:val="uk-UA"/>
+        </w:rPr>
+      </w:pPr>
+      <w:r>
+        <w:rPr>
+          <w:rFonts w:ascii="Times New Roman" w:hAnsi="Times New Roman" w:cs="Times New Roman"/>
+          <w:b/>
+          <w:bCs/>
+          <w:sz w:val="28"/>
+          <w:szCs w:val="28"/>
+          <w:lang w:val="uk-UA"/>
+        </w:rPr>
+        <w:t xml:space="preserve">Безпека (safety). </w:t>
+      </w:r>
+      <w:r>
+        <w:rPr>
+          <w:rFonts w:ascii="Times New Roman" w:hAnsi="Times New Roman" w:cs="Times New Roman"/>
+          <w:sz w:val="28"/>
+          <w:szCs w:val="28"/>
+          <w:lang w:val="uk-UA"/>
+        </w:rPr>
+        <w:t>Здатність ПЗ забезпечувати необхідно низький рівень ризику завдання втрат життю й здоров'ю людей, бізнесу, власності або навколишньому середовищу</w:t>
+      </w:r>
+    </w:p>
+    <w:p>
+      <w:pPr>
+        <w:pStyle w:val="a9"/>
+        <w:numPr>
+          <w:ilvl w:val="0"/>
+          <w:numId w:val="11"/>
+        </w:numPr>
+        <w:autoSpaceDE w:val="0"/>
+        <w:autoSpaceDN w:val="0"/>
+        <w:adjustRightInd w:val="0"/>
+        <w:spacing w:after="0" w:line="240" w:lineRule="auto"/>
+        <w:ind w:left="0" w:hanging="11"/>
+        <w:rPr>
+          <w:rFonts w:ascii="Times New Roman" w:hAnsi="Times New Roman" w:cs="Times New Roman"/>
+          <w:sz w:val="28"/>
+          <w:szCs w:val="28"/>
+          <w:lang w:val="uk-UA"/>
+        </w:rPr>
+      </w:pPr>
+      <w:r>
+        <w:rPr>
+          <w:rFonts w:ascii="Times New Roman" w:hAnsi="Times New Roman" w:cs="Times New Roman"/>
+          <w:b/>
+          <w:bCs/>
+          <w:sz w:val="28"/>
+          <w:szCs w:val="28"/>
+          <w:lang w:val="uk-UA"/>
+        </w:rPr>
+        <w:t xml:space="preserve">Задоволення користувачів (satisfaction). </w:t>
+      </w:r>
+      <w:r>
+        <w:rPr>
+          <w:rFonts w:ascii="Times New Roman" w:hAnsi="Times New Roman" w:cs="Times New Roman"/>
+          <w:sz w:val="28"/>
+          <w:szCs w:val="28"/>
+          <w:lang w:val="uk-UA"/>
+        </w:rPr>
+        <w:t>Здатність ПЗ приносити задоволення користувачам при використанні в заданому контексті</w:t>
+      </w:r>
+      <w:r>
+        <w:rPr>
+          <w:rFonts w:ascii="Times New Roman" w:hAnsi="Times New Roman" w:cs="Times New Roman"/>
+          <w:sz w:val="28"/>
+          <w:szCs w:val="28"/>
+          <w:lang w:val="uk-UA"/>
+        </w:rPr>
+        <w:t>.</w:t>
+      </w:r>
+    </w:p>
+    <w:p>
+      <w:pPr>
+        <w:autoSpaceDE w:val="0"/>
+        <w:autoSpaceDN w:val="0"/>
+        <w:adjustRightInd w:val="0"/>
+        <w:spacing w:after="0" w:line="240" w:lineRule="auto"/>
+        <w:ind w:firstLine="720"/>
+        <w:rPr>
+          <w:rFonts w:ascii="Times New Roman" w:hAnsi="Times New Roman" w:cs="Times New Roman"/>
+          <w:sz w:val="28"/>
+          <w:szCs w:val="28"/>
+        </w:rPr>
+      </w:pPr>
+      <w:r>
+        <w:rPr>
+          <w:rFonts w:ascii="Times New Roman" w:hAnsi="Times New Roman" w:cs="Times New Roman"/>
+          <w:sz w:val="28"/>
+          <w:szCs w:val="28"/>
+        </w:rPr>
+        <w:t xml:space="preserve">Крім перерахованих характеристик і атрибутів якості, стандарт </w:t>
+      </w:r>
+      <w:r>
+        <w:rPr>
+          <w:rFonts w:ascii="Times New Roman" w:hAnsi="Times New Roman" w:cs="Times New Roman"/>
+          <w:b/>
+          <w:bCs/>
+          <w:sz w:val="28"/>
+          <w:szCs w:val="28"/>
+        </w:rPr>
+        <w:t xml:space="preserve">ISO 9126:2001 </w:t>
+      </w:r>
+      <w:r>
+        <w:rPr>
+          <w:rFonts w:ascii="Times New Roman" w:hAnsi="Times New Roman" w:cs="Times New Roman"/>
+          <w:sz w:val="28"/>
+          <w:szCs w:val="28"/>
+        </w:rPr>
+        <w:t xml:space="preserve">визначає </w:t>
+      </w:r>
+      <w:r>
+        <w:rPr>
+          <w:rFonts w:ascii="Times New Roman" w:hAnsi="Times New Roman" w:cs="Times New Roman"/>
+          <w:b/>
+          <w:bCs/>
+          <w:color w:val="984806" w:themeColor="accent6" w:themeShade="80"/>
+          <w:sz w:val="28"/>
+          <w:szCs w:val="28"/>
+        </w:rPr>
+        <w:t>набори метрик для оцінки</w:t>
+      </w:r>
+      <w:r>
+        <w:rPr>
+          <w:rFonts w:ascii="Times New Roman" w:hAnsi="Times New Roman" w:cs="Times New Roman"/>
+          <w:b/>
+          <w:bCs/>
+          <w:sz w:val="28"/>
+          <w:szCs w:val="28"/>
+        </w:rPr>
+        <w:t xml:space="preserve"> </w:t>
+      </w:r>
+      <w:r>
+        <w:rPr>
+          <w:rFonts w:ascii="Times New Roman" w:hAnsi="Times New Roman" w:cs="Times New Roman"/>
+          <w:sz w:val="28"/>
+          <w:szCs w:val="28"/>
+        </w:rPr>
+        <w:t>кожного атрибута. Наведемо наступні приклади таких метрик</w:t>
+      </w:r>
+    </w:p>
+    <w:p>
+      <w:pPr>
+        <w:pStyle w:val="a9"/>
+        <w:numPr>
+          <w:ilvl w:val="0"/>
+          <w:numId w:val="12"/>
+        </w:numPr>
+        <w:autoSpaceDE w:val="0"/>
+        <w:autoSpaceDN w:val="0"/>
+        <w:adjustRightInd w:val="0"/>
+        <w:spacing w:after="0" w:line="240" w:lineRule="auto"/>
+        <w:ind w:left="0" w:hanging="11"/>
+        <w:jc w:val="both"/>
+        <w:rPr>
+          <w:rFonts w:ascii="Times New Roman" w:hAnsi="Times New Roman" w:cs="Times New Roman"/>
+          <w:i/>
+          <w:iCs/>
+          <w:sz w:val="28"/>
+          <w:szCs w:val="28"/>
+          <w:lang w:val="uk-UA"/>
+        </w:rPr>
+      </w:pPr>
+      <w:r>
+        <w:rPr>
+          <w:rFonts w:ascii="Times New Roman" w:hAnsi="Times New Roman" w:cs="Times New Roman"/>
+          <w:b/>
+          <w:bCs/>
+          <w:sz w:val="28"/>
+          <w:szCs w:val="28"/>
+          <w:lang w:val="uk-UA"/>
+        </w:rPr>
+        <w:t xml:space="preserve">Повнота реалізації функцій </w:t>
+      </w:r>
+      <w:r>
+        <w:rPr>
+          <w:rFonts w:ascii="Times New Roman" w:hAnsi="Times New Roman" w:cs="Times New Roman"/>
+          <w:sz w:val="28"/>
+          <w:szCs w:val="28"/>
+          <w:lang w:val="uk-UA"/>
+        </w:rPr>
+        <w:t xml:space="preserve">- відсоток реалізованих функцій по відношенню до перерахованого у вимогах. Використовується для </w:t>
+      </w:r>
+      <w:r>
+        <w:rPr>
+          <w:rFonts w:ascii="Times New Roman" w:hAnsi="Times New Roman" w:cs="Times New Roman"/>
+          <w:i/>
+          <w:iCs/>
+          <w:sz w:val="28"/>
+          <w:szCs w:val="28"/>
+          <w:lang w:val="uk-UA"/>
+        </w:rPr>
+        <w:t>виміру функціональної придатності</w:t>
+      </w:r>
+    </w:p>
+    <w:p>
+      <w:pPr>
+        <w:pStyle w:val="a9"/>
+        <w:numPr>
+          <w:ilvl w:val="0"/>
+          <w:numId w:val="12"/>
+        </w:numPr>
+        <w:autoSpaceDE w:val="0"/>
+        <w:autoSpaceDN w:val="0"/>
+        <w:adjustRightInd w:val="0"/>
+        <w:spacing w:after="0" w:line="240" w:lineRule="auto"/>
+        <w:ind w:left="0" w:hanging="11"/>
+        <w:jc w:val="both"/>
+        <w:rPr>
+          <w:rFonts w:ascii="Times New Roman" w:hAnsi="Times New Roman" w:cs="Times New Roman"/>
+          <w:i/>
+          <w:iCs/>
+          <w:sz w:val="28"/>
+          <w:szCs w:val="28"/>
+          <w:lang w:val="uk-UA"/>
+        </w:rPr>
+      </w:pPr>
+      <w:r>
+        <w:rPr>
+          <w:rFonts w:ascii="Times New Roman" w:hAnsi="Times New Roman" w:cs="Times New Roman"/>
+          <w:b/>
+          <w:bCs/>
+          <w:sz w:val="28"/>
+          <w:szCs w:val="28"/>
+          <w:lang w:val="uk-UA"/>
+        </w:rPr>
+        <w:t xml:space="preserve">Коректність реалізації функцій </w:t>
+      </w:r>
+      <w:r>
+        <w:rPr>
+          <w:rFonts w:ascii="Times New Roman" w:hAnsi="Times New Roman" w:cs="Times New Roman"/>
+          <w:sz w:val="28"/>
+          <w:szCs w:val="28"/>
+          <w:lang w:val="uk-UA"/>
+        </w:rPr>
+        <w:t xml:space="preserve">- правильність їх реалізації по відношенню до вимог. Використовується для </w:t>
+      </w:r>
+      <w:r>
+        <w:rPr>
+          <w:rFonts w:ascii="Times New Roman" w:hAnsi="Times New Roman" w:cs="Times New Roman"/>
+          <w:i/>
+          <w:iCs/>
+          <w:sz w:val="28"/>
+          <w:szCs w:val="28"/>
+          <w:lang w:val="uk-UA"/>
+        </w:rPr>
+        <w:t>виміру функціональної придатності</w:t>
+      </w:r>
+    </w:p>
+    <w:p>
+      <w:pPr>
+        <w:pStyle w:val="a9"/>
+        <w:numPr>
+          <w:ilvl w:val="0"/>
+          <w:numId w:val="12"/>
+        </w:numPr>
+        <w:autoSpaceDE w:val="0"/>
+        <w:autoSpaceDN w:val="0"/>
+        <w:adjustRightInd w:val="0"/>
+        <w:spacing w:after="0" w:line="240" w:lineRule="auto"/>
+        <w:ind w:left="0" w:hanging="11"/>
+        <w:jc w:val="both"/>
+        <w:rPr>
+          <w:rFonts w:ascii="Times New Roman" w:hAnsi="Times New Roman" w:cs="Times New Roman"/>
+          <w:i/>
+          <w:iCs/>
+          <w:sz w:val="28"/>
+          <w:szCs w:val="28"/>
+          <w:lang w:val="uk-UA"/>
+        </w:rPr>
+      </w:pPr>
+      <w:r>
+        <w:rPr>
+          <w:rFonts w:ascii="Times New Roman" w:hAnsi="Times New Roman" w:cs="Times New Roman"/>
+          <w:b/>
+          <w:bCs/>
+          <w:sz w:val="28"/>
+          <w:szCs w:val="28"/>
+          <w:lang w:val="uk-UA"/>
+        </w:rPr>
+        <w:t>Відношення числа виявлених дефектів до прогнозованого</w:t>
+      </w:r>
+      <w:r>
+        <w:rPr>
+          <w:rFonts w:ascii="Times New Roman" w:hAnsi="Times New Roman" w:cs="Times New Roman"/>
+          <w:sz w:val="28"/>
+          <w:szCs w:val="28"/>
+          <w:lang w:val="uk-UA"/>
+        </w:rPr>
+        <w:t xml:space="preserve">. Використовується </w:t>
+      </w:r>
+      <w:r>
+        <w:rPr>
+          <w:rFonts w:ascii="Times New Roman" w:hAnsi="Times New Roman" w:cs="Times New Roman"/>
+          <w:i/>
+          <w:iCs/>
+          <w:sz w:val="28"/>
+          <w:szCs w:val="28"/>
+          <w:lang w:val="uk-UA"/>
+        </w:rPr>
+        <w:t>для визначення зрілості</w:t>
+      </w:r>
+    </w:p>
+    <w:p>
+      <w:pPr>
+        <w:pStyle w:val="a9"/>
+        <w:numPr>
+          <w:ilvl w:val="0"/>
+          <w:numId w:val="12"/>
+        </w:numPr>
+        <w:autoSpaceDE w:val="0"/>
+        <w:autoSpaceDN w:val="0"/>
+        <w:adjustRightInd w:val="0"/>
+        <w:spacing w:after="0" w:line="240" w:lineRule="auto"/>
+        <w:ind w:left="0" w:hanging="11"/>
+        <w:jc w:val="both"/>
+        <w:rPr>
+          <w:rFonts w:ascii="Times New Roman" w:hAnsi="Times New Roman" w:cs="Times New Roman"/>
+          <w:i/>
+          <w:iCs/>
+          <w:sz w:val="28"/>
+          <w:szCs w:val="28"/>
+          <w:lang w:val="uk-UA"/>
+        </w:rPr>
+      </w:pPr>
+      <w:r>
+        <w:rPr>
+          <w:rFonts w:ascii="Times New Roman" w:hAnsi="Times New Roman" w:cs="Times New Roman"/>
+          <w:b/>
+          <w:bCs/>
+          <w:sz w:val="28"/>
+          <w:szCs w:val="28"/>
+          <w:lang w:val="uk-UA"/>
+        </w:rPr>
+        <w:t>Відношення числа проведених тестів до загального їх числа</w:t>
+      </w:r>
+      <w:r>
+        <w:rPr>
+          <w:rFonts w:ascii="Times New Roman" w:hAnsi="Times New Roman" w:cs="Times New Roman"/>
+          <w:sz w:val="28"/>
+          <w:szCs w:val="28"/>
+          <w:lang w:val="uk-UA"/>
+        </w:rPr>
+        <w:t xml:space="preserve">. Використовується </w:t>
+      </w:r>
+      <w:r>
+        <w:rPr>
+          <w:rFonts w:ascii="Times New Roman" w:hAnsi="Times New Roman" w:cs="Times New Roman"/>
+          <w:i/>
+          <w:iCs/>
+          <w:sz w:val="28"/>
+          <w:szCs w:val="28"/>
+          <w:lang w:val="uk-UA"/>
+        </w:rPr>
+        <w:t>для визначення зрілості</w:t>
+      </w:r>
+    </w:p>
+    <w:p>
+      <w:pPr>
+        <w:pStyle w:val="a9"/>
+        <w:numPr>
+          <w:ilvl w:val="0"/>
+          <w:numId w:val="12"/>
+        </w:numPr>
+        <w:autoSpaceDE w:val="0"/>
+        <w:autoSpaceDN w:val="0"/>
+        <w:adjustRightInd w:val="0"/>
+        <w:spacing w:after="0" w:line="240" w:lineRule="auto"/>
+        <w:ind w:left="0" w:hanging="11"/>
+        <w:jc w:val="both"/>
+        <w:rPr>
+          <w:rFonts w:ascii="Times New Roman" w:hAnsi="Times New Roman" w:cs="Times New Roman"/>
+          <w:i/>
+          <w:iCs/>
+          <w:sz w:val="28"/>
+          <w:szCs w:val="28"/>
+          <w:lang w:val="uk-UA"/>
+        </w:rPr>
+      </w:pPr>
+      <w:r>
+        <w:rPr>
+          <w:rFonts w:ascii="Times New Roman" w:hAnsi="Times New Roman" w:cs="Times New Roman"/>
+          <w:b/>
+          <w:bCs/>
+          <w:sz w:val="28"/>
+          <w:szCs w:val="28"/>
+          <w:lang w:val="uk-UA"/>
+        </w:rPr>
+        <w:t>Відношення числа доступних проектних документів до зазначеного в їх списку</w:t>
+      </w:r>
+      <w:r>
+        <w:rPr>
+          <w:rFonts w:ascii="Times New Roman" w:hAnsi="Times New Roman" w:cs="Times New Roman"/>
+          <w:sz w:val="28"/>
+          <w:szCs w:val="28"/>
+          <w:lang w:val="uk-UA"/>
+        </w:rPr>
+        <w:t xml:space="preserve">. Використовується для </w:t>
+      </w:r>
+      <w:r>
+        <w:rPr>
+          <w:rFonts w:ascii="Times New Roman" w:hAnsi="Times New Roman" w:cs="Times New Roman"/>
+          <w:i/>
+          <w:iCs/>
+          <w:sz w:val="28"/>
+          <w:szCs w:val="28"/>
+          <w:lang w:val="uk-UA"/>
+        </w:rPr>
+        <w:t>виміру зручності проведення аналізу</w:t>
+      </w:r>
+    </w:p>
+    <w:p>
+      <w:pPr>
+        <w:pStyle w:val="a9"/>
+        <w:numPr>
+          <w:ilvl w:val="0"/>
+          <w:numId w:val="12"/>
+        </w:numPr>
+        <w:autoSpaceDE w:val="0"/>
+        <w:autoSpaceDN w:val="0"/>
+        <w:adjustRightInd w:val="0"/>
+        <w:spacing w:after="0" w:line="240" w:lineRule="auto"/>
+        <w:ind w:left="0" w:hanging="11"/>
+        <w:jc w:val="both"/>
+        <w:rPr>
+          <w:rFonts w:ascii="Times New Roman" w:hAnsi="Times New Roman" w:cs="Times New Roman"/>
+          <w:i/>
+          <w:iCs/>
+          <w:sz w:val="28"/>
+          <w:szCs w:val="28"/>
+          <w:lang w:val="uk-UA"/>
+        </w:rPr>
+      </w:pPr>
+      <w:r>
+        <w:rPr>
+          <w:rFonts w:ascii="Times New Roman" w:hAnsi="Times New Roman" w:cs="Times New Roman"/>
+          <w:b/>
+          <w:bCs/>
+          <w:i/>
+          <w:iCs/>
+          <w:sz w:val="28"/>
+          <w:szCs w:val="28"/>
+          <w:lang w:val="uk-UA"/>
+        </w:rPr>
+        <w:t xml:space="preserve">Наочність і повнота документації </w:t>
+      </w:r>
+      <w:r>
+        <w:rPr>
+          <w:rFonts w:ascii="Times New Roman" w:hAnsi="Times New Roman" w:cs="Times New Roman"/>
+          <w:i/>
+          <w:iCs/>
+          <w:sz w:val="28"/>
+          <w:szCs w:val="28"/>
+          <w:lang w:val="uk-UA"/>
+        </w:rPr>
+        <w:t xml:space="preserve">Використовується для оцінки зрозумілості </w:t>
+      </w:r>
+    </w:p>
+    <w:p>
+      <w:pPr>
+        <w:autoSpaceDE w:val="0"/>
+        <w:autoSpaceDN w:val="0"/>
+        <w:adjustRightInd w:val="0"/>
+        <w:spacing w:after="0" w:line="240" w:lineRule="auto"/>
+        <w:ind w:firstLine="720"/>
+        <w:jc w:val="both"/>
+        <w:rPr>
+          <w:rFonts w:ascii="Times New Roman" w:hAnsi="Times New Roman" w:cs="Times New Roman"/>
+          <w:iCs/>
+          <w:sz w:val="28"/>
+          <w:szCs w:val="28"/>
+        </w:rPr>
+      </w:pPr>
+      <w:r>
+        <w:rPr>
+          <w:rFonts w:ascii="Times New Roman" w:hAnsi="Times New Roman" w:cs="Times New Roman"/>
+          <w:iCs/>
+          <w:sz w:val="28"/>
+          <w:szCs w:val="28"/>
+        </w:rPr>
+        <w:t xml:space="preserve">Перераховані характеристики та атрибути якості ПЗ дозволяють систематично описувати вимоги до нього, визначаючи, які властивості ПЗ за даною характеристикою хочуть бачити зацікавлені сторони. </w:t>
+      </w:r>
+      <w:r>
+        <w:rPr>
+          <w:rFonts w:ascii="Times New Roman" w:hAnsi="Times New Roman" w:cs="Times New Roman"/>
+          <w:b/>
+          <w:bCs/>
+          <w:iCs/>
+          <w:color w:val="984806" w:themeColor="accent6" w:themeShade="80"/>
+          <w:sz w:val="28"/>
+          <w:szCs w:val="28"/>
+        </w:rPr>
+        <w:t>Таким чином, вимоги повинні визначати наступне</w:t>
+      </w:r>
+      <w:r>
+        <w:rPr>
+          <w:rFonts w:ascii="Times New Roman" w:hAnsi="Times New Roman" w:cs="Times New Roman"/>
+          <w:iCs/>
+          <w:sz w:val="28"/>
+          <w:szCs w:val="28"/>
+        </w:rPr>
+        <w:t>.</w:t>
+      </w:r>
+    </w:p>
+    <w:p>
+      <w:pPr>
+        <w:autoSpaceDE w:val="0"/>
+        <w:autoSpaceDN w:val="0"/>
+        <w:adjustRightInd w:val="0"/>
+        <w:spacing w:after="0" w:line="240" w:lineRule="auto"/>
+        <w:ind w:firstLine="720"/>
+        <w:jc w:val="both"/>
+        <w:rPr>
+          <w:rFonts w:ascii="Times New Roman" w:hAnsi="Times New Roman" w:cs="Times New Roman"/>
+          <w:iCs/>
+          <w:sz w:val="28"/>
+          <w:szCs w:val="28"/>
+        </w:rPr>
+      </w:pPr>
+      <w:r>
+        <w:rPr>
+          <w:rFonts w:ascii="Times New Roman" w:hAnsi="Times New Roman" w:cs="Times New Roman"/>
+          <w:iCs/>
+          <w:sz w:val="28"/>
+          <w:szCs w:val="28"/>
+        </w:rPr>
+        <w:t xml:space="preserve">ПЗ має , наприклад: </w:t>
+      </w:r>
+    </w:p>
+    <w:p>
+      <w:pPr>
+        <w:pStyle w:val="a9"/>
+        <w:numPr>
+          <w:ilvl w:val="0"/>
+          <w:numId w:val="12"/>
+        </w:numPr>
+        <w:autoSpaceDE w:val="0"/>
+        <w:autoSpaceDN w:val="0"/>
+        <w:adjustRightInd w:val="0"/>
+        <w:spacing w:after="0" w:line="240" w:lineRule="auto"/>
+        <w:ind w:left="0" w:hanging="11"/>
+        <w:jc w:val="both"/>
+        <w:rPr>
+          <w:rFonts w:ascii="Times New Roman" w:hAnsi="Times New Roman" w:cs="Times New Roman"/>
+          <w:i/>
+          <w:iCs/>
+          <w:sz w:val="28"/>
+          <w:szCs w:val="28"/>
+          <w:lang w:val="uk-UA"/>
+        </w:rPr>
+      </w:pPr>
+      <w:r>
+        <w:rPr>
+          <w:rFonts w:ascii="Times New Roman" w:hAnsi="Times New Roman" w:cs="Times New Roman"/>
+          <w:i/>
+          <w:iCs/>
+          <w:sz w:val="28"/>
+          <w:szCs w:val="28"/>
+          <w:lang w:val="uk-UA"/>
+        </w:rPr>
+        <w:t>дозволяти клієнтові оформити замовлення й забезпечити їхню доставку;</w:t>
+      </w:r>
+    </w:p>
+    <w:p>
+      <w:pPr>
+        <w:pStyle w:val="a9"/>
+        <w:numPr>
+          <w:ilvl w:val="0"/>
+          <w:numId w:val="13"/>
+        </w:numPr>
+        <w:autoSpaceDE w:val="0"/>
+        <w:autoSpaceDN w:val="0"/>
+        <w:adjustRightInd w:val="0"/>
+        <w:spacing w:after="0" w:line="240" w:lineRule="auto"/>
+        <w:ind w:left="0" w:hanging="11"/>
+        <w:jc w:val="both"/>
+        <w:rPr>
+          <w:rFonts w:ascii="Times New Roman" w:hAnsi="Times New Roman" w:cs="Times New Roman"/>
+          <w:i/>
+          <w:iCs/>
+          <w:sz w:val="28"/>
+          <w:szCs w:val="28"/>
+          <w:lang w:val="uk-UA"/>
+        </w:rPr>
+      </w:pPr>
+      <w:r>
+        <w:rPr>
+          <w:rFonts w:ascii="Times New Roman" w:hAnsi="Times New Roman" w:cs="Times New Roman"/>
+          <w:i/>
+          <w:iCs/>
+          <w:sz w:val="28"/>
+          <w:szCs w:val="28"/>
+          <w:lang w:val="uk-UA"/>
+        </w:rPr>
+        <w:t>забезпечувати контроль якості будівництва й відслідковувати проблемні місця;</w:t>
+      </w:r>
+    </w:p>
+    <w:p>
+      <w:pPr>
+        <w:pStyle w:val="a9"/>
+        <w:numPr>
+          <w:ilvl w:val="0"/>
+          <w:numId w:val="13"/>
+        </w:numPr>
+        <w:autoSpaceDE w:val="0"/>
+        <w:autoSpaceDN w:val="0"/>
+        <w:adjustRightInd w:val="0"/>
+        <w:spacing w:after="0" w:line="240" w:lineRule="auto"/>
+        <w:ind w:left="0" w:hanging="11"/>
+        <w:jc w:val="both"/>
+        <w:rPr>
+          <w:rFonts w:ascii="Times New Roman" w:hAnsi="Times New Roman" w:cs="Times New Roman"/>
+          <w:i/>
+          <w:iCs/>
+          <w:sz w:val="28"/>
+          <w:szCs w:val="28"/>
+          <w:lang w:val="uk-UA"/>
+        </w:rPr>
+      </w:pPr>
+      <w:r>
+        <w:rPr>
+          <w:rFonts w:ascii="Times New Roman" w:hAnsi="Times New Roman" w:cs="Times New Roman"/>
+          <w:i/>
+          <w:iCs/>
+          <w:sz w:val="28"/>
+          <w:szCs w:val="28"/>
+          <w:lang w:val="uk-UA"/>
+        </w:rPr>
+        <w:t>підтримувати потрібні характеристики автоматизованого процесу виробництва, запобігаючи аварії й оптимальним способом використовуючи наявні ресурси</w:t>
+      </w:r>
+    </w:p>
+    <w:p>
+      <w:pPr>
+        <w:autoSpaceDE w:val="0"/>
+        <w:autoSpaceDN w:val="0"/>
+        <w:adjustRightInd w:val="0"/>
+        <w:spacing w:after="0" w:line="240" w:lineRule="auto"/>
+        <w:ind w:firstLine="720"/>
+        <w:jc w:val="both"/>
+        <w:rPr>
+          <w:rFonts w:ascii="Times New Roman" w:hAnsi="Times New Roman" w:cs="Times New Roman"/>
+          <w:iCs/>
+          <w:sz w:val="28"/>
+          <w:szCs w:val="28"/>
+        </w:rPr>
+      </w:pPr>
+      <w:r>
+        <w:rPr>
+          <w:rFonts w:ascii="Times New Roman" w:hAnsi="Times New Roman" w:cs="Times New Roman"/>
+          <w:b/>
+          <w:bCs/>
+          <w:iCs/>
+          <w:sz w:val="28"/>
+          <w:szCs w:val="28"/>
+        </w:rPr>
+        <w:t>Бути надійним</w:t>
+      </w:r>
+      <w:r>
+        <w:rPr>
+          <w:rFonts w:ascii="Times New Roman" w:hAnsi="Times New Roman" w:cs="Times New Roman"/>
+          <w:iCs/>
+          <w:sz w:val="28"/>
+          <w:szCs w:val="28"/>
+        </w:rPr>
+        <w:t>, наприклад:</w:t>
+      </w:r>
+    </w:p>
+    <w:p>
+      <w:pPr>
+        <w:pStyle w:val="a9"/>
+        <w:numPr>
+          <w:ilvl w:val="0"/>
+          <w:numId w:val="13"/>
+        </w:numPr>
+        <w:autoSpaceDE w:val="0"/>
+        <w:autoSpaceDN w:val="0"/>
+        <w:adjustRightInd w:val="0"/>
+        <w:spacing w:after="0" w:line="240" w:lineRule="auto"/>
+        <w:ind w:left="0" w:firstLine="0"/>
+        <w:jc w:val="both"/>
+        <w:rPr>
+          <w:rFonts w:ascii="Times New Roman" w:hAnsi="Times New Roman" w:cs="Times New Roman"/>
+          <w:i/>
+          <w:iCs/>
+          <w:sz w:val="28"/>
+          <w:szCs w:val="28"/>
+          <w:lang w:val="uk-UA"/>
+        </w:rPr>
+      </w:pPr>
+      <w:r>
+        <w:rPr>
+          <w:rFonts w:ascii="Times New Roman" w:hAnsi="Times New Roman" w:cs="Times New Roman"/>
+          <w:i/>
+          <w:iCs/>
+          <w:sz w:val="28"/>
+          <w:szCs w:val="28"/>
+          <w:lang w:val="uk-UA"/>
+        </w:rPr>
+        <w:t>працювати 7 днів у тиждень і 24 години на добу;</w:t>
+      </w:r>
+    </w:p>
+    <w:p>
+      <w:pPr>
+        <w:pStyle w:val="a9"/>
+        <w:numPr>
+          <w:ilvl w:val="0"/>
+          <w:numId w:val="13"/>
+        </w:numPr>
+        <w:autoSpaceDE w:val="0"/>
+        <w:autoSpaceDN w:val="0"/>
+        <w:adjustRightInd w:val="0"/>
+        <w:spacing w:after="0" w:line="240" w:lineRule="auto"/>
+        <w:ind w:left="0" w:firstLine="0"/>
+        <w:jc w:val="both"/>
+        <w:rPr>
+          <w:rFonts w:ascii="Times New Roman" w:hAnsi="Times New Roman" w:cs="Times New Roman"/>
+          <w:i/>
+          <w:iCs/>
+          <w:sz w:val="28"/>
+          <w:szCs w:val="28"/>
+          <w:lang w:val="uk-UA"/>
+        </w:rPr>
+      </w:pPr>
+      <w:r>
+        <w:rPr>
+          <w:rFonts w:ascii="Times New Roman" w:hAnsi="Times New Roman" w:cs="Times New Roman"/>
+          <w:i/>
+          <w:iCs/>
+          <w:sz w:val="28"/>
+          <w:szCs w:val="28"/>
+          <w:lang w:val="uk-UA"/>
+        </w:rPr>
+        <w:t>допускається непрацездатність протягом не більше 3 годин у рік;</w:t>
+      </w:r>
+    </w:p>
+    <w:p>
+      <w:pPr>
+        <w:pStyle w:val="a9"/>
+        <w:numPr>
+          <w:ilvl w:val="0"/>
+          <w:numId w:val="13"/>
+        </w:numPr>
+        <w:autoSpaceDE w:val="0"/>
+        <w:autoSpaceDN w:val="0"/>
+        <w:adjustRightInd w:val="0"/>
+        <w:spacing w:after="0" w:line="240" w:lineRule="auto"/>
+        <w:ind w:left="0" w:firstLine="0"/>
+        <w:jc w:val="both"/>
+        <w:rPr>
+          <w:rFonts w:ascii="Times New Roman" w:hAnsi="Times New Roman" w:cs="Times New Roman"/>
+          <w:i/>
+          <w:iCs/>
+          <w:sz w:val="28"/>
+          <w:szCs w:val="28"/>
+          <w:lang w:val="uk-UA"/>
+        </w:rPr>
+      </w:pPr>
+      <w:r>
+        <w:rPr>
+          <w:rFonts w:ascii="Times New Roman" w:hAnsi="Times New Roman" w:cs="Times New Roman"/>
+          <w:i/>
+          <w:iCs/>
+          <w:sz w:val="28"/>
+          <w:szCs w:val="28"/>
+          <w:lang w:val="uk-UA"/>
+        </w:rPr>
+        <w:t>ніякі уведені користувачами дані при відмові не повинні губитися</w:t>
+      </w:r>
+    </w:p>
+    <w:p>
+      <w:pPr>
+        <w:autoSpaceDE w:val="0"/>
+        <w:autoSpaceDN w:val="0"/>
+        <w:adjustRightInd w:val="0"/>
+        <w:spacing w:after="0" w:line="240" w:lineRule="auto"/>
+        <w:ind w:firstLine="720"/>
+        <w:jc w:val="both"/>
+        <w:rPr>
+          <w:rFonts w:ascii="Times New Roman" w:hAnsi="Times New Roman" w:cs="Times New Roman"/>
+          <w:iCs/>
+          <w:sz w:val="28"/>
+          <w:szCs w:val="28"/>
+        </w:rPr>
+      </w:pPr>
+      <w:r>
+        <w:rPr>
+          <w:rFonts w:ascii="Times New Roman" w:hAnsi="Times New Roman" w:cs="Times New Roman"/>
+          <w:iCs/>
+          <w:sz w:val="28"/>
+          <w:szCs w:val="28"/>
+        </w:rPr>
+        <w:t>Бути зручним для користування, наприклад:</w:t>
+      </w:r>
+    </w:p>
+    <w:p>
+      <w:pPr>
+        <w:pStyle w:val="a9"/>
+        <w:numPr>
+          <w:ilvl w:val="0"/>
+          <w:numId w:val="14"/>
+        </w:numPr>
+        <w:autoSpaceDE w:val="0"/>
+        <w:autoSpaceDN w:val="0"/>
+        <w:adjustRightInd w:val="0"/>
+        <w:spacing w:after="0" w:line="240" w:lineRule="auto"/>
+        <w:ind w:left="0" w:hanging="11"/>
+        <w:jc w:val="both"/>
+        <w:rPr>
+          <w:rFonts w:ascii="Times New Roman" w:hAnsi="Times New Roman" w:cs="Times New Roman"/>
+          <w:i/>
+          <w:iCs/>
+          <w:sz w:val="28"/>
+          <w:szCs w:val="28"/>
+          <w:lang w:val="uk-UA"/>
+        </w:rPr>
+      </w:pPr>
+      <w:r>
+        <w:rPr>
+          <w:rFonts w:ascii="Times New Roman" w:hAnsi="Times New Roman" w:cs="Times New Roman"/>
+          <w:i/>
+          <w:iCs/>
+          <w:sz w:val="28"/>
+          <w:szCs w:val="28"/>
+          <w:lang w:val="uk-UA"/>
+        </w:rPr>
+        <w:t>користувач повинен, знаючи назву товару й маючи середні навички роботи в Інтернет, знаходити потрібний йому товар за не більш ніж 2 хв.;</w:t>
+      </w:r>
+    </w:p>
+    <w:p>
+      <w:pPr>
+        <w:pStyle w:val="a9"/>
+        <w:numPr>
+          <w:ilvl w:val="0"/>
+          <w:numId w:val="14"/>
+        </w:numPr>
+        <w:autoSpaceDE w:val="0"/>
+        <w:autoSpaceDN w:val="0"/>
+        <w:adjustRightInd w:val="0"/>
+        <w:spacing w:after="0" w:line="240" w:lineRule="auto"/>
+        <w:ind w:left="0" w:hanging="11"/>
+        <w:jc w:val="both"/>
+        <w:rPr>
+          <w:rFonts w:ascii="Times New Roman" w:hAnsi="Times New Roman" w:cs="Times New Roman"/>
+          <w:i/>
+          <w:iCs/>
+          <w:sz w:val="28"/>
+          <w:szCs w:val="28"/>
+          <w:lang w:val="uk-UA"/>
+        </w:rPr>
+      </w:pPr>
+      <w:r>
+        <w:rPr>
+          <w:rFonts w:ascii="Times New Roman" w:hAnsi="Times New Roman" w:cs="Times New Roman"/>
+          <w:i/>
+          <w:iCs/>
+          <w:sz w:val="28"/>
+          <w:szCs w:val="28"/>
+          <w:lang w:val="uk-UA"/>
+        </w:rPr>
+        <w:t>інженер не професіонал з комп’ютерних технологій повинен протягом одного дня вміти розібратися в 80% функцій системи</w:t>
+      </w:r>
+    </w:p>
+    <w:p>
+      <w:pPr>
+        <w:autoSpaceDE w:val="0"/>
+        <w:autoSpaceDN w:val="0"/>
+        <w:adjustRightInd w:val="0"/>
+        <w:spacing w:after="0" w:line="240" w:lineRule="auto"/>
+        <w:ind w:firstLine="720"/>
+        <w:jc w:val="both"/>
+        <w:rPr>
+          <w:rFonts w:ascii="Times New Roman" w:hAnsi="Times New Roman" w:cs="Times New Roman"/>
+          <w:iCs/>
+          <w:sz w:val="28"/>
+          <w:szCs w:val="28"/>
+        </w:rPr>
+      </w:pPr>
+      <w:r>
+        <w:rPr>
+          <w:rFonts w:ascii="Times New Roman" w:hAnsi="Times New Roman" w:cs="Times New Roman"/>
+          <w:b/>
+          <w:bCs/>
+          <w:iCs/>
+          <w:sz w:val="28"/>
+          <w:szCs w:val="28"/>
+        </w:rPr>
+        <w:t>Бути ефективним</w:t>
+      </w:r>
+      <w:r>
+        <w:rPr>
+          <w:rFonts w:ascii="Times New Roman" w:hAnsi="Times New Roman" w:cs="Times New Roman"/>
+          <w:iCs/>
+          <w:sz w:val="28"/>
+          <w:szCs w:val="28"/>
+        </w:rPr>
+        <w:t>, наприклад:</w:t>
+      </w:r>
+    </w:p>
+    <w:p>
+      <w:pPr>
+        <w:pStyle w:val="a9"/>
+        <w:numPr>
+          <w:ilvl w:val="0"/>
+          <w:numId w:val="14"/>
+        </w:numPr>
+        <w:autoSpaceDE w:val="0"/>
+        <w:autoSpaceDN w:val="0"/>
+        <w:adjustRightInd w:val="0"/>
+        <w:spacing w:after="0" w:line="240" w:lineRule="auto"/>
+        <w:ind w:left="0" w:hanging="11"/>
+        <w:jc w:val="both"/>
+        <w:rPr>
+          <w:rFonts w:ascii="Times New Roman" w:hAnsi="Times New Roman" w:cs="Times New Roman"/>
+          <w:i/>
+          <w:iCs/>
+          <w:sz w:val="28"/>
+          <w:szCs w:val="28"/>
+          <w:lang w:val="uk-UA"/>
+        </w:rPr>
+      </w:pPr>
+      <w:r>
+        <w:rPr>
+          <w:rFonts w:ascii="Times New Roman" w:hAnsi="Times New Roman" w:cs="Times New Roman"/>
+          <w:i/>
+          <w:iCs/>
+          <w:sz w:val="28"/>
+          <w:szCs w:val="28"/>
+          <w:lang w:val="uk-UA"/>
+        </w:rPr>
+        <w:lastRenderedPageBreak/>
+        <w:t>підтримувати обслуговування до 10000 запитів у секунду;</w:t>
+      </w:r>
+    </w:p>
+    <w:p>
+      <w:pPr>
+        <w:pStyle w:val="a9"/>
+        <w:numPr>
+          <w:ilvl w:val="0"/>
+          <w:numId w:val="15"/>
+        </w:numPr>
+        <w:autoSpaceDE w:val="0"/>
+        <w:autoSpaceDN w:val="0"/>
+        <w:adjustRightInd w:val="0"/>
+        <w:spacing w:after="0" w:line="240" w:lineRule="auto"/>
+        <w:ind w:left="0" w:hanging="11"/>
+        <w:jc w:val="both"/>
+        <w:rPr>
+          <w:rFonts w:ascii="Times New Roman" w:hAnsi="Times New Roman" w:cs="Times New Roman"/>
+          <w:i/>
+          <w:iCs/>
+          <w:sz w:val="28"/>
+          <w:szCs w:val="28"/>
+          <w:lang w:val="uk-UA"/>
+        </w:rPr>
+      </w:pPr>
+      <w:r>
+        <w:rPr>
+          <w:rFonts w:ascii="Times New Roman" w:hAnsi="Times New Roman" w:cs="Times New Roman"/>
+          <w:i/>
+          <w:iCs/>
+          <w:sz w:val="28"/>
+          <w:szCs w:val="28"/>
+          <w:lang w:val="uk-UA"/>
+        </w:rPr>
+        <w:t>час відгуку на запит при максимальному завантаженні не повинен перевищувати 3 с;</w:t>
+      </w:r>
+    </w:p>
+    <w:p>
+      <w:pPr>
+        <w:pStyle w:val="a9"/>
+        <w:numPr>
+          <w:ilvl w:val="0"/>
+          <w:numId w:val="15"/>
+        </w:numPr>
+        <w:autoSpaceDE w:val="0"/>
+        <w:autoSpaceDN w:val="0"/>
+        <w:adjustRightInd w:val="0"/>
+        <w:spacing w:after="0" w:line="240" w:lineRule="auto"/>
+        <w:ind w:left="0" w:hanging="11"/>
+        <w:jc w:val="both"/>
+        <w:rPr>
+          <w:rFonts w:ascii="Times New Roman" w:hAnsi="Times New Roman" w:cs="Times New Roman"/>
+          <w:i/>
+          <w:iCs/>
+          <w:sz w:val="28"/>
+          <w:szCs w:val="28"/>
+          <w:lang w:val="uk-UA"/>
+        </w:rPr>
+      </w:pPr>
+      <w:r>
+        <w:rPr>
+          <w:rFonts w:ascii="Times New Roman" w:hAnsi="Times New Roman" w:cs="Times New Roman"/>
+          <w:i/>
+          <w:iCs/>
+          <w:sz w:val="28"/>
+          <w:szCs w:val="28"/>
+          <w:lang w:val="uk-UA"/>
+        </w:rPr>
+        <w:t>час реакції на зміну параметрів процесу виробництва не повинен перевищувати 0.1 с;</w:t>
+      </w:r>
+    </w:p>
+    <w:p>
+      <w:pPr>
+        <w:pStyle w:val="a9"/>
+        <w:numPr>
+          <w:ilvl w:val="0"/>
+          <w:numId w:val="15"/>
+        </w:numPr>
+        <w:autoSpaceDE w:val="0"/>
+        <w:autoSpaceDN w:val="0"/>
+        <w:adjustRightInd w:val="0"/>
+        <w:spacing w:after="0" w:line="240" w:lineRule="auto"/>
+        <w:ind w:left="0" w:hanging="11"/>
+        <w:jc w:val="both"/>
+        <w:rPr>
+          <w:rFonts w:ascii="Times New Roman" w:hAnsi="Times New Roman" w:cs="Times New Roman"/>
+          <w:i/>
+          <w:iCs/>
+          <w:sz w:val="28"/>
+          <w:szCs w:val="28"/>
+          <w:lang w:val="uk-UA"/>
+        </w:rPr>
+      </w:pPr>
+      <w:r>
+        <w:rPr>
+          <w:rFonts w:ascii="Times New Roman" w:hAnsi="Times New Roman" w:cs="Times New Roman"/>
+          <w:i/>
+          <w:iCs/>
+          <w:sz w:val="28"/>
+          <w:szCs w:val="28"/>
+          <w:lang w:val="uk-UA"/>
+        </w:rPr>
+        <w:t>на обробку одного запиту не повинне витрачатися більше 1 MB оперативної пам'яті</w:t>
+      </w:r>
+    </w:p>
+    <w:p>
+      <w:pPr>
+        <w:autoSpaceDE w:val="0"/>
+        <w:autoSpaceDN w:val="0"/>
+        <w:adjustRightInd w:val="0"/>
+        <w:spacing w:after="0" w:line="240" w:lineRule="auto"/>
+        <w:ind w:firstLine="720"/>
+        <w:rPr>
+          <w:rFonts w:ascii="Times New Roman" w:hAnsi="Times New Roman" w:cs="Times New Roman"/>
+          <w:i/>
+          <w:iCs/>
+          <w:sz w:val="28"/>
+          <w:szCs w:val="28"/>
+        </w:rPr>
+      </w:pPr>
+      <w:r>
+        <w:rPr>
+          <w:rFonts w:ascii="Times New Roman" w:hAnsi="Times New Roman" w:cs="Times New Roman"/>
+          <w:b/>
+          <w:bCs/>
+          <w:iCs/>
+          <w:sz w:val="28"/>
+          <w:szCs w:val="28"/>
+        </w:rPr>
+        <w:t xml:space="preserve">Зручним для супроводу, </w:t>
+      </w:r>
+      <w:r>
+        <w:rPr>
+          <w:rFonts w:ascii="Times New Roman" w:hAnsi="Times New Roman" w:cs="Times New Roman"/>
+          <w:iCs/>
+          <w:sz w:val="28"/>
+          <w:szCs w:val="28"/>
+        </w:rPr>
+        <w:t>наприклад:</w:t>
+      </w:r>
+    </w:p>
+    <w:p>
+      <w:pPr>
+        <w:pStyle w:val="a9"/>
+        <w:numPr>
+          <w:ilvl w:val="0"/>
+          <w:numId w:val="16"/>
+        </w:numPr>
+        <w:autoSpaceDE w:val="0"/>
+        <w:autoSpaceDN w:val="0"/>
+        <w:adjustRightInd w:val="0"/>
+        <w:spacing w:after="0" w:line="240" w:lineRule="auto"/>
+        <w:ind w:left="0" w:firstLine="0"/>
+        <w:rPr>
+          <w:rFonts w:ascii="Times New Roman" w:hAnsi="Times New Roman" w:cs="Times New Roman"/>
+          <w:i/>
+          <w:iCs/>
+          <w:sz w:val="28"/>
+          <w:szCs w:val="28"/>
+          <w:lang w:val="uk-UA"/>
+        </w:rPr>
+      </w:pPr>
+      <w:r>
+        <w:rPr>
+          <w:rFonts w:ascii="Times New Roman" w:hAnsi="Times New Roman" w:cs="Times New Roman"/>
+          <w:i/>
+          <w:iCs/>
+          <w:sz w:val="28"/>
+          <w:szCs w:val="28"/>
+          <w:lang w:val="uk-UA"/>
+        </w:rPr>
+        <w:t>додавання в систему нового виду запитів не повинне вимагати більше 3 людино-днів;</w:t>
+      </w:r>
+    </w:p>
+    <w:p>
+      <w:pPr>
+        <w:pStyle w:val="a9"/>
+        <w:numPr>
+          <w:ilvl w:val="0"/>
+          <w:numId w:val="16"/>
+        </w:numPr>
+        <w:autoSpaceDE w:val="0"/>
+        <w:autoSpaceDN w:val="0"/>
+        <w:adjustRightInd w:val="0"/>
+        <w:spacing w:after="0" w:line="240" w:lineRule="auto"/>
+        <w:ind w:left="0" w:firstLine="0"/>
+        <w:rPr>
+          <w:rFonts w:ascii="Times New Roman" w:hAnsi="Times New Roman" w:cs="Times New Roman"/>
+          <w:i/>
+          <w:iCs/>
+          <w:sz w:val="28"/>
+          <w:szCs w:val="28"/>
+          <w:lang w:val="uk-UA"/>
+        </w:rPr>
+      </w:pPr>
+      <w:r>
+        <w:rPr>
+          <w:rFonts w:ascii="Times New Roman" w:hAnsi="Times New Roman" w:cs="Times New Roman"/>
+          <w:i/>
+          <w:iCs/>
+          <w:sz w:val="28"/>
+          <w:szCs w:val="28"/>
+          <w:lang w:val="uk-UA"/>
+        </w:rPr>
+        <w:t>додавання підтримки нового етапу процесу виробництва не повинне коштувати більше $20000.</w:t>
+      </w:r>
+    </w:p>
+    <w:p>
+      <w:pPr>
+        <w:autoSpaceDE w:val="0"/>
+        <w:autoSpaceDN w:val="0"/>
+        <w:adjustRightInd w:val="0"/>
+        <w:spacing w:after="0" w:line="240" w:lineRule="auto"/>
+        <w:ind w:firstLine="720"/>
+        <w:jc w:val="both"/>
+        <w:rPr>
+          <w:rFonts w:ascii="Times New Roman" w:hAnsi="Times New Roman" w:cs="Times New Roman"/>
+          <w:iCs/>
+          <w:sz w:val="28"/>
+          <w:szCs w:val="28"/>
+        </w:rPr>
+      </w:pPr>
+      <w:r>
+        <w:rPr>
+          <w:rFonts w:ascii="Times New Roman" w:hAnsi="Times New Roman" w:cs="Times New Roman"/>
+          <w:b/>
+          <w:bCs/>
+          <w:iCs/>
+          <w:sz w:val="28"/>
+          <w:szCs w:val="28"/>
+        </w:rPr>
+        <w:t>Бути пристосованим</w:t>
+      </w:r>
+      <w:r>
+        <w:rPr>
+          <w:rFonts w:ascii="Times New Roman" w:hAnsi="Times New Roman" w:cs="Times New Roman"/>
+          <w:iCs/>
+          <w:sz w:val="28"/>
+          <w:szCs w:val="28"/>
+        </w:rPr>
+        <w:t>, наприклад:</w:t>
+      </w:r>
+    </w:p>
+    <w:p>
+      <w:pPr>
+        <w:pStyle w:val="a9"/>
+        <w:numPr>
+          <w:ilvl w:val="0"/>
+          <w:numId w:val="16"/>
+        </w:numPr>
+        <w:autoSpaceDE w:val="0"/>
+        <w:autoSpaceDN w:val="0"/>
+        <w:adjustRightInd w:val="0"/>
+        <w:spacing w:after="0" w:line="240" w:lineRule="auto"/>
+        <w:ind w:left="0" w:firstLine="0"/>
+        <w:jc w:val="both"/>
+        <w:rPr>
+          <w:rFonts w:ascii="Times New Roman" w:hAnsi="Times New Roman" w:cs="Times New Roman"/>
+          <w:i/>
+          <w:iCs/>
+          <w:sz w:val="28"/>
+          <w:szCs w:val="28"/>
+          <w:lang w:val="uk-UA"/>
+        </w:rPr>
+      </w:pPr>
+      <w:r>
+        <w:rPr>
+          <w:rFonts w:ascii="Times New Roman" w:hAnsi="Times New Roman" w:cs="Times New Roman"/>
+          <w:i/>
+          <w:iCs/>
+          <w:sz w:val="28"/>
+          <w:szCs w:val="28"/>
+          <w:lang w:val="uk-UA"/>
+        </w:rPr>
+        <w:t>ПЗ повинне працювати на операційних системах Linux, Windows XP і MacOS X;</w:t>
+      </w:r>
+    </w:p>
+    <w:p>
+      <w:pPr>
+        <w:pStyle w:val="a9"/>
+        <w:numPr>
+          <w:ilvl w:val="0"/>
+          <w:numId w:val="16"/>
+        </w:numPr>
+        <w:autoSpaceDE w:val="0"/>
+        <w:autoSpaceDN w:val="0"/>
+        <w:adjustRightInd w:val="0"/>
+        <w:spacing w:after="0" w:line="240" w:lineRule="auto"/>
+        <w:ind w:left="0" w:firstLine="0"/>
+        <w:jc w:val="both"/>
+        <w:rPr>
+          <w:rFonts w:ascii="Times New Roman" w:hAnsi="Times New Roman" w:cs="Times New Roman"/>
+          <w:i/>
+          <w:iCs/>
+          <w:sz w:val="28"/>
+          <w:szCs w:val="28"/>
+          <w:lang w:val="uk-UA"/>
+        </w:rPr>
+      </w:pPr>
+      <w:r>
+        <w:rPr>
+          <w:rFonts w:ascii="Times New Roman" w:hAnsi="Times New Roman" w:cs="Times New Roman"/>
+          <w:i/>
+          <w:iCs/>
+          <w:sz w:val="28"/>
+          <w:szCs w:val="28"/>
+          <w:lang w:val="uk-UA"/>
+        </w:rPr>
+        <w:t>ПЗ повинне працювати з документами у форматах MS Word і HTML;</w:t>
+      </w:r>
+    </w:p>
+    <w:p>
+      <w:pPr>
+        <w:pStyle w:val="a9"/>
+        <w:numPr>
+          <w:ilvl w:val="0"/>
+          <w:numId w:val="16"/>
+        </w:numPr>
+        <w:autoSpaceDE w:val="0"/>
+        <w:autoSpaceDN w:val="0"/>
+        <w:adjustRightInd w:val="0"/>
+        <w:spacing w:after="0" w:line="240" w:lineRule="auto"/>
+        <w:ind w:left="0" w:firstLine="0"/>
+        <w:jc w:val="both"/>
+        <w:rPr>
+          <w:rFonts w:ascii="Times New Roman" w:hAnsi="Times New Roman" w:cs="Times New Roman"/>
+          <w:i/>
+          <w:iCs/>
+          <w:sz w:val="28"/>
+          <w:szCs w:val="28"/>
+          <w:lang w:val="uk-UA"/>
+        </w:rPr>
+      </w:pPr>
+      <w:r>
+        <w:rPr>
+          <w:rFonts w:ascii="Times New Roman" w:hAnsi="Times New Roman" w:cs="Times New Roman"/>
+          <w:i/>
+          <w:iCs/>
+          <w:sz w:val="28"/>
+          <w:szCs w:val="28"/>
+          <w:lang w:val="uk-UA"/>
+        </w:rPr>
+        <w:t>ПЗ повинне зберігати файли звітів у форматах MS Word 20**, MS Excel 20**, HTML, RTF та у вигляді звичайного тексту;</w:t>
+      </w:r>
+    </w:p>
+    <w:p>
+      <w:pPr>
+        <w:pStyle w:val="a9"/>
+        <w:numPr>
+          <w:ilvl w:val="0"/>
+          <w:numId w:val="16"/>
+        </w:numPr>
+        <w:autoSpaceDE w:val="0"/>
+        <w:autoSpaceDN w:val="0"/>
+        <w:adjustRightInd w:val="0"/>
+        <w:spacing w:after="0" w:line="240" w:lineRule="auto"/>
+        <w:ind w:left="0" w:firstLine="0"/>
+        <w:jc w:val="both"/>
+        <w:rPr>
+          <w:rFonts w:ascii="Times New Roman" w:hAnsi="Times New Roman" w:cs="Times New Roman"/>
+          <w:i/>
+          <w:iCs/>
+          <w:sz w:val="28"/>
+          <w:szCs w:val="28"/>
+          <w:lang w:val="uk-UA"/>
+        </w:rPr>
+      </w:pPr>
+      <w:r>
+        <w:rPr>
+          <w:rFonts w:ascii="Times New Roman" w:hAnsi="Times New Roman" w:cs="Times New Roman"/>
+          <w:i/>
+          <w:iCs/>
+          <w:sz w:val="28"/>
+          <w:szCs w:val="28"/>
+          <w:lang w:val="uk-UA"/>
+        </w:rPr>
+        <w:t>ПЗ повинне сполучатися з існуючою системою запису даних про замовлення.</w:t>
+      </w:r>
+    </w:p>
+    <w:p>
+      <w:pPr>
+        <w:autoSpaceDE w:val="0"/>
+        <w:autoSpaceDN w:val="0"/>
+        <w:adjustRightInd w:val="0"/>
+        <w:spacing w:after="0" w:line="240" w:lineRule="auto"/>
+        <w:ind w:firstLine="720"/>
+        <w:jc w:val="both"/>
+        <w:rPr>
+          <w:rFonts w:ascii="Times New Roman" w:hAnsi="Times New Roman" w:cs="Times New Roman"/>
+          <w:iCs/>
+          <w:sz w:val="28"/>
+          <w:szCs w:val="28"/>
+        </w:rPr>
+      </w:pPr>
+      <w:r>
+        <w:rPr>
+          <w:rFonts w:ascii="Times New Roman" w:hAnsi="Times New Roman" w:cs="Times New Roman"/>
+          <w:iCs/>
+          <w:sz w:val="28"/>
+          <w:szCs w:val="28"/>
+        </w:rPr>
+        <w:t xml:space="preserve">Наведені атрибути якості закріплені в стандартах, але це не означає, що вони цілком вичерпують поняття якості ПЗ. Так, у стандарті ISO 9126 відсутні характеристики, пов'язані з </w:t>
+      </w:r>
+      <w:r>
+        <w:rPr>
+          <w:rFonts w:ascii="Times New Roman" w:hAnsi="Times New Roman" w:cs="Times New Roman"/>
+          <w:b/>
+          <w:bCs/>
+          <w:iCs/>
+          <w:sz w:val="28"/>
+          <w:szCs w:val="28"/>
+        </w:rPr>
+        <w:t>мобільністю ПЗ (mobility)</w:t>
+      </w:r>
+      <w:r>
+        <w:rPr>
+          <w:rFonts w:ascii="Times New Roman" w:hAnsi="Times New Roman" w:cs="Times New Roman"/>
+          <w:iCs/>
+          <w:sz w:val="28"/>
+          <w:szCs w:val="28"/>
+        </w:rPr>
+        <w:t xml:space="preserve">, тобто здатністю програми працювати при фізичних переміщеннях машини, на якій вона працює. Замість надійності багато дослідників воліють розглядати більш загальне поняття </w:t>
+      </w:r>
+      <w:r>
+        <w:rPr>
+          <w:rFonts w:ascii="Times New Roman" w:hAnsi="Times New Roman" w:cs="Times New Roman"/>
+          <w:b/>
+          <w:bCs/>
+          <w:iCs/>
+          <w:sz w:val="28"/>
+          <w:szCs w:val="28"/>
+        </w:rPr>
+        <w:t>добротності (dependability)</w:t>
+      </w:r>
+      <w:r>
+        <w:rPr>
+          <w:rFonts w:ascii="Times New Roman" w:hAnsi="Times New Roman" w:cs="Times New Roman"/>
+          <w:iCs/>
+          <w:sz w:val="28"/>
+          <w:szCs w:val="28"/>
+        </w:rPr>
+        <w:t xml:space="preserve">, що описує здатність ПЗ підтримувати визначені показники якості за основними характеристиками ( </w:t>
+      </w:r>
+      <w:r>
+        <w:rPr>
+          <w:rFonts w:ascii="Times New Roman" w:hAnsi="Times New Roman" w:cs="Times New Roman"/>
+          <w:b/>
+          <w:bCs/>
+          <w:iCs/>
+          <w:sz w:val="28"/>
+          <w:szCs w:val="28"/>
+        </w:rPr>
+        <w:t>функціональності, продуктивності, зручності використання</w:t>
+      </w:r>
+      <w:r>
+        <w:rPr>
+          <w:rFonts w:ascii="Times New Roman" w:hAnsi="Times New Roman" w:cs="Times New Roman"/>
+          <w:iCs/>
+          <w:sz w:val="28"/>
+          <w:szCs w:val="28"/>
+        </w:rPr>
+        <w:t>) із заданими ймовірностями виходу за їх рамки та визначеним максимальним збитком від можливих порушень. Крім того, активно досліджуються поняття з</w:t>
+      </w:r>
+      <w:r>
+        <w:rPr>
+          <w:rFonts w:ascii="Times New Roman" w:hAnsi="Times New Roman" w:cs="Times New Roman"/>
+          <w:b/>
+          <w:bCs/>
+          <w:iCs/>
+          <w:sz w:val="28"/>
+          <w:szCs w:val="28"/>
+        </w:rPr>
+        <w:t>ручності використання, безпеці й захищеності ПЗ</w:t>
+      </w:r>
+      <w:r>
+        <w:rPr>
+          <w:rFonts w:ascii="Times New Roman" w:hAnsi="Times New Roman" w:cs="Times New Roman"/>
+          <w:iCs/>
+          <w:sz w:val="28"/>
+          <w:szCs w:val="28"/>
+        </w:rPr>
+        <w:t>, - вони здаються більшості фахівців набагато більш складними, ніж це описується даним стандартом.</w:t>
       </w:r>
     </w:p>
     <w:p>
@@ -4938,7 +8566,7 @@
       </w:pPr>
     </w:p>
     <w:sectPr>
-      <w:headerReference w:type="default" r:id="rId14"/>
+      <w:headerReference w:type="default" r:id="rId15"/>
       <w:pgSz w:w="11906" w:h="16838"/>
       <w:pgMar w:top="850" w:right="850" w:bottom="850" w:left="1417" w:header="426" w:footer="708" w:gutter="0"/>
       <w:cols w:space="708"/>
@@ -5073,6 +8701,342 @@
 <file path=word/numbering.xml><?xml version="1.0" encoding="utf-8"?>
 <w:numbering xmlns:ve="http://schemas.openxmlformats.org/markup-compatibility/2006" xmlns:o="urn:schemas-microsoft-com:office:office" xmlns:r="http://schemas.openxmlformats.org/officeDocument/2006/relationships" xmlns:m="http://schemas.openxmlformats.org/officeDocument/2006/math" xmlns:v="urn:schemas-microsoft-com:vml" xmlns:wp="http://schemas.openxmlformats.org/drawingml/2006/wordprocessingDrawing" xmlns:w10="urn:schemas-microsoft-com:office:word" xmlns:w="http://schemas.openxmlformats.org/wordprocessingml/2006/main" xmlns:wne="http://schemas.microsoft.com/office/word/2006/wordml">
   <w:abstractNum w:abstractNumId="0">
+    <w:nsid w:val="093D1783"/>
+    <w:multiLevelType w:val="hybridMultilevel"/>
+    <w:tmpl w:val="4EE287AA"/>
+    <w:lvl w:ilvl="0" w:tplc="5A4EEAF4">
+      <w:numFmt w:val="bullet"/>
+      <w:lvlText w:val=""/>
+      <w:lvlJc w:val="left"/>
+      <w:pPr>
+        <w:ind w:left="720" w:hanging="360"/>
+      </w:pPr>
+      <w:rPr>
+        <w:rFonts w:ascii="Symbol" w:eastAsiaTheme="minorHAnsi" w:hAnsi="Symbol" w:cs="Times New Roman" w:hint="default"/>
+      </w:rPr>
+    </w:lvl>
+    <w:lvl w:ilvl="1" w:tplc="04090003" w:tentative="1">
+      <w:start w:val="1"/>
+      <w:numFmt w:val="bullet"/>
+      <w:lvlText w:val="o"/>
+      <w:lvlJc w:val="left"/>
+      <w:pPr>
+        <w:ind w:left="1440" w:hanging="360"/>
+      </w:pPr>
+      <w:rPr>
+        <w:rFonts w:ascii="Courier New" w:hAnsi="Courier New" w:cs="Courier New" w:hint="default"/>
+      </w:rPr>
+    </w:lvl>
+    <w:lvl w:ilvl="2" w:tplc="04090005" w:tentative="1">
+      <w:start w:val="1"/>
+      <w:numFmt w:val="bullet"/>
+      <w:lvlText w:val=""/>
+      <w:lvlJc w:val="left"/>
+      <w:pPr>
+        <w:ind w:left="2160" w:hanging="360"/>
+      </w:pPr>
+      <w:rPr>
+        <w:rFonts w:ascii="Wingdings" w:hAnsi="Wingdings" w:hint="default"/>
+      </w:rPr>
+    </w:lvl>
+    <w:lvl w:ilvl="3" w:tplc="04090001" w:tentative="1">
+      <w:start w:val="1"/>
+      <w:numFmt w:val="bullet"/>
+      <w:lvlText w:val=""/>
+      <w:lvlJc w:val="left"/>
+      <w:pPr>
+        <w:ind w:left="2880" w:hanging="360"/>
+      </w:pPr>
+      <w:rPr>
+        <w:rFonts w:ascii="Symbol" w:hAnsi="Symbol" w:hint="default"/>
+      </w:rPr>
+    </w:lvl>
+    <w:lvl w:ilvl="4" w:tplc="04090003" w:tentative="1">
+      <w:start w:val="1"/>
+      <w:numFmt w:val="bullet"/>
+      <w:lvlText w:val="o"/>
+      <w:lvlJc w:val="left"/>
+      <w:pPr>
+        <w:ind w:left="3600" w:hanging="360"/>
+      </w:pPr>
+      <w:rPr>
+        <w:rFonts w:ascii="Courier New" w:hAnsi="Courier New" w:cs="Courier New" w:hint="default"/>
+      </w:rPr>
+    </w:lvl>
+    <w:lvl w:ilvl="5" w:tplc="04090005" w:tentative="1">
+      <w:start w:val="1"/>
+      <w:numFmt w:val="bullet"/>
+      <w:lvlText w:val=""/>
+      <w:lvlJc w:val="left"/>
+      <w:pPr>
+        <w:ind w:left="4320" w:hanging="360"/>
+      </w:pPr>
+      <w:rPr>
+        <w:rFonts w:ascii="Wingdings" w:hAnsi="Wingdings" w:hint="default"/>
+      </w:rPr>
+    </w:lvl>
+    <w:lvl w:ilvl="6" w:tplc="04090001" w:tentative="1">
+      <w:start w:val="1"/>
+      <w:numFmt w:val="bullet"/>
+      <w:lvlText w:val=""/>
+      <w:lvlJc w:val="left"/>
+      <w:pPr>
+        <w:ind w:left="5040" w:hanging="360"/>
+      </w:pPr>
+      <w:rPr>
+        <w:rFonts w:ascii="Symbol" w:hAnsi="Symbol" w:hint="default"/>
+      </w:rPr>
+    </w:lvl>
+    <w:lvl w:ilvl="7" w:tplc="04090003" w:tentative="1">
+      <w:start w:val="1"/>
+      <w:numFmt w:val="bullet"/>
+      <w:lvlText w:val="o"/>
+      <w:lvlJc w:val="left"/>
+      <w:pPr>
+        <w:ind w:left="5760" w:hanging="360"/>
+      </w:pPr>
+      <w:rPr>
+        <w:rFonts w:ascii="Courier New" w:hAnsi="Courier New" w:cs="Courier New" w:hint="default"/>
+      </w:rPr>
+    </w:lvl>
+    <w:lvl w:ilvl="8" w:tplc="04090005" w:tentative="1">
+      <w:start w:val="1"/>
+      <w:numFmt w:val="bullet"/>
+      <w:lvlText w:val=""/>
+      <w:lvlJc w:val="left"/>
+      <w:pPr>
+        <w:ind w:left="6480" w:hanging="360"/>
+      </w:pPr>
+      <w:rPr>
+        <w:rFonts w:ascii="Wingdings" w:hAnsi="Wingdings" w:hint="default"/>
+      </w:rPr>
+    </w:lvl>
+  </w:abstractNum>
+  <w:abstractNum w:abstractNumId="1">
+    <w:nsid w:val="0CD57943"/>
+    <w:multiLevelType w:val="hybridMultilevel"/>
+    <w:tmpl w:val="9DDCAE6A"/>
+    <w:lvl w:ilvl="0" w:tplc="E7486ABA">
+      <w:numFmt w:val="bullet"/>
+      <w:lvlText w:val="•"/>
+      <w:lvlJc w:val="left"/>
+      <w:pPr>
+        <w:ind w:left="720" w:hanging="360"/>
+      </w:pPr>
+      <w:rPr>
+        <w:rFonts w:ascii="Times New Roman" w:eastAsiaTheme="minorHAnsi" w:hAnsi="Times New Roman" w:cs="Times New Roman" w:hint="default"/>
+      </w:rPr>
+    </w:lvl>
+    <w:lvl w:ilvl="1" w:tplc="04090003" w:tentative="1">
+      <w:start w:val="1"/>
+      <w:numFmt w:val="bullet"/>
+      <w:lvlText w:val="o"/>
+      <w:lvlJc w:val="left"/>
+      <w:pPr>
+        <w:ind w:left="1440" w:hanging="360"/>
+      </w:pPr>
+      <w:rPr>
+        <w:rFonts w:ascii="Courier New" w:hAnsi="Courier New" w:cs="Courier New" w:hint="default"/>
+      </w:rPr>
+    </w:lvl>
+    <w:lvl w:ilvl="2" w:tplc="04090005" w:tentative="1">
+      <w:start w:val="1"/>
+      <w:numFmt w:val="bullet"/>
+      <w:lvlText w:val=""/>
+      <w:lvlJc w:val="left"/>
+      <w:pPr>
+        <w:ind w:left="2160" w:hanging="360"/>
+      </w:pPr>
+      <w:rPr>
+        <w:rFonts w:ascii="Wingdings" w:hAnsi="Wingdings" w:hint="default"/>
+      </w:rPr>
+    </w:lvl>
+    <w:lvl w:ilvl="3" w:tplc="04090001" w:tentative="1">
+      <w:start w:val="1"/>
+      <w:numFmt w:val="bullet"/>
+      <w:lvlText w:val=""/>
+      <w:lvlJc w:val="left"/>
+      <w:pPr>
+        <w:ind w:left="2880" w:hanging="360"/>
+      </w:pPr>
+      <w:rPr>
+        <w:rFonts w:ascii="Symbol" w:hAnsi="Symbol" w:hint="default"/>
+      </w:rPr>
+    </w:lvl>
+    <w:lvl w:ilvl="4" w:tplc="04090003" w:tentative="1">
+      <w:start w:val="1"/>
+      <w:numFmt w:val="bullet"/>
+      <w:lvlText w:val="o"/>
+      <w:lvlJc w:val="left"/>
+      <w:pPr>
+        <w:ind w:left="3600" w:hanging="360"/>
+      </w:pPr>
+      <w:rPr>
+        <w:rFonts w:ascii="Courier New" w:hAnsi="Courier New" w:cs="Courier New" w:hint="default"/>
+      </w:rPr>
+    </w:lvl>
+    <w:lvl w:ilvl="5" w:tplc="04090005" w:tentative="1">
+      <w:start w:val="1"/>
+      <w:numFmt w:val="bullet"/>
+      <w:lvlText w:val=""/>
+      <w:lvlJc w:val="left"/>
+      <w:pPr>
+        <w:ind w:left="4320" w:hanging="360"/>
+      </w:pPr>
+      <w:rPr>
+        <w:rFonts w:ascii="Wingdings" w:hAnsi="Wingdings" w:hint="default"/>
+      </w:rPr>
+    </w:lvl>
+    <w:lvl w:ilvl="6" w:tplc="04090001" w:tentative="1">
+      <w:start w:val="1"/>
+      <w:numFmt w:val="bullet"/>
+      <w:lvlText w:val=""/>
+      <w:lvlJc w:val="left"/>
+      <w:pPr>
+        <w:ind w:left="5040" w:hanging="360"/>
+      </w:pPr>
+      <w:rPr>
+        <w:rFonts w:ascii="Symbol" w:hAnsi="Symbol" w:hint="default"/>
+      </w:rPr>
+    </w:lvl>
+    <w:lvl w:ilvl="7" w:tplc="04090003" w:tentative="1">
+      <w:start w:val="1"/>
+      <w:numFmt w:val="bullet"/>
+      <w:lvlText w:val="o"/>
+      <w:lvlJc w:val="left"/>
+      <w:pPr>
+        <w:ind w:left="5760" w:hanging="360"/>
+      </w:pPr>
+      <w:rPr>
+        <w:rFonts w:ascii="Courier New" w:hAnsi="Courier New" w:cs="Courier New" w:hint="default"/>
+      </w:rPr>
+    </w:lvl>
+    <w:lvl w:ilvl="8" w:tplc="04090005" w:tentative="1">
+      <w:start w:val="1"/>
+      <w:numFmt w:val="bullet"/>
+      <w:lvlText w:val=""/>
+      <w:lvlJc w:val="left"/>
+      <w:pPr>
+        <w:ind w:left="6480" w:hanging="360"/>
+      </w:pPr>
+      <w:rPr>
+        <w:rFonts w:ascii="Wingdings" w:hAnsi="Wingdings" w:hint="default"/>
+      </w:rPr>
+    </w:lvl>
+  </w:abstractNum>
+  <w:abstractNum w:abstractNumId="2">
+    <w:nsid w:val="0FA60FBC"/>
+    <w:multiLevelType w:val="hybridMultilevel"/>
+    <w:tmpl w:val="97AA0364"/>
+    <w:lvl w:ilvl="0" w:tplc="5A4EEAF4">
+      <w:numFmt w:val="bullet"/>
+      <w:lvlText w:val=""/>
+      <w:lvlJc w:val="left"/>
+      <w:pPr>
+        <w:ind w:left="720" w:hanging="360"/>
+      </w:pPr>
+      <w:rPr>
+        <w:rFonts w:ascii="Symbol" w:eastAsiaTheme="minorHAnsi" w:hAnsi="Symbol" w:cs="Times New Roman" w:hint="default"/>
+      </w:rPr>
+    </w:lvl>
+    <w:lvl w:ilvl="1" w:tplc="04090003" w:tentative="1">
+      <w:start w:val="1"/>
+      <w:numFmt w:val="bullet"/>
+      <w:lvlText w:val="o"/>
+      <w:lvlJc w:val="left"/>
+      <w:pPr>
+        <w:ind w:left="1440" w:hanging="360"/>
+      </w:pPr>
+      <w:rPr>
+        <w:rFonts w:ascii="Courier New" w:hAnsi="Courier New" w:cs="Courier New" w:hint="default"/>
+      </w:rPr>
+    </w:lvl>
+    <w:lvl w:ilvl="2" w:tplc="04090005" w:tentative="1">
+      <w:start w:val="1"/>
+      <w:numFmt w:val="bullet"/>
+      <w:lvlText w:val=""/>
+      <w:lvlJc w:val="left"/>
+      <w:pPr>
+        <w:ind w:left="2160" w:hanging="360"/>
+      </w:pPr>
+      <w:rPr>
+        <w:rFonts w:ascii="Wingdings" w:hAnsi="Wingdings" w:hint="default"/>
+      </w:rPr>
+    </w:lvl>
+    <w:lvl w:ilvl="3" w:tplc="04090001" w:tentative="1">
+      <w:start w:val="1"/>
+      <w:numFmt w:val="bullet"/>
+      <w:lvlText w:val=""/>
+      <w:lvlJc w:val="left"/>
+      <w:pPr>
+        <w:ind w:left="2880" w:hanging="360"/>
+      </w:pPr>
+      <w:rPr>
+        <w:rFonts w:ascii="Symbol" w:hAnsi="Symbol" w:hint="default"/>
+      </w:rPr>
+    </w:lvl>
+    <w:lvl w:ilvl="4" w:tplc="04090003" w:tentative="1">
+      <w:start w:val="1"/>
+      <w:numFmt w:val="bullet"/>
+      <w:lvlText w:val="o"/>
+      <w:lvlJc w:val="left"/>
+      <w:pPr>
+        <w:ind w:left="3600" w:hanging="360"/>
+      </w:pPr>
+      <w:rPr>
+        <w:rFonts w:ascii="Courier New" w:hAnsi="Courier New" w:cs="Courier New" w:hint="default"/>
+      </w:rPr>
+    </w:lvl>
+    <w:lvl w:ilvl="5" w:tplc="04090005" w:tentative="1">
+      <w:start w:val="1"/>
+      <w:numFmt w:val="bullet"/>
+      <w:lvlText w:val=""/>
+      <w:lvlJc w:val="left"/>
+      <w:pPr>
+        <w:ind w:left="4320" w:hanging="360"/>
+      </w:pPr>
+      <w:rPr>
+        <w:rFonts w:ascii="Wingdings" w:hAnsi="Wingdings" w:hint="default"/>
+      </w:rPr>
+    </w:lvl>
+    <w:lvl w:ilvl="6" w:tplc="04090001" w:tentative="1">
+      <w:start w:val="1"/>
+      <w:numFmt w:val="bullet"/>
+      <w:lvlText w:val=""/>
+      <w:lvlJc w:val="left"/>
+      <w:pPr>
+        <w:ind w:left="5040" w:hanging="360"/>
+      </w:pPr>
+      <w:rPr>
+        <w:rFonts w:ascii="Symbol" w:hAnsi="Symbol" w:hint="default"/>
+      </w:rPr>
+    </w:lvl>
+    <w:lvl w:ilvl="7" w:tplc="04090003" w:tentative="1">
+      <w:start w:val="1"/>
+      <w:numFmt w:val="bullet"/>
+      <w:lvlText w:val="o"/>
+      <w:lvlJc w:val="left"/>
+      <w:pPr>
+        <w:ind w:left="5760" w:hanging="360"/>
+      </w:pPr>
+      <w:rPr>
+        <w:rFonts w:ascii="Courier New" w:hAnsi="Courier New" w:cs="Courier New" w:hint="default"/>
+      </w:rPr>
+    </w:lvl>
+    <w:lvl w:ilvl="8" w:tplc="04090005" w:tentative="1">
+      <w:start w:val="1"/>
+      <w:numFmt w:val="bullet"/>
+      <w:lvlText w:val=""/>
+      <w:lvlJc w:val="left"/>
+      <w:pPr>
+        <w:ind w:left="6480" w:hanging="360"/>
+      </w:pPr>
+      <w:rPr>
+        <w:rFonts w:ascii="Wingdings" w:hAnsi="Wingdings" w:hint="default"/>
+      </w:rPr>
+    </w:lvl>
+  </w:abstractNum>
+  <w:abstractNum w:abstractNumId="3">
     <w:nsid w:val="12E929EF"/>
     <w:multiLevelType w:val="hybridMultilevel"/>
     <w:tmpl w:val="E23EDFC6"/>
@@ -5185,7 +9149,455 @@
       </w:rPr>
     </w:lvl>
   </w:abstractNum>
-  <w:abstractNum w:abstractNumId="1">
+  <w:abstractNum w:abstractNumId="4">
+    <w:nsid w:val="1676507E"/>
+    <w:multiLevelType w:val="hybridMultilevel"/>
+    <w:tmpl w:val="6A325BF2"/>
+    <w:lvl w:ilvl="0" w:tplc="5A4EEAF4">
+      <w:numFmt w:val="bullet"/>
+      <w:lvlText w:val=""/>
+      <w:lvlJc w:val="left"/>
+      <w:pPr>
+        <w:ind w:left="720" w:hanging="360"/>
+      </w:pPr>
+      <w:rPr>
+        <w:rFonts w:ascii="Symbol" w:eastAsiaTheme="minorHAnsi" w:hAnsi="Symbol" w:cs="Times New Roman" w:hint="default"/>
+      </w:rPr>
+    </w:lvl>
+    <w:lvl w:ilvl="1" w:tplc="04090003" w:tentative="1">
+      <w:start w:val="1"/>
+      <w:numFmt w:val="bullet"/>
+      <w:lvlText w:val="o"/>
+      <w:lvlJc w:val="left"/>
+      <w:pPr>
+        <w:ind w:left="1440" w:hanging="360"/>
+      </w:pPr>
+      <w:rPr>
+        <w:rFonts w:ascii="Courier New" w:hAnsi="Courier New" w:cs="Courier New" w:hint="default"/>
+      </w:rPr>
+    </w:lvl>
+    <w:lvl w:ilvl="2" w:tplc="04090005" w:tentative="1">
+      <w:start w:val="1"/>
+      <w:numFmt w:val="bullet"/>
+      <w:lvlText w:val=""/>
+      <w:lvlJc w:val="left"/>
+      <w:pPr>
+        <w:ind w:left="2160" w:hanging="360"/>
+      </w:pPr>
+      <w:rPr>
+        <w:rFonts w:ascii="Wingdings" w:hAnsi="Wingdings" w:hint="default"/>
+      </w:rPr>
+    </w:lvl>
+    <w:lvl w:ilvl="3" w:tplc="04090001" w:tentative="1">
+      <w:start w:val="1"/>
+      <w:numFmt w:val="bullet"/>
+      <w:lvlText w:val=""/>
+      <w:lvlJc w:val="left"/>
+      <w:pPr>
+        <w:ind w:left="2880" w:hanging="360"/>
+      </w:pPr>
+      <w:rPr>
+        <w:rFonts w:ascii="Symbol" w:hAnsi="Symbol" w:hint="default"/>
+      </w:rPr>
+    </w:lvl>
+    <w:lvl w:ilvl="4" w:tplc="04090003" w:tentative="1">
+      <w:start w:val="1"/>
+      <w:numFmt w:val="bullet"/>
+      <w:lvlText w:val="o"/>
+      <w:lvlJc w:val="left"/>
+      <w:pPr>
+        <w:ind w:left="3600" w:hanging="360"/>
+      </w:pPr>
+      <w:rPr>
+        <w:rFonts w:ascii="Courier New" w:hAnsi="Courier New" w:cs="Courier New" w:hint="default"/>
+      </w:rPr>
+    </w:lvl>
+    <w:lvl w:ilvl="5" w:tplc="04090005" w:tentative="1">
+      <w:start w:val="1"/>
+      <w:numFmt w:val="bullet"/>
+      <w:lvlText w:val=""/>
+      <w:lvlJc w:val="left"/>
+      <w:pPr>
+        <w:ind w:left="4320" w:hanging="360"/>
+      </w:pPr>
+      <w:rPr>
+        <w:rFonts w:ascii="Wingdings" w:hAnsi="Wingdings" w:hint="default"/>
+      </w:rPr>
+    </w:lvl>
+    <w:lvl w:ilvl="6" w:tplc="04090001" w:tentative="1">
+      <w:start w:val="1"/>
+      <w:numFmt w:val="bullet"/>
+      <w:lvlText w:val=""/>
+      <w:lvlJc w:val="left"/>
+      <w:pPr>
+        <w:ind w:left="5040" w:hanging="360"/>
+      </w:pPr>
+      <w:rPr>
+        <w:rFonts w:ascii="Symbol" w:hAnsi="Symbol" w:hint="default"/>
+      </w:rPr>
+    </w:lvl>
+    <w:lvl w:ilvl="7" w:tplc="04090003" w:tentative="1">
+      <w:start w:val="1"/>
+      <w:numFmt w:val="bullet"/>
+      <w:lvlText w:val="o"/>
+      <w:lvlJc w:val="left"/>
+      <w:pPr>
+        <w:ind w:left="5760" w:hanging="360"/>
+      </w:pPr>
+      <w:rPr>
+        <w:rFonts w:ascii="Courier New" w:hAnsi="Courier New" w:cs="Courier New" w:hint="default"/>
+      </w:rPr>
+    </w:lvl>
+    <w:lvl w:ilvl="8" w:tplc="04090005" w:tentative="1">
+      <w:start w:val="1"/>
+      <w:numFmt w:val="bullet"/>
+      <w:lvlText w:val=""/>
+      <w:lvlJc w:val="left"/>
+      <w:pPr>
+        <w:ind w:left="6480" w:hanging="360"/>
+      </w:pPr>
+      <w:rPr>
+        <w:rFonts w:ascii="Wingdings" w:hAnsi="Wingdings" w:hint="default"/>
+      </w:rPr>
+    </w:lvl>
+  </w:abstractNum>
+  <w:abstractNum w:abstractNumId="5">
+    <w:nsid w:val="206C19A8"/>
+    <w:multiLevelType w:val="hybridMultilevel"/>
+    <w:tmpl w:val="0E787382"/>
+    <w:lvl w:ilvl="0" w:tplc="5A4EEAF4">
+      <w:numFmt w:val="bullet"/>
+      <w:lvlText w:val=""/>
+      <w:lvlJc w:val="left"/>
+      <w:pPr>
+        <w:ind w:left="720" w:hanging="360"/>
+      </w:pPr>
+      <w:rPr>
+        <w:rFonts w:ascii="Symbol" w:eastAsiaTheme="minorHAnsi" w:hAnsi="Symbol" w:cs="Times New Roman" w:hint="default"/>
+      </w:rPr>
+    </w:lvl>
+    <w:lvl w:ilvl="1" w:tplc="04090003" w:tentative="1">
+      <w:start w:val="1"/>
+      <w:numFmt w:val="bullet"/>
+      <w:lvlText w:val="o"/>
+      <w:lvlJc w:val="left"/>
+      <w:pPr>
+        <w:ind w:left="1440" w:hanging="360"/>
+      </w:pPr>
+      <w:rPr>
+        <w:rFonts w:ascii="Courier New" w:hAnsi="Courier New" w:cs="Courier New" w:hint="default"/>
+      </w:rPr>
+    </w:lvl>
+    <w:lvl w:ilvl="2" w:tplc="04090005" w:tentative="1">
+      <w:start w:val="1"/>
+      <w:numFmt w:val="bullet"/>
+      <w:lvlText w:val=""/>
+      <w:lvlJc w:val="left"/>
+      <w:pPr>
+        <w:ind w:left="2160" w:hanging="360"/>
+      </w:pPr>
+      <w:rPr>
+        <w:rFonts w:ascii="Wingdings" w:hAnsi="Wingdings" w:hint="default"/>
+      </w:rPr>
+    </w:lvl>
+    <w:lvl w:ilvl="3" w:tplc="04090001" w:tentative="1">
+      <w:start w:val="1"/>
+      <w:numFmt w:val="bullet"/>
+      <w:lvlText w:val=""/>
+      <w:lvlJc w:val="left"/>
+      <w:pPr>
+        <w:ind w:left="2880" w:hanging="360"/>
+      </w:pPr>
+      <w:rPr>
+        <w:rFonts w:ascii="Symbol" w:hAnsi="Symbol" w:hint="default"/>
+      </w:rPr>
+    </w:lvl>
+    <w:lvl w:ilvl="4" w:tplc="04090003" w:tentative="1">
+      <w:start w:val="1"/>
+      <w:numFmt w:val="bullet"/>
+      <w:lvlText w:val="o"/>
+      <w:lvlJc w:val="left"/>
+      <w:pPr>
+        <w:ind w:left="3600" w:hanging="360"/>
+      </w:pPr>
+      <w:rPr>
+        <w:rFonts w:ascii="Courier New" w:hAnsi="Courier New" w:cs="Courier New" w:hint="default"/>
+      </w:rPr>
+    </w:lvl>
+    <w:lvl w:ilvl="5" w:tplc="04090005" w:tentative="1">
+      <w:start w:val="1"/>
+      <w:numFmt w:val="bullet"/>
+      <w:lvlText w:val=""/>
+      <w:lvlJc w:val="left"/>
+      <w:pPr>
+        <w:ind w:left="4320" w:hanging="360"/>
+      </w:pPr>
+      <w:rPr>
+        <w:rFonts w:ascii="Wingdings" w:hAnsi="Wingdings" w:hint="default"/>
+      </w:rPr>
+    </w:lvl>
+    <w:lvl w:ilvl="6" w:tplc="04090001" w:tentative="1">
+      <w:start w:val="1"/>
+      <w:numFmt w:val="bullet"/>
+      <w:lvlText w:val=""/>
+      <w:lvlJc w:val="left"/>
+      <w:pPr>
+        <w:ind w:left="5040" w:hanging="360"/>
+      </w:pPr>
+      <w:rPr>
+        <w:rFonts w:ascii="Symbol" w:hAnsi="Symbol" w:hint="default"/>
+      </w:rPr>
+    </w:lvl>
+    <w:lvl w:ilvl="7" w:tplc="04090003" w:tentative="1">
+      <w:start w:val="1"/>
+      <w:numFmt w:val="bullet"/>
+      <w:lvlText w:val="o"/>
+      <w:lvlJc w:val="left"/>
+      <w:pPr>
+        <w:ind w:left="5760" w:hanging="360"/>
+      </w:pPr>
+      <w:rPr>
+        <w:rFonts w:ascii="Courier New" w:hAnsi="Courier New" w:cs="Courier New" w:hint="default"/>
+      </w:rPr>
+    </w:lvl>
+    <w:lvl w:ilvl="8" w:tplc="04090005" w:tentative="1">
+      <w:start w:val="1"/>
+      <w:numFmt w:val="bullet"/>
+      <w:lvlText w:val=""/>
+      <w:lvlJc w:val="left"/>
+      <w:pPr>
+        <w:ind w:left="6480" w:hanging="360"/>
+      </w:pPr>
+      <w:rPr>
+        <w:rFonts w:ascii="Wingdings" w:hAnsi="Wingdings" w:hint="default"/>
+      </w:rPr>
+    </w:lvl>
+  </w:abstractNum>
+  <w:abstractNum w:abstractNumId="6">
+    <w:nsid w:val="2A511AAB"/>
+    <w:multiLevelType w:val="hybridMultilevel"/>
+    <w:tmpl w:val="995CCFB8"/>
+    <w:lvl w:ilvl="0" w:tplc="5A4EEAF4">
+      <w:numFmt w:val="bullet"/>
+      <w:lvlText w:val=""/>
+      <w:lvlJc w:val="left"/>
+      <w:pPr>
+        <w:ind w:left="1080" w:hanging="360"/>
+      </w:pPr>
+      <w:rPr>
+        <w:rFonts w:ascii="Symbol" w:eastAsiaTheme="minorHAnsi" w:hAnsi="Symbol" w:cs="Times New Roman" w:hint="default"/>
+      </w:rPr>
+    </w:lvl>
+    <w:lvl w:ilvl="1" w:tplc="04090003" w:tentative="1">
+      <w:start w:val="1"/>
+      <w:numFmt w:val="bullet"/>
+      <w:lvlText w:val="o"/>
+      <w:lvlJc w:val="left"/>
+      <w:pPr>
+        <w:ind w:left="1800" w:hanging="360"/>
+      </w:pPr>
+      <w:rPr>
+        <w:rFonts w:ascii="Courier New" w:hAnsi="Courier New" w:cs="Courier New" w:hint="default"/>
+      </w:rPr>
+    </w:lvl>
+    <w:lvl w:ilvl="2" w:tplc="04090005" w:tentative="1">
+      <w:start w:val="1"/>
+      <w:numFmt w:val="bullet"/>
+      <w:lvlText w:val=""/>
+      <w:lvlJc w:val="left"/>
+      <w:pPr>
+        <w:ind w:left="2520" w:hanging="360"/>
+      </w:pPr>
+      <w:rPr>
+        <w:rFonts w:ascii="Wingdings" w:hAnsi="Wingdings" w:hint="default"/>
+      </w:rPr>
+    </w:lvl>
+    <w:lvl w:ilvl="3" w:tplc="04090001" w:tentative="1">
+      <w:start w:val="1"/>
+      <w:numFmt w:val="bullet"/>
+      <w:lvlText w:val=""/>
+      <w:lvlJc w:val="left"/>
+      <w:pPr>
+        <w:ind w:left="3240" w:hanging="360"/>
+      </w:pPr>
+      <w:rPr>
+        <w:rFonts w:ascii="Symbol" w:hAnsi="Symbol" w:hint="default"/>
+      </w:rPr>
+    </w:lvl>
+    <w:lvl w:ilvl="4" w:tplc="04090003" w:tentative="1">
+      <w:start w:val="1"/>
+      <w:numFmt w:val="bullet"/>
+      <w:lvlText w:val="o"/>
+      <w:lvlJc w:val="left"/>
+      <w:pPr>
+        <w:ind w:left="3960" w:hanging="360"/>
+      </w:pPr>
+      <w:rPr>
+        <w:rFonts w:ascii="Courier New" w:hAnsi="Courier New" w:cs="Courier New" w:hint="default"/>
+      </w:rPr>
+    </w:lvl>
+    <w:lvl w:ilvl="5" w:tplc="04090005" w:tentative="1">
+      <w:start w:val="1"/>
+      <w:numFmt w:val="bullet"/>
+      <w:lvlText w:val=""/>
+      <w:lvlJc w:val="left"/>
+      <w:pPr>
+        <w:ind w:left="4680" w:hanging="360"/>
+      </w:pPr>
+      <w:rPr>
+        <w:rFonts w:ascii="Wingdings" w:hAnsi="Wingdings" w:hint="default"/>
+      </w:rPr>
+    </w:lvl>
+    <w:lvl w:ilvl="6" w:tplc="04090001" w:tentative="1">
+      <w:start w:val="1"/>
+      <w:numFmt w:val="bullet"/>
+      <w:lvlText w:val=""/>
+      <w:lvlJc w:val="left"/>
+      <w:pPr>
+        <w:ind w:left="5400" w:hanging="360"/>
+      </w:pPr>
+      <w:rPr>
+        <w:rFonts w:ascii="Symbol" w:hAnsi="Symbol" w:hint="default"/>
+      </w:rPr>
+    </w:lvl>
+    <w:lvl w:ilvl="7" w:tplc="04090003" w:tentative="1">
+      <w:start w:val="1"/>
+      <w:numFmt w:val="bullet"/>
+      <w:lvlText w:val="o"/>
+      <w:lvlJc w:val="left"/>
+      <w:pPr>
+        <w:ind w:left="6120" w:hanging="360"/>
+      </w:pPr>
+      <w:rPr>
+        <w:rFonts w:ascii="Courier New" w:hAnsi="Courier New" w:cs="Courier New" w:hint="default"/>
+      </w:rPr>
+    </w:lvl>
+    <w:lvl w:ilvl="8" w:tplc="04090005" w:tentative="1">
+      <w:start w:val="1"/>
+      <w:numFmt w:val="bullet"/>
+      <w:lvlText w:val=""/>
+      <w:lvlJc w:val="left"/>
+      <w:pPr>
+        <w:ind w:left="6840" w:hanging="360"/>
+      </w:pPr>
+      <w:rPr>
+        <w:rFonts w:ascii="Wingdings" w:hAnsi="Wingdings" w:hint="default"/>
+      </w:rPr>
+    </w:lvl>
+  </w:abstractNum>
+  <w:abstractNum w:abstractNumId="7">
+    <w:nsid w:val="2EEE0994"/>
+    <w:multiLevelType w:val="hybridMultilevel"/>
+    <w:tmpl w:val="2C263874"/>
+    <w:lvl w:ilvl="0" w:tplc="E7486ABA">
+      <w:numFmt w:val="bullet"/>
+      <w:lvlText w:val="•"/>
+      <w:lvlJc w:val="left"/>
+      <w:pPr>
+        <w:ind w:left="720" w:hanging="360"/>
+      </w:pPr>
+      <w:rPr>
+        <w:rFonts w:ascii="Times New Roman" w:eastAsiaTheme="minorHAnsi" w:hAnsi="Times New Roman" w:cs="Times New Roman" w:hint="default"/>
+      </w:rPr>
+    </w:lvl>
+    <w:lvl w:ilvl="1" w:tplc="04090003" w:tentative="1">
+      <w:start w:val="1"/>
+      <w:numFmt w:val="bullet"/>
+      <w:lvlText w:val="o"/>
+      <w:lvlJc w:val="left"/>
+      <w:pPr>
+        <w:ind w:left="1440" w:hanging="360"/>
+      </w:pPr>
+      <w:rPr>
+        <w:rFonts w:ascii="Courier New" w:hAnsi="Courier New" w:cs="Courier New" w:hint="default"/>
+      </w:rPr>
+    </w:lvl>
+    <w:lvl w:ilvl="2" w:tplc="04090005" w:tentative="1">
+      <w:start w:val="1"/>
+      <w:numFmt w:val="bullet"/>
+      <w:lvlText w:val=""/>
+      <w:lvlJc w:val="left"/>
+      <w:pPr>
+        <w:ind w:left="2160" w:hanging="360"/>
+      </w:pPr>
+      <w:rPr>
+        <w:rFonts w:ascii="Wingdings" w:hAnsi="Wingdings" w:hint="default"/>
+      </w:rPr>
+    </w:lvl>
+    <w:lvl w:ilvl="3" w:tplc="04090001" w:tentative="1">
+      <w:start w:val="1"/>
+      <w:numFmt w:val="bullet"/>
+      <w:lvlText w:val=""/>
+      <w:lvlJc w:val="left"/>
+      <w:pPr>
+        <w:ind w:left="2880" w:hanging="360"/>
+      </w:pPr>
+      <w:rPr>
+        <w:rFonts w:ascii="Symbol" w:hAnsi="Symbol" w:hint="default"/>
+      </w:rPr>
+    </w:lvl>
+    <w:lvl w:ilvl="4" w:tplc="04090003" w:tentative="1">
+      <w:start w:val="1"/>
+      <w:numFmt w:val="bullet"/>
+      <w:lvlText w:val="o"/>
+      <w:lvlJc w:val="left"/>
+      <w:pPr>
+        <w:ind w:left="3600" w:hanging="360"/>
+      </w:pPr>
+      <w:rPr>
+        <w:rFonts w:ascii="Courier New" w:hAnsi="Courier New" w:cs="Courier New" w:hint="default"/>
+      </w:rPr>
+    </w:lvl>
+    <w:lvl w:ilvl="5" w:tplc="04090005" w:tentative="1">
+      <w:start w:val="1"/>
+      <w:numFmt w:val="bullet"/>
+      <w:lvlText w:val=""/>
+      <w:lvlJc w:val="left"/>
+      <w:pPr>
+        <w:ind w:left="4320" w:hanging="360"/>
+      </w:pPr>
+      <w:rPr>
+        <w:rFonts w:ascii="Wingdings" w:hAnsi="Wingdings" w:hint="default"/>
+      </w:rPr>
+    </w:lvl>
+    <w:lvl w:ilvl="6" w:tplc="04090001" w:tentative="1">
+      <w:start w:val="1"/>
+      <w:numFmt w:val="bullet"/>
+      <w:lvlText w:val=""/>
+      <w:lvlJc w:val="left"/>
+      <w:pPr>
+        <w:ind w:left="5040" w:hanging="360"/>
+      </w:pPr>
+      <w:rPr>
+        <w:rFonts w:ascii="Symbol" w:hAnsi="Symbol" w:hint="default"/>
+      </w:rPr>
+    </w:lvl>
+    <w:lvl w:ilvl="7" w:tplc="04090003" w:tentative="1">
+      <w:start w:val="1"/>
+      <w:numFmt w:val="bullet"/>
+      <w:lvlText w:val="o"/>
+      <w:lvlJc w:val="left"/>
+      <w:pPr>
+        <w:ind w:left="5760" w:hanging="360"/>
+      </w:pPr>
+      <w:rPr>
+        <w:rFonts w:ascii="Courier New" w:hAnsi="Courier New" w:cs="Courier New" w:hint="default"/>
+      </w:rPr>
+    </w:lvl>
+    <w:lvl w:ilvl="8" w:tplc="04090005" w:tentative="1">
+      <w:start w:val="1"/>
+      <w:numFmt w:val="bullet"/>
+      <w:lvlText w:val=""/>
+      <w:lvlJc w:val="left"/>
+      <w:pPr>
+        <w:ind w:left="6480" w:hanging="360"/>
+      </w:pPr>
+      <w:rPr>
+        <w:rFonts w:ascii="Wingdings" w:hAnsi="Wingdings" w:hint="default"/>
+      </w:rPr>
+    </w:lvl>
+  </w:abstractNum>
+  <w:abstractNum w:abstractNumId="8">
     <w:nsid w:val="44EC5936"/>
     <w:multiLevelType w:val="hybridMultilevel"/>
     <w:tmpl w:val="7B2A823E"/>
@@ -5298,7 +9710,119 @@
       </w:rPr>
     </w:lvl>
   </w:abstractNum>
-  <w:abstractNum w:abstractNumId="2">
+  <w:abstractNum w:abstractNumId="9">
+    <w:nsid w:val="45947F38"/>
+    <w:multiLevelType w:val="hybridMultilevel"/>
+    <w:tmpl w:val="D65ADEBC"/>
+    <w:lvl w:ilvl="0" w:tplc="5A4EEAF4">
+      <w:numFmt w:val="bullet"/>
+      <w:lvlText w:val=""/>
+      <w:lvlJc w:val="left"/>
+      <w:pPr>
+        <w:ind w:left="720" w:hanging="360"/>
+      </w:pPr>
+      <w:rPr>
+        <w:rFonts w:ascii="Symbol" w:eastAsiaTheme="minorHAnsi" w:hAnsi="Symbol" w:cs="Times New Roman" w:hint="default"/>
+      </w:rPr>
+    </w:lvl>
+    <w:lvl w:ilvl="1" w:tplc="04090003" w:tentative="1">
+      <w:start w:val="1"/>
+      <w:numFmt w:val="bullet"/>
+      <w:lvlText w:val="o"/>
+      <w:lvlJc w:val="left"/>
+      <w:pPr>
+        <w:ind w:left="1440" w:hanging="360"/>
+      </w:pPr>
+      <w:rPr>
+        <w:rFonts w:ascii="Courier New" w:hAnsi="Courier New" w:cs="Courier New" w:hint="default"/>
+      </w:rPr>
+    </w:lvl>
+    <w:lvl w:ilvl="2" w:tplc="04090005" w:tentative="1">
+      <w:start w:val="1"/>
+      <w:numFmt w:val="bullet"/>
+      <w:lvlText w:val=""/>
+      <w:lvlJc w:val="left"/>
+      <w:pPr>
+        <w:ind w:left="2160" w:hanging="360"/>
+      </w:pPr>
+      <w:rPr>
+        <w:rFonts w:ascii="Wingdings" w:hAnsi="Wingdings" w:hint="default"/>
+      </w:rPr>
+    </w:lvl>
+    <w:lvl w:ilvl="3" w:tplc="04090001" w:tentative="1">
+      <w:start w:val="1"/>
+      <w:numFmt w:val="bullet"/>
+      <w:lvlText w:val=""/>
+      <w:lvlJc w:val="left"/>
+      <w:pPr>
+        <w:ind w:left="2880" w:hanging="360"/>
+      </w:pPr>
+      <w:rPr>
+        <w:rFonts w:ascii="Symbol" w:hAnsi="Symbol" w:hint="default"/>
+      </w:rPr>
+    </w:lvl>
+    <w:lvl w:ilvl="4" w:tplc="04090003" w:tentative="1">
+      <w:start w:val="1"/>
+      <w:numFmt w:val="bullet"/>
+      <w:lvlText w:val="o"/>
+      <w:lvlJc w:val="left"/>
+      <w:pPr>
+        <w:ind w:left="3600" w:hanging="360"/>
+      </w:pPr>
+      <w:rPr>
+        <w:rFonts w:ascii="Courier New" w:hAnsi="Courier New" w:cs="Courier New" w:hint="default"/>
+      </w:rPr>
+    </w:lvl>
+    <w:lvl w:ilvl="5" w:tplc="04090005" w:tentative="1">
+      <w:start w:val="1"/>
+      <w:numFmt w:val="bullet"/>
+      <w:lvlText w:val=""/>
+      <w:lvlJc w:val="left"/>
+      <w:pPr>
+        <w:ind w:left="4320" w:hanging="360"/>
+      </w:pPr>
+      <w:rPr>
+        <w:rFonts w:ascii="Wingdings" w:hAnsi="Wingdings" w:hint="default"/>
+      </w:rPr>
+    </w:lvl>
+    <w:lvl w:ilvl="6" w:tplc="04090001" w:tentative="1">
+      <w:start w:val="1"/>
+      <w:numFmt w:val="bullet"/>
+      <w:lvlText w:val=""/>
+      <w:lvlJc w:val="left"/>
+      <w:pPr>
+        <w:ind w:left="5040" w:hanging="360"/>
+      </w:pPr>
+      <w:rPr>
+        <w:rFonts w:ascii="Symbol" w:hAnsi="Symbol" w:hint="default"/>
+      </w:rPr>
+    </w:lvl>
+    <w:lvl w:ilvl="7" w:tplc="04090003" w:tentative="1">
+      <w:start w:val="1"/>
+      <w:numFmt w:val="bullet"/>
+      <w:lvlText w:val="o"/>
+      <w:lvlJc w:val="left"/>
+      <w:pPr>
+        <w:ind w:left="5760" w:hanging="360"/>
+      </w:pPr>
+      <w:rPr>
+        <w:rFonts w:ascii="Courier New" w:hAnsi="Courier New" w:cs="Courier New" w:hint="default"/>
+      </w:rPr>
+    </w:lvl>
+    <w:lvl w:ilvl="8" w:tplc="04090005" w:tentative="1">
+      <w:start w:val="1"/>
+      <w:numFmt w:val="bullet"/>
+      <w:lvlText w:val=""/>
+      <w:lvlJc w:val="left"/>
+      <w:pPr>
+        <w:ind w:left="6480" w:hanging="360"/>
+      </w:pPr>
+      <w:rPr>
+        <w:rFonts w:ascii="Wingdings" w:hAnsi="Wingdings" w:hint="default"/>
+      </w:rPr>
+    </w:lvl>
+  </w:abstractNum>
+  <w:abstractNum w:abstractNumId="10">
     <w:nsid w:val="46F02F00"/>
     <w:multiLevelType w:val="multilevel"/>
     <w:tmpl w:val="AA3E8CA8"/>
@@ -5419,7 +9943,119 @@
       </w:rPr>
     </w:lvl>
   </w:abstractNum>
-  <w:abstractNum w:abstractNumId="3">
+  <w:abstractNum w:abstractNumId="11">
+    <w:nsid w:val="5DC5102E"/>
+    <w:multiLevelType w:val="hybridMultilevel"/>
+    <w:tmpl w:val="D1BA7280"/>
+    <w:lvl w:ilvl="0" w:tplc="5A4EEAF4">
+      <w:numFmt w:val="bullet"/>
+      <w:lvlText w:val=""/>
+      <w:lvlJc w:val="left"/>
+      <w:pPr>
+        <w:ind w:left="720" w:hanging="360"/>
+      </w:pPr>
+      <w:rPr>
+        <w:rFonts w:ascii="Symbol" w:eastAsiaTheme="minorHAnsi" w:hAnsi="Symbol" w:cs="Times New Roman" w:hint="default"/>
+      </w:rPr>
+    </w:lvl>
+    <w:lvl w:ilvl="1" w:tplc="04090003" w:tentative="1">
+      <w:start w:val="1"/>
+      <w:numFmt w:val="bullet"/>
+      <w:lvlText w:val="o"/>
+      <w:lvlJc w:val="left"/>
+      <w:pPr>
+        <w:ind w:left="1440" w:hanging="360"/>
+      </w:pPr>
+      <w:rPr>
+        <w:rFonts w:ascii="Courier New" w:hAnsi="Courier New" w:cs="Courier New" w:hint="default"/>
+      </w:rPr>
+    </w:lvl>
+    <w:lvl w:ilvl="2" w:tplc="04090005" w:tentative="1">
+      <w:start w:val="1"/>
+      <w:numFmt w:val="bullet"/>
+      <w:lvlText w:val=""/>
+      <w:lvlJc w:val="left"/>
+      <w:pPr>
+        <w:ind w:left="2160" w:hanging="360"/>
+      </w:pPr>
+      <w:rPr>
+        <w:rFonts w:ascii="Wingdings" w:hAnsi="Wingdings" w:hint="default"/>
+      </w:rPr>
+    </w:lvl>
+    <w:lvl w:ilvl="3" w:tplc="04090001" w:tentative="1">
+      <w:start w:val="1"/>
+      <w:numFmt w:val="bullet"/>
+      <w:lvlText w:val=""/>
+      <w:lvlJc w:val="left"/>
+      <w:pPr>
+        <w:ind w:left="2880" w:hanging="360"/>
+      </w:pPr>
+      <w:rPr>
+        <w:rFonts w:ascii="Symbol" w:hAnsi="Symbol" w:hint="default"/>
+      </w:rPr>
+    </w:lvl>
+    <w:lvl w:ilvl="4" w:tplc="04090003" w:tentative="1">
+      <w:start w:val="1"/>
+      <w:numFmt w:val="bullet"/>
+      <w:lvlText w:val="o"/>
+      <w:lvlJc w:val="left"/>
+      <w:pPr>
+        <w:ind w:left="3600" w:hanging="360"/>
+      </w:pPr>
+      <w:rPr>
+        <w:rFonts w:ascii="Courier New" w:hAnsi="Courier New" w:cs="Courier New" w:hint="default"/>
+      </w:rPr>
+    </w:lvl>
+    <w:lvl w:ilvl="5" w:tplc="04090005" w:tentative="1">
+      <w:start w:val="1"/>
+      <w:numFmt w:val="bullet"/>
+      <w:lvlText w:val=""/>
+      <w:lvlJc w:val="left"/>
+      <w:pPr>
+        <w:ind w:left="4320" w:hanging="360"/>
+      </w:pPr>
+      <w:rPr>
+        <w:rFonts w:ascii="Wingdings" w:hAnsi="Wingdings" w:hint="default"/>
+      </w:rPr>
+    </w:lvl>
+    <w:lvl w:ilvl="6" w:tplc="04090001" w:tentative="1">
+      <w:start w:val="1"/>
+      <w:numFmt w:val="bullet"/>
+      <w:lvlText w:val=""/>
+      <w:lvlJc w:val="left"/>
+      <w:pPr>
+        <w:ind w:left="5040" w:hanging="360"/>
+      </w:pPr>
+      <w:rPr>
+        <w:rFonts w:ascii="Symbol" w:hAnsi="Symbol" w:hint="default"/>
+      </w:rPr>
+    </w:lvl>
+    <w:lvl w:ilvl="7" w:tplc="04090003" w:tentative="1">
+      <w:start w:val="1"/>
+      <w:numFmt w:val="bullet"/>
+      <w:lvlText w:val="o"/>
+      <w:lvlJc w:val="left"/>
+      <w:pPr>
+        <w:ind w:left="5760" w:hanging="360"/>
+      </w:pPr>
+      <w:rPr>
+        <w:rFonts w:ascii="Courier New" w:hAnsi="Courier New" w:cs="Courier New" w:hint="default"/>
+      </w:rPr>
+    </w:lvl>
+    <w:lvl w:ilvl="8" w:tplc="04090005" w:tentative="1">
+      <w:start w:val="1"/>
+      <w:numFmt w:val="bullet"/>
+      <w:lvlText w:val=""/>
+      <w:lvlJc w:val="left"/>
+      <w:pPr>
+        <w:ind w:left="6480" w:hanging="360"/>
+      </w:pPr>
+      <w:rPr>
+        <w:rFonts w:ascii="Wingdings" w:hAnsi="Wingdings" w:hint="default"/>
+      </w:rPr>
+    </w:lvl>
+  </w:abstractNum>
+  <w:abstractNum w:abstractNumId="12">
     <w:nsid w:val="5F3D6642"/>
     <w:multiLevelType w:val="multilevel"/>
     <w:tmpl w:val="9370DBDE"/>
@@ -5540,7 +10176,231 @@
       </w:rPr>
     </w:lvl>
   </w:abstractNum>
-  <w:abstractNum w:abstractNumId="4">
+  <w:abstractNum w:abstractNumId="13">
+    <w:nsid w:val="5FBF5D1C"/>
+    <w:multiLevelType w:val="hybridMultilevel"/>
+    <w:tmpl w:val="9FC61D56"/>
+    <w:lvl w:ilvl="0" w:tplc="5A4EEAF4">
+      <w:numFmt w:val="bullet"/>
+      <w:lvlText w:val=""/>
+      <w:lvlJc w:val="left"/>
+      <w:pPr>
+        <w:ind w:left="720" w:hanging="360"/>
+      </w:pPr>
+      <w:rPr>
+        <w:rFonts w:ascii="Symbol" w:eastAsiaTheme="minorHAnsi" w:hAnsi="Symbol" w:cs="Times New Roman" w:hint="default"/>
+      </w:rPr>
+    </w:lvl>
+    <w:lvl w:ilvl="1" w:tplc="04090003" w:tentative="1">
+      <w:start w:val="1"/>
+      <w:numFmt w:val="bullet"/>
+      <w:lvlText w:val="o"/>
+      <w:lvlJc w:val="left"/>
+      <w:pPr>
+        <w:ind w:left="1440" w:hanging="360"/>
+      </w:pPr>
+      <w:rPr>
+        <w:rFonts w:ascii="Courier New" w:hAnsi="Courier New" w:cs="Courier New" w:hint="default"/>
+      </w:rPr>
+    </w:lvl>
+    <w:lvl w:ilvl="2" w:tplc="04090005" w:tentative="1">
+      <w:start w:val="1"/>
+      <w:numFmt w:val="bullet"/>
+      <w:lvlText w:val=""/>
+      <w:lvlJc w:val="left"/>
+      <w:pPr>
+        <w:ind w:left="2160" w:hanging="360"/>
+      </w:pPr>
+      <w:rPr>
+        <w:rFonts w:ascii="Wingdings" w:hAnsi="Wingdings" w:hint="default"/>
+      </w:rPr>
+    </w:lvl>
+    <w:lvl w:ilvl="3" w:tplc="04090001" w:tentative="1">
+      <w:start w:val="1"/>
+      <w:numFmt w:val="bullet"/>
+      <w:lvlText w:val=""/>
+      <w:lvlJc w:val="left"/>
+      <w:pPr>
+        <w:ind w:left="2880" w:hanging="360"/>
+      </w:pPr>
+      <w:rPr>
+        <w:rFonts w:ascii="Symbol" w:hAnsi="Symbol" w:hint="default"/>
+      </w:rPr>
+    </w:lvl>
+    <w:lvl w:ilvl="4" w:tplc="04090003" w:tentative="1">
+      <w:start w:val="1"/>
+      <w:numFmt w:val="bullet"/>
+      <w:lvlText w:val="o"/>
+      <w:lvlJc w:val="left"/>
+      <w:pPr>
+        <w:ind w:left="3600" w:hanging="360"/>
+      </w:pPr>
+      <w:rPr>
+        <w:rFonts w:ascii="Courier New" w:hAnsi="Courier New" w:cs="Courier New" w:hint="default"/>
+      </w:rPr>
+    </w:lvl>
+    <w:lvl w:ilvl="5" w:tplc="04090005" w:tentative="1">
+      <w:start w:val="1"/>
+      <w:numFmt w:val="bullet"/>
+      <w:lvlText w:val=""/>
+      <w:lvlJc w:val="left"/>
+      <w:pPr>
+        <w:ind w:left="4320" w:hanging="360"/>
+      </w:pPr>
+      <w:rPr>
+        <w:rFonts w:ascii="Wingdings" w:hAnsi="Wingdings" w:hint="default"/>
+      </w:rPr>
+    </w:lvl>
+    <w:lvl w:ilvl="6" w:tplc="04090001" w:tentative="1">
+      <w:start w:val="1"/>
+      <w:numFmt w:val="bullet"/>
+      <w:lvlText w:val=""/>
+      <w:lvlJc w:val="left"/>
+      <w:pPr>
+        <w:ind w:left="5040" w:hanging="360"/>
+      </w:pPr>
+      <w:rPr>
+        <w:rFonts w:ascii="Symbol" w:hAnsi="Symbol" w:hint="default"/>
+      </w:rPr>
+    </w:lvl>
+    <w:lvl w:ilvl="7" w:tplc="04090003" w:tentative="1">
+      <w:start w:val="1"/>
+      <w:numFmt w:val="bullet"/>
+      <w:lvlText w:val="o"/>
+      <w:lvlJc w:val="left"/>
+      <w:pPr>
+        <w:ind w:left="5760" w:hanging="360"/>
+      </w:pPr>
+      <w:rPr>
+        <w:rFonts w:ascii="Courier New" w:hAnsi="Courier New" w:cs="Courier New" w:hint="default"/>
+      </w:rPr>
+    </w:lvl>
+    <w:lvl w:ilvl="8" w:tplc="04090005" w:tentative="1">
+      <w:start w:val="1"/>
+      <w:numFmt w:val="bullet"/>
+      <w:lvlText w:val=""/>
+      <w:lvlJc w:val="left"/>
+      <w:pPr>
+        <w:ind w:left="6480" w:hanging="360"/>
+      </w:pPr>
+      <w:rPr>
+        <w:rFonts w:ascii="Wingdings" w:hAnsi="Wingdings" w:hint="default"/>
+      </w:rPr>
+    </w:lvl>
+  </w:abstractNum>
+  <w:abstractNum w:abstractNumId="14">
+    <w:nsid w:val="609C78B5"/>
+    <w:multiLevelType w:val="hybridMultilevel"/>
+    <w:tmpl w:val="FFCA7A76"/>
+    <w:lvl w:ilvl="0" w:tplc="5A4EEAF4">
+      <w:numFmt w:val="bullet"/>
+      <w:lvlText w:val=""/>
+      <w:lvlJc w:val="left"/>
+      <w:pPr>
+        <w:ind w:left="720" w:hanging="360"/>
+      </w:pPr>
+      <w:rPr>
+        <w:rFonts w:ascii="Symbol" w:eastAsiaTheme="minorHAnsi" w:hAnsi="Symbol" w:cs="Times New Roman" w:hint="default"/>
+      </w:rPr>
+    </w:lvl>
+    <w:lvl w:ilvl="1" w:tplc="04090003" w:tentative="1">
+      <w:start w:val="1"/>
+      <w:numFmt w:val="bullet"/>
+      <w:lvlText w:val="o"/>
+      <w:lvlJc w:val="left"/>
+      <w:pPr>
+        <w:ind w:left="1440" w:hanging="360"/>
+      </w:pPr>
+      <w:rPr>
+        <w:rFonts w:ascii="Courier New" w:hAnsi="Courier New" w:cs="Courier New" w:hint="default"/>
+      </w:rPr>
+    </w:lvl>
+    <w:lvl w:ilvl="2" w:tplc="04090005" w:tentative="1">
+      <w:start w:val="1"/>
+      <w:numFmt w:val="bullet"/>
+      <w:lvlText w:val=""/>
+      <w:lvlJc w:val="left"/>
+      <w:pPr>
+        <w:ind w:left="2160" w:hanging="360"/>
+      </w:pPr>
+      <w:rPr>
+        <w:rFonts w:ascii="Wingdings" w:hAnsi="Wingdings" w:hint="default"/>
+      </w:rPr>
+    </w:lvl>
+    <w:lvl w:ilvl="3" w:tplc="04090001" w:tentative="1">
+      <w:start w:val="1"/>
+      <w:numFmt w:val="bullet"/>
+      <w:lvlText w:val=""/>
+      <w:lvlJc w:val="left"/>
+      <w:pPr>
+        <w:ind w:left="2880" w:hanging="360"/>
+      </w:pPr>
+      <w:rPr>
+        <w:rFonts w:ascii="Symbol" w:hAnsi="Symbol" w:hint="default"/>
+      </w:rPr>
+    </w:lvl>
+    <w:lvl w:ilvl="4" w:tplc="04090003" w:tentative="1">
+      <w:start w:val="1"/>
+      <w:numFmt w:val="bullet"/>
+      <w:lvlText w:val="o"/>
+      <w:lvlJc w:val="left"/>
+      <w:pPr>
+        <w:ind w:left="3600" w:hanging="360"/>
+      </w:pPr>
+      <w:rPr>
+        <w:rFonts w:ascii="Courier New" w:hAnsi="Courier New" w:cs="Courier New" w:hint="default"/>
+      </w:rPr>
+    </w:lvl>
+    <w:lvl w:ilvl="5" w:tplc="04090005" w:tentative="1">
+      <w:start w:val="1"/>
+      <w:numFmt w:val="bullet"/>
+      <w:lvlText w:val=""/>
+      <w:lvlJc w:val="left"/>
+      <w:pPr>
+        <w:ind w:left="4320" w:hanging="360"/>
+      </w:pPr>
+      <w:rPr>
+        <w:rFonts w:ascii="Wingdings" w:hAnsi="Wingdings" w:hint="default"/>
+      </w:rPr>
+    </w:lvl>
+    <w:lvl w:ilvl="6" w:tplc="04090001" w:tentative="1">
+      <w:start w:val="1"/>
+      <w:numFmt w:val="bullet"/>
+      <w:lvlText w:val=""/>
+      <w:lvlJc w:val="left"/>
+      <w:pPr>
+        <w:ind w:left="5040" w:hanging="360"/>
+      </w:pPr>
+      <w:rPr>
+        <w:rFonts w:ascii="Symbol" w:hAnsi="Symbol" w:hint="default"/>
+      </w:rPr>
+    </w:lvl>
+    <w:lvl w:ilvl="7" w:tplc="04090003" w:tentative="1">
+      <w:start w:val="1"/>
+      <w:numFmt w:val="bullet"/>
+      <w:lvlText w:val="o"/>
+      <w:lvlJc w:val="left"/>
+      <w:pPr>
+        <w:ind w:left="5760" w:hanging="360"/>
+      </w:pPr>
+      <w:rPr>
+        <w:rFonts w:ascii="Courier New" w:hAnsi="Courier New" w:cs="Courier New" w:hint="default"/>
+      </w:rPr>
+    </w:lvl>
+    <w:lvl w:ilvl="8" w:tplc="04090005" w:tentative="1">
+      <w:start w:val="1"/>
+      <w:numFmt w:val="bullet"/>
+      <w:lvlText w:val=""/>
+      <w:lvlJc w:val="left"/>
+      <w:pPr>
+        <w:ind w:left="6480" w:hanging="360"/>
+      </w:pPr>
+      <w:rPr>
+        <w:rFonts w:ascii="Wingdings" w:hAnsi="Wingdings" w:hint="default"/>
+      </w:rPr>
+    </w:lvl>
+  </w:abstractNum>
+  <w:abstractNum w:abstractNumId="15">
     <w:nsid w:val="6F02630F"/>
     <w:multiLevelType w:val="hybridMultilevel"/>
     <w:tmpl w:val="F3C6A84C"/>
@@ -5654,19 +10514,52 @@
     </w:lvl>
   </w:abstractNum>
   <w:num w:numId="1">
+    <w:abstractNumId w:val="12"/>
+  </w:num>
+  <w:num w:numId="2">
+    <w:abstractNumId w:val="10"/>
+  </w:num>
+  <w:num w:numId="3">
+    <w:abstractNumId w:val="8"/>
+  </w:num>
+  <w:num w:numId="4">
     <w:abstractNumId w:val="3"/>
   </w:num>
-  <w:num w:numId="2">
+  <w:num w:numId="5">
+    <w:abstractNumId w:val="15"/>
+  </w:num>
+  <w:num w:numId="6">
+    <w:abstractNumId w:val="7"/>
+  </w:num>
+  <w:num w:numId="7">
+    <w:abstractNumId w:val="1"/>
+  </w:num>
+  <w:num w:numId="8">
+    <w:abstractNumId w:val="11"/>
+  </w:num>
+  <w:num w:numId="9">
+    <w:abstractNumId w:val="9"/>
+  </w:num>
+  <w:num w:numId="10">
+    <w:abstractNumId w:val="5"/>
+  </w:num>
+  <w:num w:numId="11">
+    <w:abstractNumId w:val="14"/>
+  </w:num>
+  <w:num w:numId="12">
     <w:abstractNumId w:val="2"/>
   </w:num>
-  <w:num w:numId="3">
-    <w:abstractNumId w:val="1"/>
+  <w:num w:numId="13">
+    <w:abstractNumId w:val="13"/>
   </w:num>
-  <w:num w:numId="4">
+  <w:num w:numId="14">
     <w:abstractNumId w:val="0"/>
   </w:num>
-  <w:num w:numId="5">
+  <w:num w:numId="15">
     <w:abstractNumId w:val="4"/>
+  </w:num>
+  <w:num w:numId="16">
+    <w:abstractNumId w:val="6"/>
   </w:num>
 </w:numbering>
 </file>
